--- a/storage/1_CHG2.docx
+++ b/storage/1_CHG2.docx
@@ -4,49 +4,22 @@
   <w:body>
     <w:p>
       <w:pPr>
+        <w:jc w:val="center"/>
         <w:rPr>
           <w:rFonts w:ascii="Arial" w:hAnsi="Arial" w:cs="Arial"/>
           <w:b/>
-          <w:caps/>
-          <w:spacing w:val="-2"/>
-          <w:sz w:val="22"/>
-          <w:szCs w:val="22"/>
         </w:rPr>
       </w:pPr>
+      <w:bookmarkStart w:id="0" w:name="_GoBack"/>
       <w:r>
         <w:rPr>
           <w:rFonts w:ascii="Arial" w:hAnsi="Arial" w:cs="Arial"/>
           <w:b/>
-          <w:caps/>
-          <w:spacing w:val="-2"/>
-          <w:sz w:val="22"/>
-          <w:szCs w:val="22"/>
         </w:rPr>
-        <w:t xml:space="preserve">      </w:t>
-      </w:r>
-      <w:r>
-        <w:rPr>
-          <w:rFonts w:ascii="Arial" w:hAnsi="Arial" w:cs="Arial"/>
-          <w:b/>
-          <w:caps/>
-          <w:spacing w:val="-2"/>
-          <w:sz w:val="22"/>
-          <w:szCs w:val="22"/>
-        </w:rPr>
-        <w:t xml:space="preserve">Technical Specifications : Vapour Absorption </w:t>
-      </w:r>
-      <w:r>
-        <w:rPr>
-          <w:rFonts w:ascii="Arial" w:hAnsi="Arial" w:cs="Arial"/>
-          <w:b/>
-          <w:caps/>
-          <w:spacing w:val="-2"/>
-          <w:sz w:val="22"/>
-          <w:szCs w:val="22"/>
-        </w:rPr>
-        <w:t>CHILLER</w:t>
+        <w:t>TECHNICAL SPECIFICATIONS : VAPOUR ABSORPTION CHILLER</w:t>
       </w:r>
     </w:p>
+    <w:bookmarkEnd w:id="0"/>
     <w:p>
       <w:pPr>
         <w:rPr>
@@ -73,9 +46,9 @@
       </w:tblPr>
       <w:tblGrid>
         <w:gridCol w:w="1620"/>
-        <w:gridCol w:w="2702"/>
-        <w:gridCol w:w="1207"/>
-        <w:gridCol w:w="3111"/>
+        <w:gridCol w:w="2775"/>
+        <w:gridCol w:w="1559"/>
+        <w:gridCol w:w="2686"/>
       </w:tblGrid>
       <w:tr>
         <w:trPr>
@@ -95,8 +68,8 @@
                 <w:szCs w:val="20"/>
               </w:rPr>
             </w:pPr>
-            <w:bookmarkStart w:id="0" w:name="CAPTION_CLIENT" w:colFirst="0" w:colLast="0"/>
-            <w:bookmarkStart w:id="1" w:name="VALUE_CLIENT" w:colFirst="1" w:colLast="1"/>
+            <w:bookmarkStart w:id="1" w:name="CAPTION_CLIENT" w:colFirst="0" w:colLast="0"/>
+            <w:bookmarkStart w:id="2" w:name="VALUE_CLIENT" w:colFirst="1" w:colLast="1"/>
             <w:r>
               <w:rPr>
                 <w:rFonts w:ascii="Arial" w:hAnsi="Arial" w:cs="Arial"/>
@@ -109,7 +82,7 @@
         </w:tc>
         <w:tc>
           <w:tcPr>
-            <w:tcW w:w="2702" w:type="dxa"/>
+            <w:tcW w:w="2775" w:type="dxa"/>
             <w:shd w:val="clear" w:color="auto" w:fill="F3F3F3"/>
             <w:vAlign w:val="center"/>
           </w:tcPr>
@@ -133,7 +106,7 @@
         </w:tc>
         <w:tc>
           <w:tcPr>
-            <w:tcW w:w="1207" w:type="dxa"/>
+            <w:tcW w:w="1559" w:type="dxa"/>
             <w:shd w:val="clear" w:color="auto" w:fill="F3F3F3"/>
             <w:vAlign w:val="center"/>
           </w:tcPr>
@@ -157,7 +130,7 @@
         </w:tc>
         <w:tc>
           <w:tcPr>
-            <w:tcW w:w="3111" w:type="dxa"/>
+            <w:tcW w:w="2686" w:type="dxa"/>
             <w:shd w:val="clear" w:color="auto" w:fill="F3F3F3"/>
             <w:vAlign w:val="center"/>
           </w:tcPr>
@@ -180,8 +153,8 @@
           </w:p>
         </w:tc>
       </w:tr>
-      <w:bookmarkEnd w:id="0"/>
       <w:bookmarkEnd w:id="1"/>
+      <w:bookmarkEnd w:id="2"/>
       <w:tr>
         <w:trPr>
           <w:trHeight w:val="288"/>
@@ -212,7 +185,7 @@
         </w:tc>
         <w:tc>
           <w:tcPr>
-            <w:tcW w:w="2702" w:type="dxa"/>
+            <w:tcW w:w="2775" w:type="dxa"/>
             <w:shd w:val="clear" w:color="auto" w:fill="F3F3F3"/>
             <w:vAlign w:val="center"/>
           </w:tcPr>
@@ -236,7 +209,7 @@
         </w:tc>
         <w:tc>
           <w:tcPr>
-            <w:tcW w:w="1207" w:type="dxa"/>
+            <w:tcW w:w="1559" w:type="dxa"/>
             <w:shd w:val="clear" w:color="auto" w:fill="F3F3F3"/>
             <w:vAlign w:val="center"/>
           </w:tcPr>
@@ -260,7 +233,7 @@
         </w:tc>
         <w:tc>
           <w:tcPr>
-            <w:tcW w:w="3111" w:type="dxa"/>
+            <w:tcW w:w="2686" w:type="dxa"/>
             <w:shd w:val="clear" w:color="auto" w:fill="F3F3F3"/>
             <w:vAlign w:val="center"/>
           </w:tcPr>
@@ -278,7 +251,7 @@
                 <w:sz w:val="20"/>
                 <w:szCs w:val="20"/>
               </w:rPr>
-              <w:t>17-Aug-2021, 19:08 </w:t>
+              <w:t>18-Aug-2021, 12:54 </w:t>
             </w:r>
           </w:p>
         </w:tc>
@@ -313,7 +286,7 @@
         </w:tc>
         <w:tc>
           <w:tcPr>
-            <w:tcW w:w="2702" w:type="dxa"/>
+            <w:tcW w:w="2775" w:type="dxa"/>
             <w:shd w:val="clear" w:color="auto" w:fill="F3F3F3"/>
             <w:vAlign w:val="center"/>
           </w:tcPr>
@@ -337,7 +310,7 @@
         </w:tc>
         <w:tc>
           <w:tcPr>
-            <w:tcW w:w="1207" w:type="dxa"/>
+            <w:tcW w:w="1559" w:type="dxa"/>
             <w:shd w:val="clear" w:color="auto" w:fill="F3F3F3"/>
             <w:vAlign w:val="center"/>
           </w:tcPr>
@@ -361,7 +334,7 @@
         </w:tc>
         <w:tc>
           <w:tcPr>
-            <w:tcW w:w="3111" w:type="dxa"/>
+            <w:tcW w:w="2686" w:type="dxa"/>
             <w:shd w:val="clear" w:color="auto" w:fill="F3F3F3"/>
             <w:vAlign w:val="center"/>
           </w:tcPr>
@@ -388,7 +361,7 @@
     <w:p/>
     <w:tbl>
       <w:tblPr>
-        <w:tblW w:w="8640" w:type="dxa"/>
+        <w:tblW w:w="8757" w:type="dxa"/>
         <w:tblInd w:w="108" w:type="dxa"/>
         <w:tblBorders>
           <w:top w:val="single" w:sz="4" w:space="0" w:color="auto"/>
@@ -402,10 +375,10 @@
         <w:tblLook w:val="0000" w:firstRow="0" w:lastRow="0" w:firstColumn="0" w:lastColumn="0" w:noHBand="0" w:noVBand="0"/>
       </w:tblPr>
       <w:tblGrid>
-        <w:gridCol w:w="450"/>
+        <w:gridCol w:w="567"/>
         <w:gridCol w:w="3870"/>
-        <w:gridCol w:w="1260"/>
-        <w:gridCol w:w="3060"/>
+        <w:gridCol w:w="1517"/>
+        <w:gridCol w:w="2803"/>
       </w:tblGrid>
       <w:tr>
         <w:trPr>
@@ -413,7 +386,7 @@
         </w:trPr>
         <w:tc>
           <w:tcPr>
-            <w:tcW w:w="450" w:type="dxa"/>
+            <w:tcW w:w="567" w:type="dxa"/>
             <w:shd w:val="pct5" w:color="auto" w:fill="FFFFFF"/>
             <w:vAlign w:val="center"/>
           </w:tcPr>
@@ -443,7 +416,7 @@
                 <w:szCs w:val="20"/>
               </w:rPr>
             </w:pPr>
-            <w:bookmarkStart w:id="2" w:name="CAPTION_DESCRIPTION"/>
+            <w:bookmarkStart w:id="3" w:name="CAPTION_DESCRIPTION"/>
             <w:r>
               <w:rPr>
                 <w:rFonts w:ascii="Arial" w:hAnsi="Arial" w:cs="Arial"/>
@@ -457,7 +430,7 @@
         </w:tc>
         <w:tc>
           <w:tcPr>
-            <w:tcW w:w="1260" w:type="dxa"/>
+            <w:tcW w:w="1517" w:type="dxa"/>
             <w:shd w:val="pct5" w:color="auto" w:fill="FFFFFF"/>
             <w:vAlign w:val="center"/>
           </w:tcPr>
@@ -471,7 +444,7 @@
                 <w:szCs w:val="20"/>
               </w:rPr>
             </w:pPr>
-            <w:bookmarkStart w:id="3" w:name="CAPTION_UNIT"/>
+            <w:bookmarkStart w:id="4" w:name="CAPTION_UNIT"/>
             <w:r>
               <w:rPr>
                 <w:rFonts w:ascii="Arial" w:hAnsi="Arial" w:cs="Arial"/>
@@ -485,7 +458,7 @@
         </w:tc>
         <w:tc>
           <w:tcPr>
-            <w:tcW w:w="3060" w:type="dxa"/>
+            <w:tcW w:w="2803" w:type="dxa"/>
             <w:shd w:val="pct5" w:color="auto" w:fill="FFFFFF"/>
             <w:vAlign w:val="center"/>
           </w:tcPr>
@@ -507,7 +480,7 @@
         </w:trPr>
         <w:tc>
           <w:tcPr>
-            <w:tcW w:w="450" w:type="dxa"/>
+            <w:tcW w:w="567" w:type="dxa"/>
             <w:shd w:val="pct5" w:color="auto" w:fill="FFFFFF"/>
             <w:vAlign w:val="center"/>
           </w:tcPr>
@@ -537,7 +510,7 @@
                 <w:szCs w:val="20"/>
               </w:rPr>
             </w:pPr>
-            <w:bookmarkStart w:id="4" w:name="CAPTION_CAPACITY"/>
+            <w:bookmarkStart w:id="5" w:name="CAPTION_CAPACITY"/>
             <w:r>
               <w:rPr>
                 <w:rFonts w:ascii="Arial" w:hAnsi="Arial" w:cs="Arial"/>
@@ -554,18 +527,29 @@
                 <w:sz w:val="20"/>
                 <w:szCs w:val="20"/>
               </w:rPr>
-              <w:t xml:space="preserve"> ( </w:t>
-            </w:r>
+              <w:t xml:space="preserve"> </w:t>
+            </w:r>
+            <w:proofErr w:type="gramStart"/>
             <w:r>
               <w:rPr>
                 <w:rFonts w:ascii="Arial" w:hAnsi="Arial" w:cs="Arial"/>
                 <w:b/>
                 <w:sz w:val="20"/>
                 <w:szCs w:val="20"/>
+              </w:rPr>
+              <w:t xml:space="preserve">( </w:t>
+            </w:r>
+            <w:r>
+              <w:rPr>
+                <w:rFonts w:ascii="Arial" w:hAnsi="Arial" w:cs="Arial"/>
+                <w:b/>
+                <w:sz w:val="20"/>
+                <w:szCs w:val="20"/>
                 <w:u w:val="single"/>
               </w:rPr>
               <w:t>+</w:t>
             </w:r>
+            <w:proofErr w:type="gramEnd"/>
             <w:r>
               <w:rPr>
                 <w:rFonts w:ascii="Arial" w:hAnsi="Arial" w:cs="Arial"/>
@@ -589,7 +573,7 @@
         </w:tc>
         <w:tc>
           <w:tcPr>
-            <w:tcW w:w="1260" w:type="dxa"/>
+            <w:tcW w:w="1517" w:type="dxa"/>
             <w:shd w:val="pct5" w:color="auto" w:fill="FFFFFF"/>
             <w:vAlign w:val="center"/>
           </w:tcPr>
@@ -616,7 +600,7 @@
         </w:tc>
         <w:tc>
           <w:tcPr>
-            <w:tcW w:w="3060" w:type="dxa"/>
+            <w:tcW w:w="2803" w:type="dxa"/>
             <w:shd w:val="pct5" w:color="auto" w:fill="FFFFFF"/>
             <w:vAlign w:val="center"/>
           </w:tcPr>
@@ -635,7 +619,7 @@
                 <w:sz w:val="20"/>
                 <w:szCs w:val="20"/>
               </w:rPr>
-              <w:t>45</w:t>
+              <w:t>40</w:t>
             </w:r>
           </w:p>
         </w:tc>
@@ -646,7 +630,7 @@
         </w:trPr>
         <w:tc>
           <w:tcPr>
-            <w:tcW w:w="8640" w:type="dxa"/>
+            <w:tcW w:w="8757" w:type="dxa"/>
             <w:gridSpan w:val="4"/>
             <w:tcBorders>
               <w:bottom w:val="single" w:sz="4" w:space="0" w:color="auto"/>
@@ -671,7 +655,7 @@
         </w:trPr>
         <w:tc>
           <w:tcPr>
-            <w:tcW w:w="450" w:type="dxa"/>
+            <w:tcW w:w="567" w:type="dxa"/>
             <w:shd w:val="pct15" w:color="auto" w:fill="FFFFFF"/>
             <w:vAlign w:val="center"/>
           </w:tcPr>
@@ -738,7 +722,7 @@
         </w:trPr>
         <w:tc>
           <w:tcPr>
-            <w:tcW w:w="450" w:type="dxa"/>
+            <w:tcW w:w="567" w:type="dxa"/>
             <w:vAlign w:val="center"/>
           </w:tcPr>
           <w:p>
@@ -780,7 +764,7 @@
         </w:tc>
         <w:tc>
           <w:tcPr>
-            <w:tcW w:w="1260" w:type="dxa"/>
+            <w:tcW w:w="1517" w:type="dxa"/>
             <w:vAlign w:val="center"/>
           </w:tcPr>
           <w:p>
@@ -804,25 +788,25 @@
         </w:tc>
         <w:tc>
           <w:tcPr>
-            <w:tcW w:w="3060" w:type="dxa"/>
-            <w:vAlign w:val="center"/>
-          </w:tcPr>
-          <w:p>
-            <w:pPr>
-              <w:jc w:val="center"/>
-              <w:rPr>
-                <w:rFonts w:ascii="Arial" w:hAnsi="Arial" w:cs="Arial"/>
-                <w:sz w:val="20"/>
-                <w:szCs w:val="20"/>
-              </w:rPr>
-            </w:pPr>
-            <w:r>
-              <w:rPr>
-                <w:rFonts w:ascii="Arial" w:hAnsi="Arial" w:cs="Arial"/>
-                <w:sz w:val="20"/>
-                <w:szCs w:val="20"/>
-              </w:rPr>
-              <w:t>24.7</w:t>
+            <w:tcW w:w="2803" w:type="dxa"/>
+            <w:vAlign w:val="center"/>
+          </w:tcPr>
+          <w:p>
+            <w:pPr>
+              <w:jc w:val="center"/>
+              <w:rPr>
+                <w:rFonts w:ascii="Arial" w:hAnsi="Arial" w:cs="Arial"/>
+                <w:sz w:val="20"/>
+                <w:szCs w:val="20"/>
+              </w:rPr>
+            </w:pPr>
+            <w:r>
+              <w:rPr>
+                <w:rFonts w:ascii="Arial" w:hAnsi="Arial" w:cs="Arial"/>
+                <w:sz w:val="20"/>
+                <w:szCs w:val="20"/>
+              </w:rPr>
+              <w:t>24.1</w:t>
             </w:r>
           </w:p>
         </w:tc>
@@ -833,7 +817,7 @@
         </w:trPr>
         <w:tc>
           <w:tcPr>
-            <w:tcW w:w="450" w:type="dxa"/>
+            <w:tcW w:w="567" w:type="dxa"/>
             <w:vAlign w:val="center"/>
           </w:tcPr>
           <w:p>
@@ -875,7 +859,7 @@
         </w:tc>
         <w:tc>
           <w:tcPr>
-            <w:tcW w:w="1260" w:type="dxa"/>
+            <w:tcW w:w="1517" w:type="dxa"/>
             <w:vAlign w:val="center"/>
           </w:tcPr>
           <w:p>
@@ -899,25 +883,25 @@
         </w:tc>
         <w:tc>
           <w:tcPr>
-            <w:tcW w:w="3060" w:type="dxa"/>
-            <w:vAlign w:val="center"/>
-          </w:tcPr>
-          <w:p>
-            <w:pPr>
-              <w:jc w:val="center"/>
-              <w:rPr>
-                <w:rFonts w:ascii="Arial" w:hAnsi="Arial" w:cs="Arial"/>
-                <w:sz w:val="20"/>
-                <w:szCs w:val="20"/>
-              </w:rPr>
-            </w:pPr>
-            <w:r>
-              <w:rPr>
-                <w:rFonts w:ascii="Arial" w:hAnsi="Arial" w:cs="Arial"/>
-                <w:sz w:val="20"/>
-                <w:szCs w:val="20"/>
-              </w:rPr>
-              <w:t>12.2</w:t>
+            <w:tcW w:w="2803" w:type="dxa"/>
+            <w:vAlign w:val="center"/>
+          </w:tcPr>
+          <w:p>
+            <w:pPr>
+              <w:jc w:val="center"/>
+              <w:rPr>
+                <w:rFonts w:ascii="Arial" w:hAnsi="Arial" w:cs="Arial"/>
+                <w:sz w:val="20"/>
+                <w:szCs w:val="20"/>
+              </w:rPr>
+            </w:pPr>
+            <w:r>
+              <w:rPr>
+                <w:rFonts w:ascii="Arial" w:hAnsi="Arial" w:cs="Arial"/>
+                <w:sz w:val="20"/>
+                <w:szCs w:val="20"/>
+              </w:rPr>
+              <w:t>12</w:t>
             </w:r>
           </w:p>
         </w:tc>
@@ -928,7 +912,7 @@
         </w:trPr>
         <w:tc>
           <w:tcPr>
-            <w:tcW w:w="450" w:type="dxa"/>
+            <w:tcW w:w="567" w:type="dxa"/>
             <w:vAlign w:val="center"/>
           </w:tcPr>
           <w:p>
@@ -970,7 +954,7 @@
         </w:tc>
         <w:tc>
           <w:tcPr>
-            <w:tcW w:w="1260" w:type="dxa"/>
+            <w:tcW w:w="1517" w:type="dxa"/>
             <w:vAlign w:val="center"/>
           </w:tcPr>
           <w:p>
@@ -994,25 +978,25 @@
         </w:tc>
         <w:tc>
           <w:tcPr>
-            <w:tcW w:w="3060" w:type="dxa"/>
-            <w:vAlign w:val="center"/>
-          </w:tcPr>
-          <w:p>
-            <w:pPr>
-              <w:jc w:val="center"/>
-              <w:rPr>
-                <w:rFonts w:ascii="Arial" w:hAnsi="Arial" w:cs="Arial"/>
-                <w:sz w:val="20"/>
-                <w:szCs w:val="20"/>
-              </w:rPr>
-            </w:pPr>
-            <w:r>
-              <w:rPr>
-                <w:rFonts w:ascii="Arial" w:hAnsi="Arial" w:cs="Arial"/>
-                <w:sz w:val="20"/>
-                <w:szCs w:val="20"/>
-              </w:rPr>
-              <w:t>6.7</w:t>
+            <w:tcW w:w="2803" w:type="dxa"/>
+            <w:vAlign w:val="center"/>
+          </w:tcPr>
+          <w:p>
+            <w:pPr>
+              <w:jc w:val="center"/>
+              <w:rPr>
+                <w:rFonts w:ascii="Arial" w:hAnsi="Arial" w:cs="Arial"/>
+                <w:sz w:val="20"/>
+                <w:szCs w:val="20"/>
+              </w:rPr>
+            </w:pPr>
+            <w:r>
+              <w:rPr>
+                <w:rFonts w:ascii="Arial" w:hAnsi="Arial" w:cs="Arial"/>
+                <w:sz w:val="20"/>
+                <w:szCs w:val="20"/>
+              </w:rPr>
+              <w:t>7</w:t>
             </w:r>
           </w:p>
         </w:tc>
@@ -1023,7 +1007,7 @@
         </w:trPr>
         <w:tc>
           <w:tcPr>
-            <w:tcW w:w="450" w:type="dxa"/>
+            <w:tcW w:w="567" w:type="dxa"/>
             <w:vAlign w:val="center"/>
           </w:tcPr>
           <w:p>
@@ -1053,7 +1037,7 @@
                 <w:szCs w:val="20"/>
               </w:rPr>
             </w:pPr>
-            <w:bookmarkStart w:id="5" w:name="CAPTION_EVAP_PASSES"/>
+            <w:bookmarkStart w:id="6" w:name="CAPTION_EVAP_PASSES"/>
             <w:r>
               <w:rPr>
                 <w:rFonts w:ascii="Arial" w:hAnsi="Arial" w:cs="Arial"/>
@@ -1066,7 +1050,7 @@
         </w:tc>
         <w:tc>
           <w:tcPr>
-            <w:tcW w:w="1260" w:type="dxa"/>
+            <w:tcW w:w="1517" w:type="dxa"/>
             <w:vAlign w:val="center"/>
           </w:tcPr>
           <w:p>
@@ -1090,7 +1074,7 @@
         </w:tc>
         <w:tc>
           <w:tcPr>
-            <w:tcW w:w="3060" w:type="dxa"/>
+            <w:tcW w:w="2803" w:type="dxa"/>
             <w:vAlign w:val="center"/>
           </w:tcPr>
           <w:p>
@@ -1119,7 +1103,7 @@
         </w:trPr>
         <w:tc>
           <w:tcPr>
-            <w:tcW w:w="450" w:type="dxa"/>
+            <w:tcW w:w="567" w:type="dxa"/>
             <w:vAlign w:val="center"/>
           </w:tcPr>
           <w:p>
@@ -1161,7 +1145,7 @@
         </w:tc>
         <w:tc>
           <w:tcPr>
-            <w:tcW w:w="1260" w:type="dxa"/>
+            <w:tcW w:w="1517" w:type="dxa"/>
             <w:vAlign w:val="center"/>
           </w:tcPr>
           <w:p>
@@ -1185,25 +1169,25 @@
         </w:tc>
         <w:tc>
           <w:tcPr>
-            <w:tcW w:w="3060" w:type="dxa"/>
-            <w:vAlign w:val="center"/>
-          </w:tcPr>
-          <w:p>
-            <w:pPr>
-              <w:jc w:val="center"/>
-              <w:rPr>
-                <w:rFonts w:ascii="Arial" w:hAnsi="Arial" w:cs="Arial"/>
-                <w:sz w:val="20"/>
-                <w:szCs w:val="20"/>
-              </w:rPr>
-            </w:pPr>
-            <w:r>
-              <w:rPr>
-                <w:rFonts w:ascii="Arial" w:hAnsi="Arial" w:cs="Arial"/>
-                <w:sz w:val="20"/>
-                <w:szCs w:val="20"/>
-              </w:rPr>
-              <w:t>5.6</w:t>
+            <w:tcW w:w="2803" w:type="dxa"/>
+            <w:vAlign w:val="center"/>
+          </w:tcPr>
+          <w:p>
+            <w:pPr>
+              <w:jc w:val="center"/>
+              <w:rPr>
+                <w:rFonts w:ascii="Arial" w:hAnsi="Arial" w:cs="Arial"/>
+                <w:sz w:val="20"/>
+                <w:szCs w:val="20"/>
+              </w:rPr>
+            </w:pPr>
+            <w:r>
+              <w:rPr>
+                <w:rFonts w:ascii="Arial" w:hAnsi="Arial" w:cs="Arial"/>
+                <w:sz w:val="20"/>
+                <w:szCs w:val="20"/>
+              </w:rPr>
+              <w:t>5.3</w:t>
             </w:r>
           </w:p>
         </w:tc>
@@ -1214,7 +1198,7 @@
         </w:trPr>
         <w:tc>
           <w:tcPr>
-            <w:tcW w:w="450" w:type="dxa"/>
+            <w:tcW w:w="567" w:type="dxa"/>
             <w:vAlign w:val="center"/>
           </w:tcPr>
           <w:p>
@@ -1244,7 +1228,7 @@
                 <w:szCs w:val="20"/>
               </w:rPr>
             </w:pPr>
-            <w:bookmarkStart w:id="6" w:name="CAPTION_CHW_CONNECTION"/>
+            <w:bookmarkStart w:id="7" w:name="CAPTION_CHW_CONNECTION"/>
             <w:r>
               <w:rPr>
                 <w:rFonts w:ascii="Arial" w:hAnsi="Arial" w:cs="Arial"/>
@@ -1257,7 +1241,7 @@
         </w:tc>
         <w:tc>
           <w:tcPr>
-            <w:tcW w:w="1260" w:type="dxa"/>
+            <w:tcW w:w="1517" w:type="dxa"/>
             <w:vAlign w:val="center"/>
           </w:tcPr>
           <w:p>
@@ -1281,7 +1265,7 @@
         </w:tc>
         <w:tc>
           <w:tcPr>
-            <w:tcW w:w="3060" w:type="dxa"/>
+            <w:tcW w:w="2803" w:type="dxa"/>
             <w:vAlign w:val="center"/>
           </w:tcPr>
           <w:p>
@@ -1310,7 +1294,7 @@
         </w:trPr>
         <w:tc>
           <w:tcPr>
-            <w:tcW w:w="450" w:type="dxa"/>
+            <w:tcW w:w="567" w:type="dxa"/>
             <w:vAlign w:val="center"/>
           </w:tcPr>
           <w:p>
@@ -1352,23 +1336,23 @@
         </w:tc>
         <w:tc>
           <w:tcPr>
-            <w:tcW w:w="1260" w:type="dxa"/>
-            <w:vAlign w:val="center"/>
-          </w:tcPr>
-          <w:p>
-            <w:pPr>
-              <w:jc w:val="center"/>
-              <w:rPr>
-                <w:rFonts w:ascii="Arial" w:hAnsi="Arial" w:cs="Arial"/>
-                <w:sz w:val="20"/>
-                <w:szCs w:val="20"/>
-              </w:rPr>
-            </w:pPr>
-          </w:p>
-        </w:tc>
-        <w:tc>
-          <w:tcPr>
-            <w:tcW w:w="3060" w:type="dxa"/>
+            <w:tcW w:w="1517" w:type="dxa"/>
+            <w:vAlign w:val="center"/>
+          </w:tcPr>
+          <w:p>
+            <w:pPr>
+              <w:jc w:val="center"/>
+              <w:rPr>
+                <w:rFonts w:ascii="Arial" w:hAnsi="Arial" w:cs="Arial"/>
+                <w:sz w:val="20"/>
+                <w:szCs w:val="20"/>
+              </w:rPr>
+            </w:pPr>
+          </w:p>
+        </w:tc>
+        <w:tc>
+          <w:tcPr>
+            <w:tcW w:w="2803" w:type="dxa"/>
             <w:vAlign w:val="center"/>
           </w:tcPr>
           <w:p>
@@ -1397,7 +1381,7 @@
         </w:trPr>
         <w:tc>
           <w:tcPr>
-            <w:tcW w:w="450" w:type="dxa"/>
+            <w:tcW w:w="567" w:type="dxa"/>
             <w:vAlign w:val="center"/>
           </w:tcPr>
           <w:p>
@@ -1427,7 +1411,7 @@
                 <w:szCs w:val="20"/>
               </w:rPr>
             </w:pPr>
-            <w:bookmarkStart w:id="7" w:name="CAPTION_CHW_GLYCOL_PERCENT"/>
+            <w:bookmarkStart w:id="8" w:name="CAPTION_CHW_GLYCOL_PERCENT"/>
             <w:r>
               <w:rPr>
                 <w:rFonts w:ascii="Arial" w:hAnsi="Arial" w:cs="Arial"/>
@@ -1444,12 +1428,12 @@
               </w:rPr>
               <w:t xml:space="preserve"> %</w:t>
             </w:r>
-            <w:bookmarkEnd w:id="7"/>
-          </w:p>
-        </w:tc>
-        <w:tc>
-          <w:tcPr>
-            <w:tcW w:w="1260" w:type="dxa"/>
+            <w:bookmarkEnd w:id="8"/>
+          </w:p>
+        </w:tc>
+        <w:tc>
+          <w:tcPr>
+            <w:tcW w:w="1517" w:type="dxa"/>
             <w:vAlign w:val="center"/>
           </w:tcPr>
           <w:p>
@@ -1473,7 +1457,7 @@
         </w:tc>
         <w:tc>
           <w:tcPr>
-            <w:tcW w:w="3060" w:type="dxa"/>
+            <w:tcW w:w="2803" w:type="dxa"/>
             <w:vAlign w:val="center"/>
           </w:tcPr>
           <w:p>
@@ -1502,7 +1486,7 @@
         </w:trPr>
         <w:tc>
           <w:tcPr>
-            <w:tcW w:w="450" w:type="dxa"/>
+            <w:tcW w:w="567" w:type="dxa"/>
             <w:vAlign w:val="center"/>
           </w:tcPr>
           <w:p>
@@ -1532,7 +1516,7 @@
                 <w:szCs w:val="20"/>
               </w:rPr>
             </w:pPr>
-            <w:bookmarkStart w:id="8" w:name="CAPTION_CHW_FOULING_FACTOR"/>
+            <w:bookmarkStart w:id="9" w:name="CAPTION_CHW_FOULING_FACTOR"/>
             <w:r>
               <w:rPr>
                 <w:rFonts w:ascii="Arial" w:hAnsi="Arial" w:cs="Arial"/>
@@ -1545,7 +1529,7 @@
         </w:tc>
         <w:tc>
           <w:tcPr>
-            <w:tcW w:w="1260" w:type="dxa"/>
+            <w:tcW w:w="1517" w:type="dxa"/>
             <w:vAlign w:val="center"/>
           </w:tcPr>
           <w:p>
@@ -1569,25 +1553,25 @@
         </w:tc>
         <w:tc>
           <w:tcPr>
-            <w:tcW w:w="3060" w:type="dxa"/>
-            <w:vAlign w:val="center"/>
-          </w:tcPr>
-          <w:p>
-            <w:pPr>
-              <w:jc w:val="center"/>
-              <w:rPr>
-                <w:rFonts w:ascii="Arial" w:hAnsi="Arial" w:cs="Arial"/>
-                <w:sz w:val="20"/>
-                <w:szCs w:val="20"/>
-              </w:rPr>
-            </w:pPr>
-            <w:r>
-              <w:rPr>
-                <w:rFonts w:ascii="Arial" w:hAnsi="Arial" w:cs="Arial"/>
-                <w:sz w:val="20"/>
-                <w:szCs w:val="20"/>
-              </w:rPr>
-              <w:t>0.00002</w:t>
+            <w:tcW w:w="2803" w:type="dxa"/>
+            <w:vAlign w:val="center"/>
+          </w:tcPr>
+          <w:p>
+            <w:pPr>
+              <w:jc w:val="center"/>
+              <w:rPr>
+                <w:rFonts w:ascii="Arial" w:hAnsi="Arial" w:cs="Arial"/>
+                <w:sz w:val="20"/>
+                <w:szCs w:val="20"/>
+              </w:rPr>
+            </w:pPr>
+            <w:r>
+              <w:rPr>
+                <w:rFonts w:ascii="Arial" w:hAnsi="Arial" w:cs="Arial"/>
+                <w:sz w:val="20"/>
+                <w:szCs w:val="20"/>
+              </w:rPr>
+              <w:t>standard</w:t>
             </w:r>
           </w:p>
         </w:tc>
@@ -1598,7 +1582,7 @@
         </w:trPr>
         <w:tc>
           <w:tcPr>
-            <w:tcW w:w="450" w:type="dxa"/>
+            <w:tcW w:w="567" w:type="dxa"/>
             <w:vAlign w:val="center"/>
           </w:tcPr>
           <w:p>
@@ -1628,7 +1612,7 @@
                 <w:szCs w:val="20"/>
               </w:rPr>
             </w:pPr>
-            <w:bookmarkStart w:id="9" w:name="CAPTION_CHW_MAX_WORKING_PRESSURE"/>
+            <w:bookmarkStart w:id="10" w:name="CAPTION_CHW_MAX_WORKING_PRESSURE"/>
             <w:r>
               <w:rPr>
                 <w:rFonts w:ascii="Arial" w:hAnsi="Arial" w:cs="Arial"/>
@@ -1641,7 +1625,7 @@
         </w:tc>
         <w:tc>
           <w:tcPr>
-            <w:tcW w:w="1260" w:type="dxa"/>
+            <w:tcW w:w="1517" w:type="dxa"/>
             <w:vAlign w:val="center"/>
           </w:tcPr>
           <w:p>
@@ -1665,7 +1649,7 @@
         </w:tc>
         <w:tc>
           <w:tcPr>
-            <w:tcW w:w="3060" w:type="dxa"/>
+            <w:tcW w:w="2803" w:type="dxa"/>
             <w:vAlign w:val="center"/>
           </w:tcPr>
           <w:p>
@@ -1694,7 +1678,7 @@
         </w:trPr>
         <w:tc>
           <w:tcPr>
-            <w:tcW w:w="8640" w:type="dxa"/>
+            <w:tcW w:w="8757" w:type="dxa"/>
             <w:gridSpan w:val="4"/>
             <w:tcBorders>
               <w:bottom w:val="single" w:sz="4" w:space="0" w:color="auto"/>
@@ -1718,7 +1702,7 @@
         </w:trPr>
         <w:tc>
           <w:tcPr>
-            <w:tcW w:w="450" w:type="dxa"/>
+            <w:tcW w:w="567" w:type="dxa"/>
             <w:shd w:val="pct15" w:color="auto" w:fill="FFFFFF"/>
             <w:vAlign w:val="center"/>
           </w:tcPr>
@@ -1785,7 +1769,7 @@
         </w:trPr>
         <w:tc>
           <w:tcPr>
-            <w:tcW w:w="450" w:type="dxa"/>
+            <w:tcW w:w="567" w:type="dxa"/>
             <w:vAlign w:val="center"/>
           </w:tcPr>
           <w:p>
@@ -1827,7 +1811,7 @@
         </w:tc>
         <w:tc>
           <w:tcPr>
-            <w:tcW w:w="1260" w:type="dxa"/>
+            <w:tcW w:w="1517" w:type="dxa"/>
             <w:vAlign w:val="center"/>
           </w:tcPr>
           <w:p>
@@ -1851,25 +1835,25 @@
         </w:tc>
         <w:tc>
           <w:tcPr>
-            <w:tcW w:w="3060" w:type="dxa"/>
-            <w:vAlign w:val="center"/>
-          </w:tcPr>
-          <w:p>
-            <w:pPr>
-              <w:jc w:val="center"/>
-              <w:rPr>
-                <w:rFonts w:ascii="Arial" w:hAnsi="Arial" w:cs="Arial"/>
-                <w:sz w:val="20"/>
-                <w:szCs w:val="20"/>
-              </w:rPr>
-            </w:pPr>
-            <w:r>
-              <w:rPr>
-                <w:rFonts w:ascii="Arial" w:hAnsi="Arial" w:cs="Arial"/>
-                <w:sz w:val="20"/>
-                <w:szCs w:val="20"/>
-              </w:rPr>
-              <w:t>13608</w:t>
+            <w:tcW w:w="2803" w:type="dxa"/>
+            <w:vAlign w:val="center"/>
+          </w:tcPr>
+          <w:p>
+            <w:pPr>
+              <w:jc w:val="center"/>
+              <w:rPr>
+                <w:rFonts w:ascii="Arial" w:hAnsi="Arial" w:cs="Arial"/>
+                <w:sz w:val="20"/>
+                <w:szCs w:val="20"/>
+              </w:rPr>
+            </w:pPr>
+            <w:r>
+              <w:rPr>
+                <w:rFonts w:ascii="Arial" w:hAnsi="Arial" w:cs="Arial"/>
+                <w:sz w:val="20"/>
+                <w:szCs w:val="20"/>
+              </w:rPr>
+              <w:t>12096</w:t>
             </w:r>
           </w:p>
         </w:tc>
@@ -1880,7 +1864,7 @@
         </w:trPr>
         <w:tc>
           <w:tcPr>
-            <w:tcW w:w="450" w:type="dxa"/>
+            <w:tcW w:w="567" w:type="dxa"/>
             <w:vAlign w:val="center"/>
           </w:tcPr>
           <w:p>
@@ -1922,7 +1906,7 @@
         </w:tc>
         <w:tc>
           <w:tcPr>
-            <w:tcW w:w="1260" w:type="dxa"/>
+            <w:tcW w:w="1517" w:type="dxa"/>
             <w:vAlign w:val="center"/>
           </w:tcPr>
           <w:p>
@@ -1946,25 +1930,25 @@
         </w:tc>
         <w:tc>
           <w:tcPr>
-            <w:tcW w:w="3060" w:type="dxa"/>
-            <w:vAlign w:val="center"/>
-          </w:tcPr>
-          <w:p>
-            <w:pPr>
-              <w:jc w:val="center"/>
-              <w:rPr>
-                <w:rFonts w:ascii="Arial" w:hAnsi="Arial" w:cs="Arial"/>
-                <w:sz w:val="20"/>
-                <w:szCs w:val="20"/>
-              </w:rPr>
-            </w:pPr>
-            <w:r>
-              <w:rPr>
-                <w:rFonts w:ascii="Arial" w:hAnsi="Arial" w:cs="Arial"/>
-                <w:sz w:val="20"/>
-                <w:szCs w:val="20"/>
-              </w:rPr>
-              <w:t>0.7</w:t>
+            <w:tcW w:w="2803" w:type="dxa"/>
+            <w:vAlign w:val="center"/>
+          </w:tcPr>
+          <w:p>
+            <w:pPr>
+              <w:jc w:val="center"/>
+              <w:rPr>
+                <w:rFonts w:ascii="Arial" w:hAnsi="Arial" w:cs="Arial"/>
+                <w:sz w:val="20"/>
+                <w:szCs w:val="20"/>
+              </w:rPr>
+            </w:pPr>
+            <w:r>
+              <w:rPr>
+                <w:rFonts w:ascii="Arial" w:hAnsi="Arial" w:cs="Arial"/>
+                <w:sz w:val="20"/>
+                <w:szCs w:val="20"/>
+              </w:rPr>
+              <w:t>0.6</w:t>
             </w:r>
           </w:p>
         </w:tc>
@@ -1975,7 +1959,7 @@
         </w:trPr>
         <w:tc>
           <w:tcPr>
-            <w:tcW w:w="450" w:type="dxa"/>
+            <w:tcW w:w="567" w:type="dxa"/>
             <w:vAlign w:val="center"/>
           </w:tcPr>
           <w:p>
@@ -2017,7 +2001,7 @@
         </w:tc>
         <w:tc>
           <w:tcPr>
-            <w:tcW w:w="1260" w:type="dxa"/>
+            <w:tcW w:w="1517" w:type="dxa"/>
             <w:vAlign w:val="center"/>
           </w:tcPr>
           <w:p>
@@ -2041,7 +2025,7 @@
         </w:tc>
         <w:tc>
           <w:tcPr>
-            <w:tcW w:w="3060" w:type="dxa"/>
+            <w:tcW w:w="2803" w:type="dxa"/>
             <w:vAlign w:val="center"/>
           </w:tcPr>
           <w:p>
@@ -2070,7 +2054,7 @@
         </w:trPr>
         <w:tc>
           <w:tcPr>
-            <w:tcW w:w="450" w:type="dxa"/>
+            <w:tcW w:w="567" w:type="dxa"/>
             <w:vAlign w:val="center"/>
           </w:tcPr>
           <w:p>
@@ -2112,7 +2096,7 @@
         </w:tc>
         <w:tc>
           <w:tcPr>
-            <w:tcW w:w="1260" w:type="dxa"/>
+            <w:tcW w:w="1517" w:type="dxa"/>
             <w:vAlign w:val="center"/>
           </w:tcPr>
           <w:p>
@@ -2136,7 +2120,7 @@
         </w:tc>
         <w:tc>
           <w:tcPr>
-            <w:tcW w:w="3060" w:type="dxa"/>
+            <w:tcW w:w="2803" w:type="dxa"/>
             <w:vAlign w:val="center"/>
           </w:tcPr>
           <w:p>
@@ -2165,7 +2149,7 @@
         </w:trPr>
         <w:tc>
           <w:tcPr>
-            <w:tcW w:w="450" w:type="dxa"/>
+            <w:tcW w:w="567" w:type="dxa"/>
             <w:vAlign w:val="center"/>
           </w:tcPr>
           <w:p>
@@ -2207,7 +2191,7 @@
         </w:tc>
         <w:tc>
           <w:tcPr>
-            <w:tcW w:w="1260" w:type="dxa"/>
+            <w:tcW w:w="1517" w:type="dxa"/>
             <w:vAlign w:val="center"/>
           </w:tcPr>
           <w:p>
@@ -2231,7 +2215,7 @@
         </w:tc>
         <w:tc>
           <w:tcPr>
-            <w:tcW w:w="3060" w:type="dxa"/>
+            <w:tcW w:w="2803" w:type="dxa"/>
             <w:vAlign w:val="center"/>
           </w:tcPr>
           <w:p>
@@ -2260,7 +2244,7 @@
         </w:trPr>
         <w:tc>
           <w:tcPr>
-            <w:tcW w:w="450" w:type="dxa"/>
+            <w:tcW w:w="567" w:type="dxa"/>
             <w:vAlign w:val="center"/>
           </w:tcPr>
           <w:p>
@@ -2302,7 +2286,7 @@
         </w:tc>
         <w:tc>
           <w:tcPr>
-            <w:tcW w:w="1260" w:type="dxa"/>
+            <w:tcW w:w="1517" w:type="dxa"/>
             <w:vAlign w:val="center"/>
           </w:tcPr>
           <w:p>
@@ -2326,25 +2310,25 @@
         </w:tc>
         <w:tc>
           <w:tcPr>
-            <w:tcW w:w="3060" w:type="dxa"/>
-            <w:vAlign w:val="center"/>
-          </w:tcPr>
-          <w:p>
-            <w:pPr>
-              <w:jc w:val="center"/>
-              <w:rPr>
-                <w:rFonts w:ascii="Arial" w:hAnsi="Arial" w:cs="Arial"/>
-                <w:sz w:val="20"/>
-                <w:szCs w:val="20"/>
-              </w:rPr>
-            </w:pPr>
-            <w:r>
-              <w:rPr>
-                <w:rFonts w:ascii="Arial" w:hAnsi="Arial" w:cs="Arial"/>
-                <w:sz w:val="20"/>
-                <w:szCs w:val="20"/>
-              </w:rPr>
-              <w:t>0.8</w:t>
+            <w:tcW w:w="2803" w:type="dxa"/>
+            <w:vAlign w:val="center"/>
+          </w:tcPr>
+          <w:p>
+            <w:pPr>
+              <w:jc w:val="center"/>
+              <w:rPr>
+                <w:rFonts w:ascii="Arial" w:hAnsi="Arial" w:cs="Arial"/>
+                <w:sz w:val="20"/>
+                <w:szCs w:val="20"/>
+              </w:rPr>
+            </w:pPr>
+            <w:r>
+              <w:rPr>
+                <w:rFonts w:ascii="Arial" w:hAnsi="Arial" w:cs="Arial"/>
+                <w:sz w:val="20"/>
+                <w:szCs w:val="20"/>
+              </w:rPr>
+              <w:t>0.6</w:t>
             </w:r>
           </w:p>
         </w:tc>
@@ -2355,7 +2339,7 @@
         </w:trPr>
         <w:tc>
           <w:tcPr>
-            <w:tcW w:w="450" w:type="dxa"/>
+            <w:tcW w:w="567" w:type="dxa"/>
             <w:vAlign w:val="center"/>
           </w:tcPr>
           <w:p>
@@ -2397,7 +2381,7 @@
         </w:tc>
         <w:tc>
           <w:tcPr>
-            <w:tcW w:w="1260" w:type="dxa"/>
+            <w:tcW w:w="1517" w:type="dxa"/>
             <w:vAlign w:val="center"/>
           </w:tcPr>
           <w:p>
@@ -2421,7 +2405,7 @@
         </w:tc>
         <w:tc>
           <w:tcPr>
-            <w:tcW w:w="3060" w:type="dxa"/>
+            <w:tcW w:w="2803" w:type="dxa"/>
             <w:vAlign w:val="center"/>
           </w:tcPr>
           <w:p>
@@ -2450,7 +2434,7 @@
         </w:trPr>
         <w:tc>
           <w:tcPr>
-            <w:tcW w:w="450" w:type="dxa"/>
+            <w:tcW w:w="567" w:type="dxa"/>
             <w:vAlign w:val="center"/>
           </w:tcPr>
           <w:p>
@@ -2492,7 +2476,7 @@
         </w:tc>
         <w:tc>
           <w:tcPr>
-            <w:tcW w:w="1260" w:type="dxa"/>
+            <w:tcW w:w="1517" w:type="dxa"/>
             <w:vAlign w:val="center"/>
           </w:tcPr>
           <w:p>
@@ -2516,7 +2500,7 @@
         </w:tc>
         <w:tc>
           <w:tcPr>
-            <w:tcW w:w="3060" w:type="dxa"/>
+            <w:tcW w:w="2803" w:type="dxa"/>
             <w:vAlign w:val="center"/>
           </w:tcPr>
           <w:p>
@@ -2545,7 +2529,7 @@
         </w:trPr>
         <w:tc>
           <w:tcPr>
-            <w:tcW w:w="8640" w:type="dxa"/>
+            <w:tcW w:w="8757" w:type="dxa"/>
             <w:gridSpan w:val="4"/>
             <w:tcBorders>
               <w:bottom w:val="single" w:sz="4" w:space="0" w:color="auto"/>
@@ -2569,7 +2553,7 @@
         </w:trPr>
         <w:tc>
           <w:tcPr>
-            <w:tcW w:w="450" w:type="dxa"/>
+            <w:tcW w:w="567" w:type="dxa"/>
             <w:shd w:val="pct15" w:color="auto" w:fill="FFFFFF"/>
             <w:vAlign w:val="center"/>
           </w:tcPr>
@@ -2589,6 +2573,7 @@
                 <w:sz w:val="20"/>
                 <w:szCs w:val="20"/>
               </w:rPr>
+              <w:lastRenderedPageBreak/>
               <w:t>C</w:t>
             </w:r>
           </w:p>
@@ -2609,7 +2594,7 @@
                 <w:szCs w:val="20"/>
               </w:rPr>
             </w:pPr>
-            <w:bookmarkStart w:id="10" w:name="CAPTION_COOLING_WATER_CIRCUIT"/>
+            <w:bookmarkStart w:id="11" w:name="CAPTION_COOLING_WATER_CIRCUIT"/>
             <w:r>
               <w:rPr>
                 <w:rFonts w:ascii="Arial" w:hAnsi="Arial" w:cs="Arial"/>
@@ -2637,7 +2622,7 @@
         </w:trPr>
         <w:tc>
           <w:tcPr>
-            <w:tcW w:w="450" w:type="dxa"/>
+            <w:tcW w:w="567" w:type="dxa"/>
             <w:vAlign w:val="center"/>
           </w:tcPr>
           <w:p>
@@ -2656,6 +2641,14 @@
               </w:rPr>
               <w:t>1</w:t>
             </w:r>
+            <w:r>
+              <w:rPr>
+                <w:rFonts w:ascii="Arial" w:hAnsi="Arial" w:cs="Arial"/>
+                <w:sz w:val="20"/>
+                <w:szCs w:val="20"/>
+              </w:rPr>
+              <w:t>.</w:t>
+            </w:r>
           </w:p>
         </w:tc>
         <w:tc>
@@ -2683,7 +2676,7 @@
         </w:tc>
         <w:tc>
           <w:tcPr>
-            <w:tcW w:w="1260" w:type="dxa"/>
+            <w:tcW w:w="1517" w:type="dxa"/>
             <w:vAlign w:val="center"/>
           </w:tcPr>
           <w:p>
@@ -2707,25 +2700,25 @@
         </w:tc>
         <w:tc>
           <w:tcPr>
-            <w:tcW w:w="3060" w:type="dxa"/>
-            <w:vAlign w:val="center"/>
-          </w:tcPr>
-          <w:p>
-            <w:pPr>
-              <w:jc w:val="center"/>
-              <w:rPr>
-                <w:rFonts w:ascii="Arial" w:hAnsi="Arial" w:cs="Arial"/>
-                <w:sz w:val="20"/>
-                <w:szCs w:val="20"/>
-              </w:rPr>
-            </w:pPr>
-            <w:r>
-              <w:rPr>
-                <w:rFonts w:ascii="Arial" w:hAnsi="Arial" w:cs="Arial"/>
-                <w:sz w:val="20"/>
-                <w:szCs w:val="20"/>
-              </w:rPr>
-              <w:t>240854.7</w:t>
+            <w:tcW w:w="2803" w:type="dxa"/>
+            <w:vAlign w:val="center"/>
+          </w:tcPr>
+          <w:p>
+            <w:pPr>
+              <w:jc w:val="center"/>
+              <w:rPr>
+                <w:rFonts w:ascii="Arial" w:hAnsi="Arial" w:cs="Arial"/>
+                <w:sz w:val="20"/>
+                <w:szCs w:val="20"/>
+              </w:rPr>
+            </w:pPr>
+            <w:r>
+              <w:rPr>
+                <w:rFonts w:ascii="Arial" w:hAnsi="Arial" w:cs="Arial"/>
+                <w:sz w:val="20"/>
+                <w:szCs w:val="20"/>
+              </w:rPr>
+              <w:t>213366.8</w:t>
             </w:r>
           </w:p>
         </w:tc>
@@ -2736,7 +2729,7 @@
         </w:trPr>
         <w:tc>
           <w:tcPr>
-            <w:tcW w:w="450" w:type="dxa"/>
+            <w:tcW w:w="567" w:type="dxa"/>
             <w:vAlign w:val="center"/>
           </w:tcPr>
           <w:p>
@@ -2755,6 +2748,14 @@
               </w:rPr>
               <w:t>2</w:t>
             </w:r>
+            <w:r>
+              <w:rPr>
+                <w:rFonts w:ascii="Arial" w:hAnsi="Arial" w:cs="Arial"/>
+                <w:sz w:val="20"/>
+                <w:szCs w:val="20"/>
+              </w:rPr>
+              <w:t>.</w:t>
+            </w:r>
           </w:p>
         </w:tc>
         <w:tc>
@@ -2770,7 +2771,7 @@
                 <w:szCs w:val="20"/>
               </w:rPr>
             </w:pPr>
-            <w:bookmarkStart w:id="11" w:name="CAPTION_COW_FLOW"/>
+            <w:bookmarkStart w:id="12" w:name="CAPTION_COW_FLOW"/>
             <w:r>
               <w:rPr>
                 <w:rFonts w:ascii="Arial" w:hAnsi="Arial" w:cs="Arial"/>
@@ -2783,7 +2784,7 @@
         </w:tc>
         <w:tc>
           <w:tcPr>
-            <w:tcW w:w="1260" w:type="dxa"/>
+            <w:tcW w:w="1517" w:type="dxa"/>
             <w:vAlign w:val="center"/>
           </w:tcPr>
           <w:p>
@@ -2807,25 +2808,25 @@
         </w:tc>
         <w:tc>
           <w:tcPr>
-            <w:tcW w:w="3060" w:type="dxa"/>
-            <w:vAlign w:val="center"/>
-          </w:tcPr>
-          <w:p>
-            <w:pPr>
-              <w:jc w:val="center"/>
-              <w:rPr>
-                <w:rFonts w:ascii="Arial" w:hAnsi="Arial" w:cs="Arial"/>
-                <w:sz w:val="20"/>
-                <w:szCs w:val="20"/>
-              </w:rPr>
-            </w:pPr>
-            <w:r>
-              <w:rPr>
-                <w:rFonts w:ascii="Arial" w:hAnsi="Arial" w:cs="Arial"/>
-                <w:sz w:val="20"/>
-                <w:szCs w:val="20"/>
-              </w:rPr>
-              <w:t>53</w:t>
+            <w:tcW w:w="2803" w:type="dxa"/>
+            <w:vAlign w:val="center"/>
+          </w:tcPr>
+          <w:p>
+            <w:pPr>
+              <w:jc w:val="center"/>
+              <w:rPr>
+                <w:rFonts w:ascii="Arial" w:hAnsi="Arial" w:cs="Arial"/>
+                <w:sz w:val="20"/>
+                <w:szCs w:val="20"/>
+              </w:rPr>
+            </w:pPr>
+            <w:r>
+              <w:rPr>
+                <w:rFonts w:ascii="Arial" w:hAnsi="Arial" w:cs="Arial"/>
+                <w:sz w:val="20"/>
+                <w:szCs w:val="20"/>
+              </w:rPr>
+              <w:t>48</w:t>
             </w:r>
           </w:p>
         </w:tc>
@@ -2836,7 +2837,7 @@
         </w:trPr>
         <w:tc>
           <w:tcPr>
-            <w:tcW w:w="450" w:type="dxa"/>
+            <w:tcW w:w="567" w:type="dxa"/>
             <w:vAlign w:val="center"/>
           </w:tcPr>
           <w:p>
@@ -2855,6 +2856,14 @@
               </w:rPr>
               <w:t>3</w:t>
             </w:r>
+            <w:r>
+              <w:rPr>
+                <w:rFonts w:ascii="Arial" w:hAnsi="Arial" w:cs="Arial"/>
+                <w:sz w:val="20"/>
+                <w:szCs w:val="20"/>
+              </w:rPr>
+              <w:t>.</w:t>
+            </w:r>
           </w:p>
         </w:tc>
         <w:tc>
@@ -2870,7 +2879,7 @@
                 <w:szCs w:val="20"/>
               </w:rPr>
             </w:pPr>
-            <w:bookmarkStart w:id="12" w:name="CAPTION_COW_IN_TEMPERATURE"/>
+            <w:bookmarkStart w:id="13" w:name="CAPTION_COW_IN_TEMPERATURE"/>
             <w:r>
               <w:rPr>
                 <w:rFonts w:ascii="Arial" w:hAnsi="Arial" w:cs="Arial"/>
@@ -2883,7 +2892,7 @@
         </w:tc>
         <w:tc>
           <w:tcPr>
-            <w:tcW w:w="1260" w:type="dxa"/>
+            <w:tcW w:w="1517" w:type="dxa"/>
             <w:vAlign w:val="center"/>
           </w:tcPr>
           <w:p>
@@ -2907,25 +2916,25 @@
         </w:tc>
         <w:tc>
           <w:tcPr>
-            <w:tcW w:w="3060" w:type="dxa"/>
-            <w:vAlign w:val="center"/>
-          </w:tcPr>
-          <w:p>
-            <w:pPr>
-              <w:jc w:val="center"/>
-              <w:rPr>
-                <w:rFonts w:ascii="Arial" w:hAnsi="Arial" w:cs="Arial"/>
-                <w:sz w:val="20"/>
-                <w:szCs w:val="20"/>
-              </w:rPr>
-            </w:pPr>
-            <w:r>
-              <w:rPr>
-                <w:rFonts w:ascii="Arial" w:hAnsi="Arial" w:cs="Arial"/>
-                <w:sz w:val="20"/>
-                <w:szCs w:val="20"/>
-              </w:rPr>
-              <w:t>29.4</w:t>
+            <w:tcW w:w="2803" w:type="dxa"/>
+            <w:vAlign w:val="center"/>
+          </w:tcPr>
+          <w:p>
+            <w:pPr>
+              <w:jc w:val="center"/>
+              <w:rPr>
+                <w:rFonts w:ascii="Arial" w:hAnsi="Arial" w:cs="Arial"/>
+                <w:sz w:val="20"/>
+                <w:szCs w:val="20"/>
+              </w:rPr>
+            </w:pPr>
+            <w:r>
+              <w:rPr>
+                <w:rFonts w:ascii="Arial" w:hAnsi="Arial" w:cs="Arial"/>
+                <w:sz w:val="20"/>
+                <w:szCs w:val="20"/>
+              </w:rPr>
+              <w:t>32</w:t>
             </w:r>
           </w:p>
         </w:tc>
@@ -2936,7 +2945,7 @@
         </w:trPr>
         <w:tc>
           <w:tcPr>
-            <w:tcW w:w="450" w:type="dxa"/>
+            <w:tcW w:w="567" w:type="dxa"/>
             <w:vAlign w:val="center"/>
           </w:tcPr>
           <w:p>
@@ -2955,6 +2964,14 @@
               </w:rPr>
               <w:t>4</w:t>
             </w:r>
+            <w:r>
+              <w:rPr>
+                <w:rFonts w:ascii="Arial" w:hAnsi="Arial" w:cs="Arial"/>
+                <w:sz w:val="20"/>
+                <w:szCs w:val="20"/>
+              </w:rPr>
+              <w:t>.</w:t>
+            </w:r>
           </w:p>
         </w:tc>
         <w:tc>
@@ -2982,7 +2999,7 @@
         </w:tc>
         <w:tc>
           <w:tcPr>
-            <w:tcW w:w="1260" w:type="dxa"/>
+            <w:tcW w:w="1517" w:type="dxa"/>
             <w:vAlign w:val="center"/>
           </w:tcPr>
           <w:p>
@@ -3006,25 +3023,25 @@
         </w:tc>
         <w:tc>
           <w:tcPr>
-            <w:tcW w:w="3060" w:type="dxa"/>
-            <w:vAlign w:val="center"/>
-          </w:tcPr>
-          <w:p>
-            <w:pPr>
-              <w:jc w:val="center"/>
-              <w:rPr>
-                <w:rFonts w:ascii="Arial" w:hAnsi="Arial" w:cs="Arial"/>
-                <w:sz w:val="20"/>
-                <w:szCs w:val="20"/>
-              </w:rPr>
-            </w:pPr>
-            <w:r>
-              <w:rPr>
-                <w:rFonts w:ascii="Arial" w:hAnsi="Arial" w:cs="Arial"/>
-                <w:sz w:val="20"/>
-                <w:szCs w:val="20"/>
-              </w:rPr>
-              <w:t>33.7</w:t>
+            <w:tcW w:w="2803" w:type="dxa"/>
+            <w:vAlign w:val="center"/>
+          </w:tcPr>
+          <w:p>
+            <w:pPr>
+              <w:jc w:val="center"/>
+              <w:rPr>
+                <w:rFonts w:ascii="Arial" w:hAnsi="Arial" w:cs="Arial"/>
+                <w:sz w:val="20"/>
+                <w:szCs w:val="20"/>
+              </w:rPr>
+            </w:pPr>
+            <w:r>
+              <w:rPr>
+                <w:rFonts w:ascii="Arial" w:hAnsi="Arial" w:cs="Arial"/>
+                <w:sz w:val="20"/>
+                <w:szCs w:val="20"/>
+              </w:rPr>
+              <w:t>36.2</w:t>
             </w:r>
           </w:p>
         </w:tc>
@@ -3035,7 +3052,7 @@
         </w:trPr>
         <w:tc>
           <w:tcPr>
-            <w:tcW w:w="450" w:type="dxa"/>
+            <w:tcW w:w="567" w:type="dxa"/>
             <w:vAlign w:val="center"/>
           </w:tcPr>
           <w:p>
@@ -3054,6 +3071,14 @@
               </w:rPr>
               <w:t>5</w:t>
             </w:r>
+            <w:r>
+              <w:rPr>
+                <w:rFonts w:ascii="Arial" w:hAnsi="Arial" w:cs="Arial"/>
+                <w:sz w:val="20"/>
+                <w:szCs w:val="20"/>
+              </w:rPr>
+              <w:t>.</w:t>
+            </w:r>
           </w:p>
         </w:tc>
         <w:tc>
@@ -3081,7 +3106,7 @@
         </w:tc>
         <w:tc>
           <w:tcPr>
-            <w:tcW w:w="1260" w:type="dxa"/>
+            <w:tcW w:w="1517" w:type="dxa"/>
             <w:vAlign w:val="center"/>
           </w:tcPr>
           <w:p>
@@ -3105,19 +3130,19 @@
         </w:tc>
         <w:tc>
           <w:tcPr>
-            <w:tcW w:w="3060" w:type="dxa"/>
-            <w:vAlign w:val="center"/>
-          </w:tcPr>
-          <w:p>
-            <w:pPr>
-              <w:jc w:val="center"/>
-              <w:rPr>
-                <w:rFonts w:ascii="Arial" w:hAnsi="Arial" w:cs="Arial"/>
-                <w:sz w:val="20"/>
-                <w:szCs w:val="20"/>
-              </w:rPr>
-            </w:pPr>
-            <w:bookmarkStart w:id="13" w:name="VALUE_ABSO_COND_PASSES"/>
+            <w:tcW w:w="2803" w:type="dxa"/>
+            <w:vAlign w:val="center"/>
+          </w:tcPr>
+          <w:p>
+            <w:pPr>
+              <w:jc w:val="center"/>
+              <w:rPr>
+                <w:rFonts w:ascii="Arial" w:hAnsi="Arial" w:cs="Arial"/>
+                <w:sz w:val="20"/>
+                <w:szCs w:val="20"/>
+              </w:rPr>
+            </w:pPr>
+            <w:bookmarkStart w:id="14" w:name="VALUE_ABSO_COND_PASSES"/>
             <w:r>
               <w:rPr>
                 <w:rFonts w:ascii="Arial" w:hAnsi="Arial" w:cs="Arial"/>
@@ -3134,14 +3159,14 @@
               </w:rPr>
               <w:t>/</w:t>
             </w:r>
-            <w:bookmarkEnd w:id="13"/>
-            <w:r>
-              <w:rPr>
-                <w:rFonts w:ascii="Arial" w:hAnsi="Arial" w:cs="Arial"/>
-                <w:sz w:val="20"/>
-                <w:szCs w:val="20"/>
-              </w:rPr>
-              <w:t>1</w:t>
+            <w:bookmarkEnd w:id="14"/>
+            <w:r>
+              <w:rPr>
+                <w:rFonts w:ascii="Arial" w:hAnsi="Arial" w:cs="Arial"/>
+                <w:sz w:val="20"/>
+                <w:szCs w:val="20"/>
+              </w:rPr>
+              <w:t>2</w:t>
             </w:r>
           </w:p>
         </w:tc>
@@ -3152,18 +3177,18 @@
         </w:trPr>
         <w:tc>
           <w:tcPr>
-            <w:tcW w:w="450" w:type="dxa"/>
-            <w:vAlign w:val="center"/>
-          </w:tcPr>
-          <w:p>
-            <w:pPr>
-              <w:rPr>
-                <w:rFonts w:ascii="Arial" w:hAnsi="Arial" w:cs="Arial"/>
-                <w:sz w:val="20"/>
-                <w:szCs w:val="20"/>
-              </w:rPr>
-            </w:pPr>
-            <w:bookmarkStart w:id="14" w:name="CAPTION_COW_BYPASS_FLOW" w:colFirst="1" w:colLast="1"/>
+            <w:tcW w:w="567" w:type="dxa"/>
+            <w:vAlign w:val="center"/>
+          </w:tcPr>
+          <w:p>
+            <w:pPr>
+              <w:rPr>
+                <w:rFonts w:ascii="Arial" w:hAnsi="Arial" w:cs="Arial"/>
+                <w:sz w:val="20"/>
+                <w:szCs w:val="20"/>
+              </w:rPr>
+            </w:pPr>
+            <w:bookmarkStart w:id="15" w:name="CAPTION_COW_BYPASS_FLOW" w:colFirst="1" w:colLast="1"/>
             <w:r>
               <w:rPr>
                 <w:rFonts w:ascii="Arial" w:hAnsi="Arial" w:cs="Arial"/>
@@ -3172,6 +3197,14 @@
               </w:rPr>
               <w:t>6</w:t>
             </w:r>
+            <w:r>
+              <w:rPr>
+                <w:rFonts w:ascii="Arial" w:hAnsi="Arial" w:cs="Arial"/>
+                <w:sz w:val="20"/>
+                <w:szCs w:val="20"/>
+              </w:rPr>
+              <w:t>.</w:t>
+            </w:r>
           </w:p>
         </w:tc>
         <w:tc>
@@ -3199,7 +3232,7 @@
         </w:tc>
         <w:tc>
           <w:tcPr>
-            <w:tcW w:w="1260" w:type="dxa"/>
+            <w:tcW w:w="1517" w:type="dxa"/>
             <w:vAlign w:val="center"/>
           </w:tcPr>
           <w:p>
@@ -3223,7 +3256,7 @@
         </w:tc>
         <w:tc>
           <w:tcPr>
-            <w:tcW w:w="3060" w:type="dxa"/>
+            <w:tcW w:w="2803" w:type="dxa"/>
             <w:vAlign w:val="center"/>
           </w:tcPr>
           <w:p>
@@ -3246,14 +3279,14 @@
           </w:p>
         </w:tc>
       </w:tr>
-      <w:bookmarkEnd w:id="14"/>
+      <w:bookmarkEnd w:id="15"/>
       <w:tr>
         <w:trPr>
           <w:trHeight w:val="289"/>
         </w:trPr>
         <w:tc>
           <w:tcPr>
-            <w:tcW w:w="450" w:type="dxa"/>
+            <w:tcW w:w="567" w:type="dxa"/>
             <w:vAlign w:val="center"/>
           </w:tcPr>
           <w:p>
@@ -3272,6 +3305,14 @@
               </w:rPr>
               <w:t>7</w:t>
             </w:r>
+            <w:r>
+              <w:rPr>
+                <w:rFonts w:ascii="Arial" w:hAnsi="Arial" w:cs="Arial"/>
+                <w:sz w:val="20"/>
+                <w:szCs w:val="20"/>
+              </w:rPr>
+              <w:t>.</w:t>
+            </w:r>
           </w:p>
         </w:tc>
         <w:tc>
@@ -3287,7 +3328,7 @@
                 <w:szCs w:val="20"/>
               </w:rPr>
             </w:pPr>
-            <w:bookmarkStart w:id="15" w:name="CAPTION_COW_CIRCUIT_FRICTION_LOSS"/>
+            <w:bookmarkStart w:id="16" w:name="CAPTION_COW_CIRCUIT_FRICTION_LOSS"/>
             <w:r>
               <w:rPr>
                 <w:rFonts w:ascii="Arial" w:hAnsi="Arial" w:cs="Arial"/>
@@ -3300,7 +3341,7 @@
         </w:tc>
         <w:tc>
           <w:tcPr>
-            <w:tcW w:w="1260" w:type="dxa"/>
+            <w:tcW w:w="1517" w:type="dxa"/>
             <w:vAlign w:val="center"/>
           </w:tcPr>
           <w:p>
@@ -3324,25 +3365,25 @@
         </w:tc>
         <w:tc>
           <w:tcPr>
-            <w:tcW w:w="3060" w:type="dxa"/>
-            <w:vAlign w:val="center"/>
-          </w:tcPr>
-          <w:p>
-            <w:pPr>
-              <w:jc w:val="center"/>
-              <w:rPr>
-                <w:rFonts w:ascii="Arial" w:hAnsi="Arial" w:cs="Arial"/>
-                <w:sz w:val="20"/>
-                <w:szCs w:val="20"/>
-              </w:rPr>
-            </w:pPr>
-            <w:r>
-              <w:rPr>
-                <w:rFonts w:ascii="Arial" w:hAnsi="Arial" w:cs="Arial"/>
-                <w:sz w:val="20"/>
-                <w:szCs w:val="20"/>
-              </w:rPr>
-              <w:t>2.5</w:t>
+            <w:tcW w:w="2803" w:type="dxa"/>
+            <w:vAlign w:val="center"/>
+          </w:tcPr>
+          <w:p>
+            <w:pPr>
+              <w:jc w:val="center"/>
+              <w:rPr>
+                <w:rFonts w:ascii="Arial" w:hAnsi="Arial" w:cs="Arial"/>
+                <w:sz w:val="20"/>
+                <w:szCs w:val="20"/>
+              </w:rPr>
+            </w:pPr>
+            <w:r>
+              <w:rPr>
+                <w:rFonts w:ascii="Arial" w:hAnsi="Arial" w:cs="Arial"/>
+                <w:sz w:val="20"/>
+                <w:szCs w:val="20"/>
+              </w:rPr>
+              <w:t>5</w:t>
             </w:r>
           </w:p>
         </w:tc>
@@ -3353,7 +3394,7 @@
         </w:trPr>
         <w:tc>
           <w:tcPr>
-            <w:tcW w:w="450" w:type="dxa"/>
+            <w:tcW w:w="567" w:type="dxa"/>
             <w:vAlign w:val="center"/>
           </w:tcPr>
           <w:p>
@@ -3372,6 +3413,14 @@
               </w:rPr>
               <w:t>8</w:t>
             </w:r>
+            <w:r>
+              <w:rPr>
+                <w:rFonts w:ascii="Arial" w:hAnsi="Arial" w:cs="Arial"/>
+                <w:sz w:val="20"/>
+                <w:szCs w:val="20"/>
+              </w:rPr>
+              <w:t>.</w:t>
+            </w:r>
           </w:p>
         </w:tc>
         <w:tc>
@@ -3387,7 +3436,7 @@
                 <w:szCs w:val="20"/>
               </w:rPr>
             </w:pPr>
-            <w:bookmarkStart w:id="16" w:name="CAPTION_COW_CONNECTION"/>
+            <w:bookmarkStart w:id="17" w:name="CAPTION_COW_CONNECTION"/>
             <w:r>
               <w:rPr>
                 <w:rFonts w:ascii="Arial" w:hAnsi="Arial" w:cs="Arial"/>
@@ -3400,7 +3449,7 @@
         </w:tc>
         <w:tc>
           <w:tcPr>
-            <w:tcW w:w="1260" w:type="dxa"/>
+            <w:tcW w:w="1517" w:type="dxa"/>
             <w:vAlign w:val="center"/>
           </w:tcPr>
           <w:p>
@@ -3424,7 +3473,7 @@
         </w:tc>
         <w:tc>
           <w:tcPr>
-            <w:tcW w:w="3060" w:type="dxa"/>
+            <w:tcW w:w="2803" w:type="dxa"/>
             <w:vAlign w:val="center"/>
           </w:tcPr>
           <w:p>
@@ -3453,7 +3502,7 @@
         </w:trPr>
         <w:tc>
           <w:tcPr>
-            <w:tcW w:w="450" w:type="dxa"/>
+            <w:tcW w:w="567" w:type="dxa"/>
             <w:vAlign w:val="center"/>
           </w:tcPr>
           <w:p>
@@ -3472,6 +3521,14 @@
               </w:rPr>
               <w:t>9</w:t>
             </w:r>
+            <w:r>
+              <w:rPr>
+                <w:rFonts w:ascii="Arial" w:hAnsi="Arial" w:cs="Arial"/>
+                <w:sz w:val="20"/>
+                <w:szCs w:val="20"/>
+              </w:rPr>
+              <w:t>.</w:t>
+            </w:r>
           </w:p>
         </w:tc>
         <w:tc>
@@ -3499,23 +3556,23 @@
         </w:tc>
         <w:tc>
           <w:tcPr>
-            <w:tcW w:w="1260" w:type="dxa"/>
-            <w:vAlign w:val="center"/>
-          </w:tcPr>
-          <w:p>
-            <w:pPr>
-              <w:jc w:val="center"/>
-              <w:rPr>
-                <w:rFonts w:ascii="Arial" w:hAnsi="Arial" w:cs="Arial"/>
-                <w:sz w:val="20"/>
-                <w:szCs w:val="20"/>
-              </w:rPr>
-            </w:pPr>
-          </w:p>
-        </w:tc>
-        <w:tc>
-          <w:tcPr>
-            <w:tcW w:w="3060" w:type="dxa"/>
+            <w:tcW w:w="1517" w:type="dxa"/>
+            <w:vAlign w:val="center"/>
+          </w:tcPr>
+          <w:p>
+            <w:pPr>
+              <w:jc w:val="center"/>
+              <w:rPr>
+                <w:rFonts w:ascii="Arial" w:hAnsi="Arial" w:cs="Arial"/>
+                <w:sz w:val="20"/>
+                <w:szCs w:val="20"/>
+              </w:rPr>
+            </w:pPr>
+          </w:p>
+        </w:tc>
+        <w:tc>
+          <w:tcPr>
+            <w:tcW w:w="2803" w:type="dxa"/>
             <w:vAlign w:val="center"/>
           </w:tcPr>
           <w:p>
@@ -3544,7 +3601,7 @@
         </w:trPr>
         <w:tc>
           <w:tcPr>
-            <w:tcW w:w="450" w:type="dxa"/>
+            <w:tcW w:w="567" w:type="dxa"/>
             <w:vAlign w:val="center"/>
           </w:tcPr>
           <w:p>
@@ -3563,6 +3620,14 @@
               </w:rPr>
               <w:t>10</w:t>
             </w:r>
+            <w:r>
+              <w:rPr>
+                <w:rFonts w:ascii="Arial" w:hAnsi="Arial" w:cs="Arial"/>
+                <w:sz w:val="20"/>
+                <w:szCs w:val="20"/>
+              </w:rPr>
+              <w:t>.</w:t>
+            </w:r>
           </w:p>
         </w:tc>
         <w:tc>
@@ -3578,7 +3643,7 @@
                 <w:szCs w:val="20"/>
               </w:rPr>
             </w:pPr>
-            <w:bookmarkStart w:id="17" w:name="CAPTION_COW_GLYCOL_PERCENT"/>
+            <w:bookmarkStart w:id="18" w:name="CAPTION_COW_GLYCOL_PERCENT"/>
             <w:r>
               <w:rPr>
                 <w:rFonts w:ascii="Arial" w:hAnsi="Arial" w:cs="Arial"/>
@@ -3595,12 +3660,12 @@
               </w:rPr>
               <w:t xml:space="preserve"> %</w:t>
             </w:r>
-            <w:bookmarkEnd w:id="17"/>
-          </w:p>
-        </w:tc>
-        <w:tc>
-          <w:tcPr>
-            <w:tcW w:w="1260" w:type="dxa"/>
+            <w:bookmarkEnd w:id="18"/>
+          </w:p>
+        </w:tc>
+        <w:tc>
+          <w:tcPr>
+            <w:tcW w:w="1517" w:type="dxa"/>
             <w:vAlign w:val="center"/>
           </w:tcPr>
           <w:p>
@@ -3624,7 +3689,7 @@
         </w:tc>
         <w:tc>
           <w:tcPr>
-            <w:tcW w:w="3060" w:type="dxa"/>
+            <w:tcW w:w="2803" w:type="dxa"/>
             <w:vAlign w:val="center"/>
           </w:tcPr>
           <w:p>
@@ -3653,7 +3718,7 @@
         </w:trPr>
         <w:tc>
           <w:tcPr>
-            <w:tcW w:w="450" w:type="dxa"/>
+            <w:tcW w:w="567" w:type="dxa"/>
             <w:vAlign w:val="center"/>
           </w:tcPr>
           <w:p>
@@ -3672,6 +3737,14 @@
               </w:rPr>
               <w:t>11</w:t>
             </w:r>
+            <w:r>
+              <w:rPr>
+                <w:rFonts w:ascii="Arial" w:hAnsi="Arial" w:cs="Arial"/>
+                <w:sz w:val="20"/>
+                <w:szCs w:val="20"/>
+              </w:rPr>
+              <w:t>.</w:t>
+            </w:r>
           </w:p>
         </w:tc>
         <w:tc>
@@ -3687,7 +3760,7 @@
                 <w:szCs w:val="20"/>
               </w:rPr>
             </w:pPr>
-            <w:bookmarkStart w:id="18" w:name="CAPTION_COW_FOULING_FACTOR"/>
+            <w:bookmarkStart w:id="19" w:name="CAPTION_COW_FOULING_FACTOR"/>
             <w:r>
               <w:rPr>
                 <w:rFonts w:ascii="Arial" w:hAnsi="Arial" w:cs="Arial"/>
@@ -3700,7 +3773,7 @@
         </w:tc>
         <w:tc>
           <w:tcPr>
-            <w:tcW w:w="1260" w:type="dxa"/>
+            <w:tcW w:w="1517" w:type="dxa"/>
             <w:vAlign w:val="center"/>
           </w:tcPr>
           <w:p>
@@ -3724,25 +3797,25 @@
         </w:tc>
         <w:tc>
           <w:tcPr>
-            <w:tcW w:w="3060" w:type="dxa"/>
-            <w:vAlign w:val="center"/>
-          </w:tcPr>
-          <w:p>
-            <w:pPr>
-              <w:jc w:val="center"/>
-              <w:rPr>
-                <w:rFonts w:ascii="Arial" w:hAnsi="Arial" w:cs="Arial"/>
-                <w:sz w:val="20"/>
-                <w:szCs w:val="20"/>
-              </w:rPr>
-            </w:pPr>
-            <w:r>
-              <w:rPr>
-                <w:rFonts w:ascii="Arial" w:hAnsi="Arial" w:cs="Arial"/>
-                <w:sz w:val="20"/>
-                <w:szCs w:val="20"/>
-              </w:rPr>
-              <w:t>0.00005</w:t>
+            <w:tcW w:w="2803" w:type="dxa"/>
+            <w:vAlign w:val="center"/>
+          </w:tcPr>
+          <w:p>
+            <w:pPr>
+              <w:jc w:val="center"/>
+              <w:rPr>
+                <w:rFonts w:ascii="Arial" w:hAnsi="Arial" w:cs="Arial"/>
+                <w:sz w:val="20"/>
+                <w:szCs w:val="20"/>
+              </w:rPr>
+            </w:pPr>
+            <w:r>
+              <w:rPr>
+                <w:rFonts w:ascii="Arial" w:hAnsi="Arial" w:cs="Arial"/>
+                <w:sz w:val="20"/>
+                <w:szCs w:val="20"/>
+              </w:rPr>
+              <w:t>standard</w:t>
             </w:r>
           </w:p>
         </w:tc>
@@ -3753,7 +3826,7 @@
         </w:trPr>
         <w:tc>
           <w:tcPr>
-            <w:tcW w:w="450" w:type="dxa"/>
+            <w:tcW w:w="567" w:type="dxa"/>
             <w:vAlign w:val="center"/>
           </w:tcPr>
           <w:p>
@@ -3772,6 +3845,14 @@
               </w:rPr>
               <w:t>12</w:t>
             </w:r>
+            <w:r>
+              <w:rPr>
+                <w:rFonts w:ascii="Arial" w:hAnsi="Arial" w:cs="Arial"/>
+                <w:sz w:val="20"/>
+                <w:szCs w:val="20"/>
+              </w:rPr>
+              <w:t>.</w:t>
+            </w:r>
           </w:p>
         </w:tc>
         <w:tc>
@@ -3787,7 +3868,7 @@
                 <w:szCs w:val="20"/>
               </w:rPr>
             </w:pPr>
-            <w:bookmarkStart w:id="19" w:name="CAPTION_COW_MAX_WORKING_PRESSURE"/>
+            <w:bookmarkStart w:id="20" w:name="CAPTION_COW_MAX_WORKING_PRESSURE"/>
             <w:r>
               <w:rPr>
                 <w:rFonts w:ascii="Arial" w:hAnsi="Arial" w:cs="Arial"/>
@@ -3800,7 +3881,7 @@
         </w:tc>
         <w:tc>
           <w:tcPr>
-            <w:tcW w:w="1260" w:type="dxa"/>
+            <w:tcW w:w="1517" w:type="dxa"/>
             <w:vAlign w:val="center"/>
           </w:tcPr>
           <w:p>
@@ -3824,7 +3905,7 @@
         </w:tc>
         <w:tc>
           <w:tcPr>
-            <w:tcW w:w="3060" w:type="dxa"/>
+            <w:tcW w:w="2803" w:type="dxa"/>
             <w:vAlign w:val="center"/>
           </w:tcPr>
           <w:p>
@@ -3853,7 +3934,7 @@
         </w:trPr>
         <w:tc>
           <w:tcPr>
-            <w:tcW w:w="8640" w:type="dxa"/>
+            <w:tcW w:w="8757" w:type="dxa"/>
             <w:gridSpan w:val="4"/>
             <w:vAlign w:val="center"/>
           </w:tcPr>
@@ -3875,7 +3956,7 @@
         </w:trPr>
         <w:tc>
           <w:tcPr>
-            <w:tcW w:w="450" w:type="dxa"/>
+            <w:tcW w:w="567" w:type="dxa"/>
             <w:shd w:val="pct15" w:color="auto" w:fill="FFFFFF"/>
             <w:vAlign w:val="center"/>
           </w:tcPr>
@@ -3917,7 +3998,7 @@
                 <w:szCs w:val="20"/>
               </w:rPr>
             </w:pPr>
-            <w:bookmarkStart w:id="20" w:name="CAPTION_STEAM_CIRCUIT"/>
+            <w:bookmarkStart w:id="21" w:name="CAPTION_STEAM_CIRCUIT"/>
             <w:r>
               <w:rPr>
                 <w:rFonts w:ascii="Arial" w:hAnsi="Arial" w:cs="Arial"/>
@@ -3945,7 +4026,7 @@
         </w:trPr>
         <w:tc>
           <w:tcPr>
-            <w:tcW w:w="450" w:type="dxa"/>
+            <w:tcW w:w="567" w:type="dxa"/>
             <w:vAlign w:val="center"/>
           </w:tcPr>
           <w:p>
@@ -3987,7 +4068,7 @@
         </w:tc>
         <w:tc>
           <w:tcPr>
-            <w:tcW w:w="1260" w:type="dxa"/>
+            <w:tcW w:w="1517" w:type="dxa"/>
             <w:vAlign w:val="center"/>
           </w:tcPr>
           <w:p>
@@ -4011,25 +4092,25 @@
         </w:tc>
         <w:tc>
           <w:tcPr>
-            <w:tcW w:w="3060" w:type="dxa"/>
-            <w:vAlign w:val="center"/>
-          </w:tcPr>
-          <w:p>
-            <w:pPr>
-              <w:jc w:val="center"/>
-              <w:rPr>
-                <w:rFonts w:ascii="Arial" w:hAnsi="Arial" w:cs="Arial"/>
-                <w:sz w:val="20"/>
-                <w:szCs w:val="20"/>
-              </w:rPr>
-            </w:pPr>
-            <w:r>
-              <w:rPr>
-                <w:rFonts w:ascii="Arial" w:hAnsi="Arial" w:cs="Arial"/>
-                <w:sz w:val="20"/>
-                <w:szCs w:val="20"/>
-              </w:rPr>
-              <w:t>111219.9</w:t>
+            <w:tcW w:w="2803" w:type="dxa"/>
+            <w:vAlign w:val="center"/>
+          </w:tcPr>
+          <w:p>
+            <w:pPr>
+              <w:jc w:val="center"/>
+              <w:rPr>
+                <w:rFonts w:ascii="Arial" w:hAnsi="Arial" w:cs="Arial"/>
+                <w:sz w:val="20"/>
+                <w:szCs w:val="20"/>
+              </w:rPr>
+            </w:pPr>
+            <w:r>
+              <w:rPr>
+                <w:rFonts w:ascii="Arial" w:hAnsi="Arial" w:cs="Arial"/>
+                <w:sz w:val="20"/>
+                <w:szCs w:val="20"/>
+              </w:rPr>
+              <w:t>98076.6</w:t>
             </w:r>
           </w:p>
         </w:tc>
@@ -4040,7 +4121,7 @@
         </w:trPr>
         <w:tc>
           <w:tcPr>
-            <w:tcW w:w="450" w:type="dxa"/>
+            <w:tcW w:w="567" w:type="dxa"/>
             <w:vAlign w:val="center"/>
           </w:tcPr>
           <w:p>
@@ -4082,23 +4163,23 @@
         </w:tc>
         <w:tc>
           <w:tcPr>
-            <w:tcW w:w="1260" w:type="dxa"/>
-            <w:vAlign w:val="center"/>
-          </w:tcPr>
-          <w:p>
-            <w:pPr>
-              <w:jc w:val="center"/>
-              <w:rPr>
-                <w:rFonts w:ascii="Arial" w:hAnsi="Arial" w:cs="Arial"/>
-                <w:sz w:val="20"/>
-                <w:szCs w:val="20"/>
-              </w:rPr>
-            </w:pPr>
-          </w:p>
-        </w:tc>
-        <w:tc>
-          <w:tcPr>
-            <w:tcW w:w="3060" w:type="dxa"/>
+            <w:tcW w:w="1517" w:type="dxa"/>
+            <w:vAlign w:val="center"/>
+          </w:tcPr>
+          <w:p>
+            <w:pPr>
+              <w:jc w:val="center"/>
+              <w:rPr>
+                <w:rFonts w:ascii="Arial" w:hAnsi="Arial" w:cs="Arial"/>
+                <w:sz w:val="20"/>
+                <w:szCs w:val="20"/>
+              </w:rPr>
+            </w:pPr>
+          </w:p>
+        </w:tc>
+        <w:tc>
+          <w:tcPr>
+            <w:tcW w:w="2803" w:type="dxa"/>
             <w:vAlign w:val="center"/>
           </w:tcPr>
           <w:p>
@@ -4127,7 +4208,7 @@
         </w:trPr>
         <w:tc>
           <w:tcPr>
-            <w:tcW w:w="450" w:type="dxa"/>
+            <w:tcW w:w="567" w:type="dxa"/>
             <w:vAlign w:val="center"/>
           </w:tcPr>
           <w:p>
@@ -4169,7 +4250,7 @@
         </w:tc>
         <w:tc>
           <w:tcPr>
-            <w:tcW w:w="1260" w:type="dxa"/>
+            <w:tcW w:w="1517" w:type="dxa"/>
             <w:vAlign w:val="center"/>
           </w:tcPr>
           <w:p>
@@ -4193,7 +4274,7 @@
         </w:tc>
         <w:tc>
           <w:tcPr>
-            <w:tcW w:w="3060" w:type="dxa"/>
+            <w:tcW w:w="2803" w:type="dxa"/>
             <w:vAlign w:val="center"/>
           </w:tcPr>
           <w:p>
@@ -4222,7 +4303,7 @@
         </w:trPr>
         <w:tc>
           <w:tcPr>
-            <w:tcW w:w="450" w:type="dxa"/>
+            <w:tcW w:w="567" w:type="dxa"/>
             <w:vAlign w:val="center"/>
           </w:tcPr>
           <w:p>
@@ -4264,7 +4345,7 @@
         </w:tc>
         <w:tc>
           <w:tcPr>
-            <w:tcW w:w="1260" w:type="dxa"/>
+            <w:tcW w:w="1517" w:type="dxa"/>
             <w:vAlign w:val="center"/>
           </w:tcPr>
           <w:p>
@@ -4288,7 +4369,7 @@
         </w:tc>
         <w:tc>
           <w:tcPr>
-            <w:tcW w:w="3060" w:type="dxa"/>
+            <w:tcW w:w="2803" w:type="dxa"/>
             <w:vAlign w:val="center"/>
           </w:tcPr>
           <w:p>
@@ -4317,7 +4398,7 @@
         </w:trPr>
         <w:tc>
           <w:tcPr>
-            <w:tcW w:w="450" w:type="dxa"/>
+            <w:tcW w:w="567" w:type="dxa"/>
             <w:vAlign w:val="center"/>
           </w:tcPr>
           <w:p>
@@ -4347,7 +4428,7 @@
                 <w:szCs w:val="20"/>
               </w:rPr>
             </w:pPr>
-            <w:bookmarkStart w:id="21" w:name="CAPTION_COND_DRAIN_PRESSURE"/>
+            <w:bookmarkStart w:id="22" w:name="CAPTION_COND_DRAIN_PRESSURE"/>
             <w:r>
               <w:rPr>
                 <w:rFonts w:ascii="Arial" w:hAnsi="Arial" w:cs="Arial"/>
@@ -4368,7 +4449,7 @@
         </w:tc>
         <w:tc>
           <w:tcPr>
-            <w:tcW w:w="1260" w:type="dxa"/>
+            <w:tcW w:w="1517" w:type="dxa"/>
             <w:vAlign w:val="center"/>
           </w:tcPr>
           <w:p>
@@ -4392,25 +4473,25 @@
         </w:tc>
         <w:tc>
           <w:tcPr>
-            <w:tcW w:w="3060" w:type="dxa"/>
-            <w:vAlign w:val="center"/>
-          </w:tcPr>
-          <w:p>
-            <w:pPr>
-              <w:jc w:val="center"/>
-              <w:rPr>
-                <w:rFonts w:ascii="Arial" w:hAnsi="Arial" w:cs="Arial"/>
-                <w:sz w:val="20"/>
-                <w:szCs w:val="20"/>
-              </w:rPr>
-            </w:pPr>
-            <w:r>
-              <w:rPr>
-                <w:rFonts w:ascii="Arial" w:hAnsi="Arial" w:cs="Arial"/>
-                <w:sz w:val="20"/>
-                <w:szCs w:val="20"/>
-              </w:rPr>
-              <w:t>11.9</w:t>
+            <w:tcW w:w="2803" w:type="dxa"/>
+            <w:vAlign w:val="center"/>
+          </w:tcPr>
+          <w:p>
+            <w:pPr>
+              <w:jc w:val="center"/>
+              <w:rPr>
+                <w:rFonts w:ascii="Arial" w:hAnsi="Arial" w:cs="Arial"/>
+                <w:sz w:val="20"/>
+                <w:szCs w:val="20"/>
+              </w:rPr>
+            </w:pPr>
+            <w:r>
+              <w:rPr>
+                <w:rFonts w:ascii="Arial" w:hAnsi="Arial" w:cs="Arial"/>
+                <w:sz w:val="20"/>
+                <w:szCs w:val="20"/>
+              </w:rPr>
+              <w:t>10.5</w:t>
             </w:r>
           </w:p>
         </w:tc>
@@ -4421,7 +4502,7 @@
         </w:trPr>
         <w:tc>
           <w:tcPr>
-            <w:tcW w:w="450" w:type="dxa"/>
+            <w:tcW w:w="567" w:type="dxa"/>
             <w:vAlign w:val="center"/>
           </w:tcPr>
           <w:p>
@@ -4451,7 +4532,7 @@
                 <w:szCs w:val="20"/>
               </w:rPr>
             </w:pPr>
-            <w:bookmarkStart w:id="22" w:name="CAPTION_CONNECTION_INLET"/>
+            <w:bookmarkStart w:id="23" w:name="CAPTION_CONNECTION_INLET"/>
             <w:r>
               <w:rPr>
                 <w:rFonts w:ascii="Arial" w:hAnsi="Arial" w:cs="Arial"/>
@@ -4464,7 +4545,7 @@
         </w:tc>
         <w:tc>
           <w:tcPr>
-            <w:tcW w:w="1260" w:type="dxa"/>
+            <w:tcW w:w="1517" w:type="dxa"/>
             <w:vAlign w:val="center"/>
           </w:tcPr>
           <w:p>
@@ -4488,7 +4569,7 @@
         </w:tc>
         <w:tc>
           <w:tcPr>
-            <w:tcW w:w="3060" w:type="dxa"/>
+            <w:tcW w:w="2803" w:type="dxa"/>
             <w:vAlign w:val="center"/>
           </w:tcPr>
           <w:p>
@@ -4517,7 +4598,7 @@
         </w:trPr>
         <w:tc>
           <w:tcPr>
-            <w:tcW w:w="450" w:type="dxa"/>
+            <w:tcW w:w="567" w:type="dxa"/>
             <w:vAlign w:val="center"/>
           </w:tcPr>
           <w:p>
@@ -4544,7 +4625,7 @@
                 <w:szCs w:val="20"/>
               </w:rPr>
             </w:pPr>
-            <w:bookmarkStart w:id="23" w:name="CAPTION_CONNECTION_DRAIN"/>
+            <w:bookmarkStart w:id="24" w:name="CAPTION_CONNECTION_DRAIN"/>
             <w:r>
               <w:rPr>
                 <w:rFonts w:ascii="Arial" w:hAnsi="Arial" w:cs="Arial"/>
@@ -4557,7 +4638,7 @@
         </w:tc>
         <w:tc>
           <w:tcPr>
-            <w:tcW w:w="1260" w:type="dxa"/>
+            <w:tcW w:w="1517" w:type="dxa"/>
             <w:vAlign w:val="center"/>
           </w:tcPr>
           <w:p>
@@ -4581,7 +4662,7 @@
         </w:tc>
         <w:tc>
           <w:tcPr>
-            <w:tcW w:w="3060" w:type="dxa"/>
+            <w:tcW w:w="2803" w:type="dxa"/>
             <w:vAlign w:val="center"/>
           </w:tcPr>
           <w:p>
@@ -4610,7 +4691,7 @@
         </w:trPr>
         <w:tc>
           <w:tcPr>
-            <w:tcW w:w="8640" w:type="dxa"/>
+            <w:tcW w:w="8757" w:type="dxa"/>
             <w:gridSpan w:val="4"/>
             <w:tcBorders>
               <w:bottom w:val="single" w:sz="4" w:space="0" w:color="auto"/>
@@ -4634,7 +4715,7 @@
         </w:trPr>
         <w:tc>
           <w:tcPr>
-            <w:tcW w:w="450" w:type="dxa"/>
+            <w:tcW w:w="567" w:type="dxa"/>
             <w:shd w:val="pct15" w:color="auto" w:fill="FFFFFF"/>
             <w:vAlign w:val="center"/>
           </w:tcPr>
@@ -4673,7 +4754,7 @@
                 <w:szCs w:val="20"/>
               </w:rPr>
             </w:pPr>
-            <w:bookmarkStart w:id="24" w:name="CAPTION_ELECTRICAL_DATA"/>
+            <w:bookmarkStart w:id="25" w:name="CAPTION_ELECTRICAL_DATA"/>
             <w:r>
               <w:rPr>
                 <w:rFonts w:ascii="Arial" w:hAnsi="Arial" w:cs="Arial"/>
@@ -4701,7 +4782,7 @@
         </w:trPr>
         <w:tc>
           <w:tcPr>
-            <w:tcW w:w="450" w:type="dxa"/>
+            <w:tcW w:w="567" w:type="dxa"/>
             <w:vAlign w:val="center"/>
           </w:tcPr>
           <w:p>
@@ -4743,7 +4824,7 @@
                 <w:szCs w:val="20"/>
               </w:rPr>
             </w:pPr>
-            <w:bookmarkStart w:id="25" w:name="CAPTION_POWER_SUPPLY"/>
+            <w:bookmarkStart w:id="26" w:name="CAPTION_POWER_SUPPLY"/>
             <w:r>
               <w:rPr>
                 <w:rFonts w:ascii="Arial" w:hAnsi="Arial" w:cs="Arial"/>
@@ -4756,41 +4837,41 @@
         </w:tc>
         <w:tc>
           <w:tcPr>
-            <w:tcW w:w="1260" w:type="dxa"/>
-            <w:vAlign w:val="center"/>
-          </w:tcPr>
-          <w:p>
-            <w:pPr>
-              <w:jc w:val="center"/>
-              <w:rPr>
-                <w:rFonts w:ascii="Arial" w:hAnsi="Arial" w:cs="Arial"/>
-                <w:sz w:val="20"/>
-                <w:szCs w:val="20"/>
-              </w:rPr>
-            </w:pPr>
-          </w:p>
-        </w:tc>
-        <w:tc>
-          <w:tcPr>
-            <w:tcW w:w="3060" w:type="dxa"/>
-            <w:vAlign w:val="center"/>
-          </w:tcPr>
-          <w:p>
-            <w:pPr>
-              <w:jc w:val="center"/>
-              <w:rPr>
-                <w:rFonts w:ascii="Arial" w:hAnsi="Arial" w:cs="Arial"/>
-                <w:sz w:val="20"/>
-                <w:szCs w:val="20"/>
-              </w:rPr>
-            </w:pPr>
-            <w:r>
-              <w:rPr>
-                <w:rFonts w:ascii="Arial" w:hAnsi="Arial" w:cs="Arial"/>
-                <w:sz w:val="20"/>
-                <w:szCs w:val="20"/>
-              </w:rPr>
-              <w:t>460 V( ±10%), 60 Hz (±5%), 3 Phase+N</w:t>
+            <w:tcW w:w="1517" w:type="dxa"/>
+            <w:vAlign w:val="center"/>
+          </w:tcPr>
+          <w:p>
+            <w:pPr>
+              <w:jc w:val="center"/>
+              <w:rPr>
+                <w:rFonts w:ascii="Arial" w:hAnsi="Arial" w:cs="Arial"/>
+                <w:sz w:val="20"/>
+                <w:szCs w:val="20"/>
+              </w:rPr>
+            </w:pPr>
+          </w:p>
+        </w:tc>
+        <w:tc>
+          <w:tcPr>
+            <w:tcW w:w="2803" w:type="dxa"/>
+            <w:vAlign w:val="center"/>
+          </w:tcPr>
+          <w:p>
+            <w:pPr>
+              <w:jc w:val="center"/>
+              <w:rPr>
+                <w:rFonts w:ascii="Arial" w:hAnsi="Arial" w:cs="Arial"/>
+                <w:sz w:val="20"/>
+                <w:szCs w:val="20"/>
+              </w:rPr>
+            </w:pPr>
+            <w:r>
+              <w:rPr>
+                <w:rFonts w:ascii="Arial" w:hAnsi="Arial" w:cs="Arial"/>
+                <w:sz w:val="20"/>
+                <w:szCs w:val="20"/>
+              </w:rPr>
+              <w:t>415 V( ±10%), 50 Hz (±5%), 3 Phase+N</w:t>
             </w:r>
           </w:p>
         </w:tc>
@@ -4801,7 +4882,7 @@
         </w:trPr>
         <w:tc>
           <w:tcPr>
-            <w:tcW w:w="450" w:type="dxa"/>
+            <w:tcW w:w="567" w:type="dxa"/>
             <w:vAlign w:val="center"/>
           </w:tcPr>
           <w:p>
@@ -4835,7 +4916,7 @@
                 <w:szCs w:val="20"/>
               </w:rPr>
             </w:pPr>
-            <w:bookmarkStart w:id="26" w:name="CAPTION_POWER_CONSUMPTION"/>
+            <w:bookmarkStart w:id="27" w:name="CAPTION_POWER_CONSUMPTION"/>
             <w:r>
               <w:rPr>
                 <w:rFonts w:ascii="Arial" w:hAnsi="Arial" w:cs="Arial"/>
@@ -4848,7 +4929,7 @@
         </w:tc>
         <w:tc>
           <w:tcPr>
-            <w:tcW w:w="1260" w:type="dxa"/>
+            <w:tcW w:w="1517" w:type="dxa"/>
             <w:vAlign w:val="center"/>
           </w:tcPr>
           <w:p>
@@ -4872,25 +4953,25 @@
         </w:tc>
         <w:tc>
           <w:tcPr>
-            <w:tcW w:w="3060" w:type="dxa"/>
-            <w:vAlign w:val="center"/>
-          </w:tcPr>
-          <w:p>
-            <w:pPr>
-              <w:jc w:val="center"/>
-              <w:rPr>
-                <w:rFonts w:ascii="Arial" w:hAnsi="Arial" w:cs="Arial"/>
-                <w:sz w:val="20"/>
-                <w:szCs w:val="20"/>
-              </w:rPr>
-            </w:pPr>
-            <w:r>
-              <w:rPr>
-                <w:rFonts w:ascii="Arial" w:hAnsi="Arial" w:cs="Arial"/>
-                <w:sz w:val="20"/>
-                <w:szCs w:val="20"/>
-              </w:rPr>
-              <w:t>6</w:t>
+            <w:tcW w:w="2803" w:type="dxa"/>
+            <w:vAlign w:val="center"/>
+          </w:tcPr>
+          <w:p>
+            <w:pPr>
+              <w:jc w:val="center"/>
+              <w:rPr>
+                <w:rFonts w:ascii="Arial" w:hAnsi="Arial" w:cs="Arial"/>
+                <w:sz w:val="20"/>
+                <w:szCs w:val="20"/>
+              </w:rPr>
+            </w:pPr>
+            <w:r>
+              <w:rPr>
+                <w:rFonts w:ascii="Arial" w:hAnsi="Arial" w:cs="Arial"/>
+                <w:sz w:val="20"/>
+                <w:szCs w:val="20"/>
+              </w:rPr>
+              <w:t>5.5</w:t>
             </w:r>
           </w:p>
         </w:tc>
@@ -4901,7 +4982,7 @@
         </w:trPr>
         <w:tc>
           <w:tcPr>
-            <w:tcW w:w="450" w:type="dxa"/>
+            <w:tcW w:w="567" w:type="dxa"/>
             <w:vAlign w:val="center"/>
           </w:tcPr>
           <w:p>
@@ -4943,7 +5024,7 @@
                 <w:szCs w:val="20"/>
               </w:rPr>
             </w:pPr>
-            <w:bookmarkStart w:id="27" w:name="CAPTION_ABSO_PUMP_RATING"/>
+            <w:bookmarkStart w:id="28" w:name="CAPTION_ABSO_PUMP_RATING"/>
             <w:r>
               <w:rPr>
                 <w:rFonts w:ascii="Arial" w:hAnsi="Arial" w:cs="Arial"/>
@@ -4956,7 +5037,7 @@
         </w:tc>
         <w:tc>
           <w:tcPr>
-            <w:tcW w:w="1260" w:type="dxa"/>
+            <w:tcW w:w="1517" w:type="dxa"/>
             <w:vAlign w:val="center"/>
           </w:tcPr>
           <w:p>
@@ -4980,19 +5061,19 @@
         </w:tc>
         <w:tc>
           <w:tcPr>
-            <w:tcW w:w="3060" w:type="dxa"/>
-            <w:vAlign w:val="center"/>
-          </w:tcPr>
-          <w:p>
-            <w:pPr>
-              <w:jc w:val="center"/>
-              <w:rPr>
-                <w:rFonts w:ascii="Arial" w:hAnsi="Arial" w:cs="Arial"/>
-                <w:sz w:val="20"/>
-                <w:szCs w:val="20"/>
-              </w:rPr>
-            </w:pPr>
-            <w:bookmarkStart w:id="28" w:name="VALUE_ABSO_PUMP_RATING"/>
+            <w:tcW w:w="2803" w:type="dxa"/>
+            <w:vAlign w:val="center"/>
+          </w:tcPr>
+          <w:p>
+            <w:pPr>
+              <w:jc w:val="center"/>
+              <w:rPr>
+                <w:rFonts w:ascii="Arial" w:hAnsi="Arial" w:cs="Arial"/>
+                <w:sz w:val="20"/>
+                <w:szCs w:val="20"/>
+              </w:rPr>
+            </w:pPr>
+            <w:bookmarkStart w:id="29" w:name="VALUE_ABSO_PUMP_RATING"/>
             <w:r>
               <w:rPr>
                 <w:rFonts w:ascii="Arial" w:hAnsi="Arial" w:cs="Arial"/>
@@ -5009,7 +5090,7 @@
               </w:rPr>
               <w:t>)</w:t>
             </w:r>
-            <w:bookmarkEnd w:id="28"/>
+            <w:bookmarkEnd w:id="29"/>
           </w:p>
         </w:tc>
       </w:tr>
@@ -5019,7 +5100,7 @@
         </w:trPr>
         <w:tc>
           <w:tcPr>
-            <w:tcW w:w="450" w:type="dxa"/>
+            <w:tcW w:w="567" w:type="dxa"/>
             <w:vAlign w:val="center"/>
           </w:tcPr>
           <w:p>
@@ -5061,7 +5142,7 @@
                 <w:szCs w:val="20"/>
               </w:rPr>
             </w:pPr>
-            <w:bookmarkStart w:id="29" w:name="CAPTION_REFR_PUMP_RATING"/>
+            <w:bookmarkStart w:id="30" w:name="CAPTION_REFR_PUMP_RATING"/>
             <w:r>
               <w:rPr>
                 <w:rFonts w:ascii="Arial" w:hAnsi="Arial" w:cs="Arial"/>
@@ -5074,7 +5155,7 @@
         </w:tc>
         <w:tc>
           <w:tcPr>
-            <w:tcW w:w="1260" w:type="dxa"/>
+            <w:tcW w:w="1517" w:type="dxa"/>
             <w:vAlign w:val="center"/>
           </w:tcPr>
           <w:p>
@@ -5098,19 +5179,19 @@
         </w:tc>
         <w:tc>
           <w:tcPr>
-            <w:tcW w:w="3060" w:type="dxa"/>
-            <w:vAlign w:val="center"/>
-          </w:tcPr>
-          <w:p>
-            <w:pPr>
-              <w:jc w:val="center"/>
-              <w:rPr>
-                <w:rFonts w:ascii="Arial" w:hAnsi="Arial" w:cs="Arial"/>
-                <w:sz w:val="20"/>
-                <w:szCs w:val="20"/>
-              </w:rPr>
-            </w:pPr>
-            <w:bookmarkStart w:id="30" w:name="VALUE_REFR_PUMP_RATING"/>
+            <w:tcW w:w="2803" w:type="dxa"/>
+            <w:vAlign w:val="center"/>
+          </w:tcPr>
+          <w:p>
+            <w:pPr>
+              <w:jc w:val="center"/>
+              <w:rPr>
+                <w:rFonts w:ascii="Arial" w:hAnsi="Arial" w:cs="Arial"/>
+                <w:sz w:val="20"/>
+                <w:szCs w:val="20"/>
+              </w:rPr>
+            </w:pPr>
+            <w:bookmarkStart w:id="31" w:name="VALUE_REFR_PUMP_RATING"/>
             <w:r>
               <w:rPr>
                 <w:rFonts w:ascii="Arial" w:hAnsi="Arial" w:cs="Arial"/>
@@ -5127,7 +5208,7 @@
               </w:rPr>
               <w:t>)</w:t>
             </w:r>
-            <w:bookmarkEnd w:id="30"/>
+            <w:bookmarkEnd w:id="31"/>
           </w:p>
         </w:tc>
       </w:tr>
@@ -5137,23 +5218,24 @@
         </w:trPr>
         <w:tc>
           <w:tcPr>
-            <w:tcW w:w="450" w:type="dxa"/>
-            <w:vAlign w:val="center"/>
-          </w:tcPr>
-          <w:p>
-            <w:pPr>
-              <w:rPr>
-                <w:rFonts w:ascii="Arial" w:hAnsi="Arial" w:cs="Arial"/>
-                <w:sz w:val="20"/>
-                <w:szCs w:val="20"/>
-              </w:rPr>
-            </w:pPr>
-            <w:r>
-              <w:rPr>
-                <w:rFonts w:ascii="Arial" w:hAnsi="Arial" w:cs="Arial"/>
-                <w:sz w:val="20"/>
-                <w:szCs w:val="20"/>
-              </w:rPr>
+            <w:tcW w:w="567" w:type="dxa"/>
+            <w:vAlign w:val="center"/>
+          </w:tcPr>
+          <w:p>
+            <w:pPr>
+              <w:rPr>
+                <w:rFonts w:ascii="Arial" w:hAnsi="Arial" w:cs="Arial"/>
+                <w:sz w:val="20"/>
+                <w:szCs w:val="20"/>
+              </w:rPr>
+            </w:pPr>
+            <w:r>
+              <w:rPr>
+                <w:rFonts w:ascii="Arial" w:hAnsi="Arial" w:cs="Arial"/>
+                <w:sz w:val="20"/>
+                <w:szCs w:val="20"/>
+              </w:rPr>
+              <w:lastRenderedPageBreak/>
               <w:t>5</w:t>
             </w:r>
             <w:r>
@@ -5179,7 +5261,7 @@
                 <w:szCs w:val="20"/>
               </w:rPr>
             </w:pPr>
-            <w:bookmarkStart w:id="31" w:name="CAPTION_VACU_PUMP_RATING"/>
+            <w:bookmarkStart w:id="32" w:name="CAPTION_VACU_PUMP_RATING"/>
             <w:r>
               <w:rPr>
                 <w:rFonts w:ascii="Arial" w:hAnsi="Arial" w:cs="Arial"/>
@@ -5192,7 +5274,7 @@
         </w:tc>
         <w:tc>
           <w:tcPr>
-            <w:tcW w:w="1260" w:type="dxa"/>
+            <w:tcW w:w="1517" w:type="dxa"/>
             <w:vAlign w:val="center"/>
           </w:tcPr>
           <w:p>
@@ -5216,19 +5298,19 @@
         </w:tc>
         <w:tc>
           <w:tcPr>
-            <w:tcW w:w="3060" w:type="dxa"/>
-            <w:vAlign w:val="center"/>
-          </w:tcPr>
-          <w:p>
-            <w:pPr>
-              <w:jc w:val="center"/>
-              <w:rPr>
-                <w:rFonts w:ascii="Arial" w:hAnsi="Arial" w:cs="Arial"/>
-                <w:sz w:val="20"/>
-                <w:szCs w:val="20"/>
-              </w:rPr>
-            </w:pPr>
-            <w:bookmarkStart w:id="32" w:name="VALUE_VACU_PUMP_RATING"/>
+            <w:tcW w:w="2803" w:type="dxa"/>
+            <w:vAlign w:val="center"/>
+          </w:tcPr>
+          <w:p>
+            <w:pPr>
+              <w:jc w:val="center"/>
+              <w:rPr>
+                <w:rFonts w:ascii="Arial" w:hAnsi="Arial" w:cs="Arial"/>
+                <w:sz w:val="20"/>
+                <w:szCs w:val="20"/>
+              </w:rPr>
+            </w:pPr>
+            <w:bookmarkStart w:id="33" w:name="VALUE_VACU_PUMP_RATING"/>
             <w:r>
               <w:rPr>
                 <w:rFonts w:ascii="Arial" w:hAnsi="Arial" w:cs="Arial"/>
@@ -5245,7 +5327,7 @@
               </w:rPr>
               <w:t>)</w:t>
             </w:r>
-            <w:bookmarkEnd w:id="32"/>
+            <w:bookmarkEnd w:id="33"/>
           </w:p>
         </w:tc>
       </w:tr>
@@ -5255,7 +5337,7 @@
         </w:trPr>
         <w:tc>
           <w:tcPr>
-            <w:tcW w:w="450" w:type="dxa"/>
+            <w:tcW w:w="567" w:type="dxa"/>
             <w:vAlign w:val="center"/>
           </w:tcPr>
           <w:p>
@@ -5301,7 +5383,7 @@
         </w:tc>
         <w:tc>
           <w:tcPr>
-            <w:tcW w:w="1260" w:type="dxa"/>
+            <w:tcW w:w="1517" w:type="dxa"/>
             <w:vAlign w:val="center"/>
           </w:tcPr>
           <w:p>
@@ -5325,7 +5407,7 @@
         </w:tc>
         <w:tc>
           <w:tcPr>
-            <w:tcW w:w="3060" w:type="dxa"/>
+            <w:tcW w:w="2803" w:type="dxa"/>
             <w:vAlign w:val="center"/>
           </w:tcPr>
           <w:p>
@@ -5354,88 +5436,21 @@
         </w:trPr>
         <w:tc>
           <w:tcPr>
-            <w:tcW w:w="450" w:type="dxa"/>
-            <w:vAlign w:val="center"/>
-          </w:tcPr>
-          <w:p>
-            <w:pPr>
-              <w:rPr>
-                <w:rFonts w:ascii="Arial" w:hAnsi="Arial" w:cs="Arial"/>
-                <w:sz w:val="20"/>
-                <w:szCs w:val="20"/>
-              </w:rPr>
-            </w:pPr>
-            <w:r>
-              <w:rPr>
-                <w:rFonts w:ascii="Arial" w:hAnsi="Arial" w:cs="Arial"/>
-                <w:sz w:val="20"/>
-                <w:szCs w:val="20"/>
-              </w:rPr>
-              <w:t>7.</w:t>
-            </w:r>
-          </w:p>
-        </w:tc>
-        <w:tc>
-          <w:tcPr>
-            <w:tcW w:w="3870" w:type="dxa"/>
-            <w:vAlign w:val="center"/>
-          </w:tcPr>
-          <w:p>
-            <w:pPr>
-              <w:rPr>
-                <w:rFonts w:ascii="Arial" w:hAnsi="Arial" w:cs="Arial"/>
-                <w:sz w:val="20"/>
-                <w:szCs w:val="20"/>
-              </w:rPr>
-            </w:pPr>
-            <w:r>
-              <w:rPr>
-                <w:rFonts w:ascii="Arial" w:hAnsi="Arial" w:cs="Arial"/>
-                <w:sz w:val="20"/>
-                <w:szCs w:val="20"/>
-              </w:rPr>
-              <w:t>MOP</w:t>
-            </w:r>
-          </w:p>
-        </w:tc>
-        <w:tc>
-          <w:tcPr>
-            <w:tcW w:w="1260" w:type="dxa"/>
-            <w:vAlign w:val="center"/>
-          </w:tcPr>
-          <w:p>
-            <w:pPr>
-              <w:jc w:val="center"/>
-              <w:rPr>
-                <w:rFonts w:ascii="Arial" w:hAnsi="Arial" w:cs="Arial"/>
-                <w:sz w:val="20"/>
-                <w:szCs w:val="20"/>
-              </w:rPr>
-            </w:pPr>
-          </w:p>
-        </w:tc>
-        <w:tc>
-          <w:tcPr>
-            <w:tcW w:w="3060" w:type="dxa"/>
-            <w:vAlign w:val="center"/>
-          </w:tcPr>
-          <w:p>
-            <w:pPr>
-              <w:jc w:val="center"/>
-              <w:rPr>
-                <w:rFonts w:ascii="Arial" w:hAnsi="Arial" w:cs="Arial"/>
-                <w:sz w:val="20"/>
-                <w:szCs w:val="20"/>
-              </w:rPr>
-            </w:pPr>
-            <w:r>
-              <w:rPr>
-                <w:rFonts w:ascii="Arial" w:hAnsi="Arial" w:cs="Arial"/>
-                <w:sz w:val="20"/>
-                <w:szCs w:val="20"/>
-              </w:rPr>
-              <w:t>14</w:t>
-            </w:r>
+            <w:tcW w:w="8757" w:type="dxa"/>
+            <w:gridSpan w:val="4"/>
+            <w:tcBorders>
+              <w:bottom w:val="single" w:sz="4" w:space="0" w:color="auto"/>
+            </w:tcBorders>
+            <w:vAlign w:val="center"/>
+          </w:tcPr>
+          <w:p>
+            <w:pPr>
+              <w:rPr>
+                <w:rFonts w:ascii="Arial" w:hAnsi="Arial" w:cs="Arial"/>
+                <w:sz w:val="20"/>
+                <w:szCs w:val="20"/>
+              </w:rPr>
+            </w:pPr>
           </w:p>
         </w:tc>
       </w:tr>
@@ -5445,87 +5460,63 @@
         </w:trPr>
         <w:tc>
           <w:tcPr>
-            <w:tcW w:w="450" w:type="dxa"/>
-            <w:vAlign w:val="center"/>
-          </w:tcPr>
-          <w:p>
-            <w:pPr>
-              <w:rPr>
-                <w:rFonts w:ascii="Arial" w:hAnsi="Arial" w:cs="Arial"/>
-                <w:sz w:val="20"/>
-                <w:szCs w:val="20"/>
-              </w:rPr>
-            </w:pPr>
-            <w:r>
-              <w:rPr>
-                <w:rFonts w:ascii="Arial" w:hAnsi="Arial" w:cs="Arial"/>
-                <w:sz w:val="20"/>
-                <w:szCs w:val="20"/>
-              </w:rPr>
-              <w:t>8.</w:t>
-            </w:r>
-          </w:p>
-        </w:tc>
-        <w:tc>
-          <w:tcPr>
-            <w:tcW w:w="3870" w:type="dxa"/>
-            <w:vAlign w:val="center"/>
-          </w:tcPr>
-          <w:p>
-            <w:pPr>
-              <w:rPr>
-                <w:rFonts w:ascii="Arial" w:hAnsi="Arial" w:cs="Arial"/>
-                <w:sz w:val="20"/>
-                <w:szCs w:val="20"/>
-              </w:rPr>
-            </w:pPr>
-            <w:r>
-              <w:rPr>
-                <w:rFonts w:ascii="Arial" w:hAnsi="Arial" w:cs="Arial"/>
-                <w:sz w:val="20"/>
-                <w:szCs w:val="20"/>
-              </w:rPr>
-              <w:t>MCA</w:t>
-            </w:r>
-          </w:p>
-        </w:tc>
-        <w:tc>
-          <w:tcPr>
-            <w:tcW w:w="1260" w:type="dxa"/>
-            <w:vAlign w:val="center"/>
-          </w:tcPr>
-          <w:p>
-            <w:pPr>
-              <w:jc w:val="center"/>
-              <w:rPr>
-                <w:rFonts w:ascii="Arial" w:hAnsi="Arial" w:cs="Arial"/>
-                <w:sz w:val="20"/>
-                <w:szCs w:val="20"/>
-              </w:rPr>
-            </w:pPr>
-          </w:p>
-        </w:tc>
-        <w:tc>
-          <w:tcPr>
-            <w:tcW w:w="3060" w:type="dxa"/>
-            <w:vAlign w:val="center"/>
-          </w:tcPr>
-          <w:p>
-            <w:pPr>
-              <w:jc w:val="center"/>
-              <w:rPr>
-                <w:rFonts w:ascii="Arial" w:hAnsi="Arial" w:cs="Arial"/>
-                <w:sz w:val="20"/>
-                <w:szCs w:val="20"/>
-              </w:rPr>
-            </w:pPr>
-            <w:r>
-              <w:rPr>
-                <w:rFonts w:ascii="Arial" w:hAnsi="Arial" w:cs="Arial"/>
-                <w:sz w:val="20"/>
-                <w:szCs w:val="20"/>
-              </w:rPr>
-              <w:t>12</w:t>
+            <w:tcW w:w="567" w:type="dxa"/>
+            <w:shd w:val="pct15" w:color="auto" w:fill="FFFFFF"/>
+            <w:vAlign w:val="center"/>
+          </w:tcPr>
+          <w:p>
+            <w:pPr>
+              <w:rPr>
+                <w:rFonts w:ascii="Arial" w:hAnsi="Arial" w:cs="Arial"/>
+                <w:b/>
+                <w:sz w:val="20"/>
+                <w:szCs w:val="20"/>
+              </w:rPr>
+            </w:pPr>
+            <w:r>
+              <w:rPr>
+                <w:rFonts w:ascii="Arial" w:hAnsi="Arial" w:cs="Arial"/>
+                <w:b/>
+                <w:sz w:val="20"/>
+                <w:szCs w:val="20"/>
+              </w:rPr>
+              <w:t>F</w:t>
+            </w:r>
+          </w:p>
+        </w:tc>
+        <w:tc>
+          <w:tcPr>
+            <w:tcW w:w="8190" w:type="dxa"/>
+            <w:gridSpan w:val="3"/>
+            <w:shd w:val="pct15" w:color="auto" w:fill="FFFFFF"/>
+            <w:vAlign w:val="center"/>
+          </w:tcPr>
+          <w:p>
+            <w:pPr>
+              <w:rPr>
+                <w:rFonts w:ascii="Arial" w:hAnsi="Arial" w:cs="Arial"/>
+                <w:sz w:val="20"/>
+                <w:szCs w:val="20"/>
+              </w:rPr>
+            </w:pPr>
+            <w:bookmarkStart w:id="34" w:name="CAPTION_PHYSICAL_DATA"/>
+            <w:r>
+              <w:rPr>
+                <w:rFonts w:ascii="Arial" w:hAnsi="Arial" w:cs="Arial"/>
+                <w:b/>
+                <w:sz w:val="20"/>
+                <w:szCs w:val="20"/>
+              </w:rPr>
+              <w:t>Physical Data</w:t>
+            </w:r>
+            <w:r>
+              <w:rPr>
+                <w:rFonts w:ascii="Arial" w:hAnsi="Arial" w:cs="Arial"/>
+                <w:b/>
+                <w:sz w:val="20"/>
+                <w:szCs w:val="20"/>
+              </w:rPr>
+              <w:t xml:space="preserve"> : </w:t>
             </w:r>
           </w:p>
         </w:tc>
@@ -5536,21 +5527,105 @@
         </w:trPr>
         <w:tc>
           <w:tcPr>
-            <w:tcW w:w="8640" w:type="dxa"/>
-            <w:gridSpan w:val="4"/>
-            <w:tcBorders>
-              <w:bottom w:val="single" w:sz="4" w:space="0" w:color="auto"/>
-            </w:tcBorders>
-            <w:vAlign w:val="center"/>
-          </w:tcPr>
-          <w:p>
-            <w:pPr>
-              <w:rPr>
-                <w:rFonts w:ascii="Arial" w:hAnsi="Arial" w:cs="Arial"/>
-                <w:sz w:val="20"/>
-                <w:szCs w:val="20"/>
-              </w:rPr>
-            </w:pPr>
+            <w:tcW w:w="567" w:type="dxa"/>
+            <w:vAlign w:val="center"/>
+          </w:tcPr>
+          <w:p>
+            <w:pPr>
+              <w:rPr>
+                <w:rFonts w:ascii="Arial" w:hAnsi="Arial" w:cs="Arial"/>
+                <w:sz w:val="20"/>
+                <w:szCs w:val="20"/>
+              </w:rPr>
+            </w:pPr>
+            <w:r>
+              <w:rPr>
+                <w:rFonts w:ascii="Arial" w:hAnsi="Arial" w:cs="Arial"/>
+                <w:sz w:val="20"/>
+                <w:szCs w:val="20"/>
+              </w:rPr>
+              <w:t>1</w:t>
+            </w:r>
+            <w:r>
+              <w:rPr>
+                <w:rFonts w:ascii="Arial" w:hAnsi="Arial" w:cs="Arial"/>
+                <w:sz w:val="20"/>
+                <w:szCs w:val="20"/>
+              </w:rPr>
+              <w:t>.</w:t>
+            </w:r>
+          </w:p>
+        </w:tc>
+        <w:tc>
+          <w:tcPr>
+            <w:tcW w:w="3870" w:type="dxa"/>
+            <w:vAlign w:val="center"/>
+          </w:tcPr>
+          <w:p>
+            <w:pPr>
+              <w:rPr>
+                <w:rFonts w:ascii="Arial" w:hAnsi="Arial" w:cs="Arial"/>
+                <w:sz w:val="20"/>
+                <w:szCs w:val="20"/>
+              </w:rPr>
+            </w:pPr>
+            <w:bookmarkStart w:id="35" w:name="CAPTION_LENGTH"/>
+            <w:r>
+              <w:rPr>
+                <w:rFonts w:ascii="Arial" w:hAnsi="Arial" w:cs="Arial"/>
+                <w:sz w:val="20"/>
+                <w:szCs w:val="20"/>
+              </w:rPr>
+              <w:t>Length</w:t>
+            </w:r>
+          </w:p>
+        </w:tc>
+        <w:tc>
+          <w:tcPr>
+            <w:tcW w:w="1517" w:type="dxa"/>
+            <w:vAlign w:val="center"/>
+          </w:tcPr>
+          <w:p>
+            <w:pPr>
+              <w:jc w:val="center"/>
+              <w:rPr>
+                <w:rFonts w:ascii="Arial" w:hAnsi="Arial" w:cs="Arial"/>
+                <w:sz w:val="20"/>
+                <w:szCs w:val="20"/>
+              </w:rPr>
+            </w:pPr>
+            <w:r>
+              <w:rPr>
+                <w:rFonts w:ascii="Arial" w:hAnsi="Arial" w:cs="Arial"/>
+                <w:sz w:val="20"/>
+                <w:szCs w:val="20"/>
+              </w:rPr>
+              <w:t>mm</w:t>
+            </w:r>
+          </w:p>
+        </w:tc>
+        <w:tc>
+          <w:tcPr>
+            <w:tcW w:w="2803" w:type="dxa"/>
+            <w:vAlign w:val="center"/>
+          </w:tcPr>
+          <w:p>
+            <w:pPr>
+              <w:jc w:val="center"/>
+              <w:rPr>
+                <w:rFonts w:ascii="Arial" w:hAnsi="Arial" w:cs="Arial"/>
+                <w:sz w:val="20"/>
+                <w:szCs w:val="20"/>
+              </w:rPr>
+            </w:pPr>
+            <w:r>
+              <w:rPr>
+                <w:rFonts w:ascii="Arial" w:hAnsi="Arial" w:cs="Arial"/>
+                <w:sz w:val="20"/>
+                <w:szCs w:val="20"/>
+              </w:rPr>
+              <w:t>3170</w:t>
+            </w:r>
           </w:p>
         </w:tc>
       </w:tr>
@@ -5560,63 +5635,104 @@
         </w:trPr>
         <w:tc>
           <w:tcPr>
-            <w:tcW w:w="450" w:type="dxa"/>
-            <w:shd w:val="pct15" w:color="auto" w:fill="FFFFFF"/>
-            <w:vAlign w:val="center"/>
-          </w:tcPr>
-          <w:p>
-            <w:pPr>
-              <w:rPr>
-                <w:rFonts w:ascii="Arial" w:hAnsi="Arial" w:cs="Arial"/>
-                <w:b/>
-                <w:sz w:val="20"/>
-                <w:szCs w:val="20"/>
-              </w:rPr>
-            </w:pPr>
-            <w:r>
-              <w:rPr>
-                <w:rFonts w:ascii="Arial" w:hAnsi="Arial" w:cs="Arial"/>
-                <w:b/>
-                <w:sz w:val="20"/>
-                <w:szCs w:val="20"/>
-              </w:rPr>
-              <w:t>F</w:t>
-            </w:r>
-          </w:p>
-        </w:tc>
-        <w:tc>
-          <w:tcPr>
-            <w:tcW w:w="8190" w:type="dxa"/>
-            <w:gridSpan w:val="3"/>
-            <w:shd w:val="pct15" w:color="auto" w:fill="FFFFFF"/>
-            <w:vAlign w:val="center"/>
-          </w:tcPr>
-          <w:p>
-            <w:pPr>
-              <w:rPr>
-                <w:rFonts w:ascii="Arial" w:hAnsi="Arial" w:cs="Arial"/>
-                <w:sz w:val="20"/>
-                <w:szCs w:val="20"/>
-              </w:rPr>
-            </w:pPr>
-            <w:bookmarkStart w:id="34" w:name="CAPTION_PHYSICAL_DATA"/>
-            <w:r>
-              <w:rPr>
-                <w:rFonts w:ascii="Arial" w:hAnsi="Arial" w:cs="Arial"/>
-                <w:b/>
-                <w:sz w:val="20"/>
-                <w:szCs w:val="20"/>
-              </w:rPr>
-              <w:t>Physical Data</w:t>
-            </w:r>
-            <w:r>
-              <w:rPr>
-                <w:rFonts w:ascii="Arial" w:hAnsi="Arial" w:cs="Arial"/>
-                <w:b/>
-                <w:sz w:val="20"/>
-                <w:szCs w:val="20"/>
-              </w:rPr>
-              <w:t xml:space="preserve"> : </w:t>
+            <w:tcW w:w="567" w:type="dxa"/>
+            <w:vAlign w:val="center"/>
+          </w:tcPr>
+          <w:p>
+            <w:pPr>
+              <w:rPr>
+                <w:rFonts w:ascii="Arial" w:hAnsi="Arial" w:cs="Arial"/>
+                <w:sz w:val="20"/>
+                <w:szCs w:val="20"/>
+              </w:rPr>
+            </w:pPr>
+            <w:r>
+              <w:rPr>
+                <w:rFonts w:ascii="Arial" w:hAnsi="Arial" w:cs="Arial"/>
+                <w:sz w:val="20"/>
+                <w:szCs w:val="20"/>
+              </w:rPr>
+              <w:t>2</w:t>
+            </w:r>
+            <w:r>
+              <w:rPr>
+                <w:rFonts w:ascii="Arial" w:hAnsi="Arial" w:cs="Arial"/>
+                <w:sz w:val="20"/>
+                <w:szCs w:val="20"/>
+              </w:rPr>
+              <w:t>.</w:t>
+            </w:r>
+          </w:p>
+        </w:tc>
+        <w:tc>
+          <w:tcPr>
+            <w:tcW w:w="3870" w:type="dxa"/>
+            <w:vAlign w:val="center"/>
+          </w:tcPr>
+          <w:p>
+            <w:pPr>
+              <w:rPr>
+                <w:rFonts w:ascii="Arial" w:hAnsi="Arial" w:cs="Arial"/>
+                <w:sz w:val="20"/>
+                <w:szCs w:val="20"/>
+              </w:rPr>
+            </w:pPr>
+            <w:bookmarkStart w:id="36" w:name="CAPTION_WIDTH"/>
+            <w:r>
+              <w:rPr>
+                <w:rFonts w:ascii="Arial" w:hAnsi="Arial" w:cs="Arial"/>
+                <w:sz w:val="20"/>
+                <w:szCs w:val="20"/>
+              </w:rPr>
+              <w:t>Width</w:t>
+            </w:r>
+          </w:p>
+        </w:tc>
+        <w:tc>
+          <w:tcPr>
+            <w:tcW w:w="1517" w:type="dxa"/>
+            <w:vAlign w:val="center"/>
+          </w:tcPr>
+          <w:p>
+            <w:pPr>
+              <w:jc w:val="center"/>
+              <w:rPr>
+                <w:rFonts w:ascii="Arial" w:hAnsi="Arial" w:cs="Arial"/>
+                <w:sz w:val="20"/>
+                <w:szCs w:val="20"/>
+              </w:rPr>
+            </w:pPr>
+            <w:r>
+              <w:rPr>
+                <w:rFonts w:ascii="Arial" w:hAnsi="Arial" w:cs="Arial"/>
+                <w:sz w:val="20"/>
+                <w:szCs w:val="20"/>
+              </w:rPr>
+              <w:t>mm</w:t>
+            </w:r>
+          </w:p>
+        </w:tc>
+        <w:tc>
+          <w:tcPr>
+            <w:tcW w:w="2803" w:type="dxa"/>
+            <w:vAlign w:val="center"/>
+          </w:tcPr>
+          <w:p>
+            <w:pPr>
+              <w:jc w:val="center"/>
+              <w:rPr>
+                <w:rFonts w:ascii="Arial" w:hAnsi="Arial" w:cs="Arial"/>
+                <w:sz w:val="20"/>
+                <w:szCs w:val="20"/>
+              </w:rPr>
+            </w:pPr>
+            <w:r>
+              <w:rPr>
+                <w:rFonts w:ascii="Arial" w:hAnsi="Arial" w:cs="Arial"/>
+                <w:sz w:val="20"/>
+                <w:szCs w:val="20"/>
+              </w:rPr>
+              <w:t>2180</w:t>
             </w:r>
           </w:p>
         </w:tc>
@@ -5627,24 +5743,24 @@
         </w:trPr>
         <w:tc>
           <w:tcPr>
-            <w:tcW w:w="450" w:type="dxa"/>
-            <w:vAlign w:val="center"/>
-          </w:tcPr>
-          <w:p>
-            <w:pPr>
-              <w:rPr>
-                <w:rFonts w:ascii="Arial" w:hAnsi="Arial" w:cs="Arial"/>
-                <w:sz w:val="20"/>
-                <w:szCs w:val="20"/>
-              </w:rPr>
-            </w:pPr>
-            <w:r>
-              <w:rPr>
-                <w:rFonts w:ascii="Arial" w:hAnsi="Arial" w:cs="Arial"/>
-                <w:sz w:val="20"/>
-                <w:szCs w:val="20"/>
-              </w:rPr>
-              <w:t>1</w:t>
+            <w:tcW w:w="567" w:type="dxa"/>
+            <w:vAlign w:val="center"/>
+          </w:tcPr>
+          <w:p>
+            <w:pPr>
+              <w:rPr>
+                <w:rFonts w:ascii="Arial" w:hAnsi="Arial" w:cs="Arial"/>
+                <w:sz w:val="20"/>
+                <w:szCs w:val="20"/>
+              </w:rPr>
+            </w:pPr>
+            <w:r>
+              <w:rPr>
+                <w:rFonts w:ascii="Arial" w:hAnsi="Arial" w:cs="Arial"/>
+                <w:sz w:val="20"/>
+                <w:szCs w:val="20"/>
+              </w:rPr>
+              <w:t>3</w:t>
             </w:r>
             <w:r>
               <w:rPr>
@@ -5669,20 +5785,20 @@
                 <w:szCs w:val="20"/>
               </w:rPr>
             </w:pPr>
-            <w:bookmarkStart w:id="35" w:name="CAPTION_LENGTH"/>
-            <w:r>
-              <w:rPr>
-                <w:rFonts w:ascii="Arial" w:hAnsi="Arial" w:cs="Arial"/>
-                <w:sz w:val="20"/>
-                <w:szCs w:val="20"/>
-              </w:rPr>
-              <w:t>Length</w:t>
-            </w:r>
-          </w:p>
-        </w:tc>
-        <w:tc>
-          <w:tcPr>
-            <w:tcW w:w="1260" w:type="dxa"/>
+            <w:bookmarkStart w:id="37" w:name="CAPTION_HEIGHT"/>
+            <w:r>
+              <w:rPr>
+                <w:rFonts w:ascii="Arial" w:hAnsi="Arial" w:cs="Arial"/>
+                <w:sz w:val="20"/>
+                <w:szCs w:val="20"/>
+              </w:rPr>
+              <w:t>Height</w:t>
+            </w:r>
+          </w:p>
+        </w:tc>
+        <w:tc>
+          <w:tcPr>
+            <w:tcW w:w="1517" w:type="dxa"/>
             <w:vAlign w:val="center"/>
           </w:tcPr>
           <w:p>
@@ -5706,25 +5822,25 @@
         </w:tc>
         <w:tc>
           <w:tcPr>
-            <w:tcW w:w="3060" w:type="dxa"/>
-            <w:vAlign w:val="center"/>
-          </w:tcPr>
-          <w:p>
-            <w:pPr>
-              <w:jc w:val="center"/>
-              <w:rPr>
-                <w:rFonts w:ascii="Arial" w:hAnsi="Arial" w:cs="Arial"/>
-                <w:sz w:val="20"/>
-                <w:szCs w:val="20"/>
-              </w:rPr>
-            </w:pPr>
-            <w:r>
-              <w:rPr>
-                <w:rFonts w:ascii="Arial" w:hAnsi="Arial" w:cs="Arial"/>
-                <w:sz w:val="20"/>
-                <w:szCs w:val="20"/>
-              </w:rPr>
-              <w:t>3170</w:t>
+            <w:tcW w:w="2803" w:type="dxa"/>
+            <w:vAlign w:val="center"/>
+          </w:tcPr>
+          <w:p>
+            <w:pPr>
+              <w:jc w:val="center"/>
+              <w:rPr>
+                <w:rFonts w:ascii="Arial" w:hAnsi="Arial" w:cs="Arial"/>
+                <w:sz w:val="20"/>
+                <w:szCs w:val="20"/>
+              </w:rPr>
+            </w:pPr>
+            <w:r>
+              <w:rPr>
+                <w:rFonts w:ascii="Arial" w:hAnsi="Arial" w:cs="Arial"/>
+                <w:sz w:val="20"/>
+                <w:szCs w:val="20"/>
+              </w:rPr>
+              <w:t>2760</w:t>
             </w:r>
           </w:p>
         </w:tc>
@@ -5735,24 +5851,24 @@
         </w:trPr>
         <w:tc>
           <w:tcPr>
-            <w:tcW w:w="450" w:type="dxa"/>
-            <w:vAlign w:val="center"/>
-          </w:tcPr>
-          <w:p>
-            <w:pPr>
-              <w:rPr>
-                <w:rFonts w:ascii="Arial" w:hAnsi="Arial" w:cs="Arial"/>
-                <w:sz w:val="20"/>
-                <w:szCs w:val="20"/>
-              </w:rPr>
-            </w:pPr>
-            <w:r>
-              <w:rPr>
-                <w:rFonts w:ascii="Arial" w:hAnsi="Arial" w:cs="Arial"/>
-                <w:sz w:val="20"/>
-                <w:szCs w:val="20"/>
-              </w:rPr>
-              <w:t>2</w:t>
+            <w:tcW w:w="567" w:type="dxa"/>
+            <w:vAlign w:val="center"/>
+          </w:tcPr>
+          <w:p>
+            <w:pPr>
+              <w:rPr>
+                <w:rFonts w:ascii="Arial" w:hAnsi="Arial" w:cs="Arial"/>
+                <w:sz w:val="20"/>
+                <w:szCs w:val="20"/>
+              </w:rPr>
+            </w:pPr>
+            <w:r>
+              <w:rPr>
+                <w:rFonts w:ascii="Arial" w:hAnsi="Arial" w:cs="Arial"/>
+                <w:sz w:val="20"/>
+                <w:szCs w:val="20"/>
+              </w:rPr>
+              <w:t>4</w:t>
             </w:r>
             <w:r>
               <w:rPr>
@@ -5777,62 +5893,62 @@
                 <w:szCs w:val="20"/>
               </w:rPr>
             </w:pPr>
-            <w:bookmarkStart w:id="36" w:name="CAPTION_WIDTH"/>
-            <w:r>
-              <w:rPr>
-                <w:rFonts w:ascii="Arial" w:hAnsi="Arial" w:cs="Arial"/>
-                <w:sz w:val="20"/>
-                <w:szCs w:val="20"/>
-              </w:rPr>
-              <w:t>Width</w:t>
-            </w:r>
-          </w:p>
-        </w:tc>
-        <w:tc>
-          <w:tcPr>
-            <w:tcW w:w="1260" w:type="dxa"/>
-            <w:vAlign w:val="center"/>
-          </w:tcPr>
-          <w:p>
-            <w:pPr>
-              <w:jc w:val="center"/>
-              <w:rPr>
-                <w:rFonts w:ascii="Arial" w:hAnsi="Arial" w:cs="Arial"/>
-                <w:sz w:val="20"/>
-                <w:szCs w:val="20"/>
-              </w:rPr>
-            </w:pPr>
-            <w:r>
-              <w:rPr>
-                <w:rFonts w:ascii="Arial" w:hAnsi="Arial" w:cs="Arial"/>
-                <w:sz w:val="20"/>
-                <w:szCs w:val="20"/>
-              </w:rPr>
-              <w:t>mm</w:t>
-            </w:r>
-          </w:p>
-        </w:tc>
-        <w:tc>
-          <w:tcPr>
-            <w:tcW w:w="3060" w:type="dxa"/>
-            <w:vAlign w:val="center"/>
-          </w:tcPr>
-          <w:p>
-            <w:pPr>
-              <w:jc w:val="center"/>
-              <w:rPr>
-                <w:rFonts w:ascii="Arial" w:hAnsi="Arial" w:cs="Arial"/>
-                <w:sz w:val="20"/>
-                <w:szCs w:val="20"/>
-              </w:rPr>
-            </w:pPr>
-            <w:r>
-              <w:rPr>
-                <w:rFonts w:ascii="Arial" w:hAnsi="Arial" w:cs="Arial"/>
-                <w:sz w:val="20"/>
-                <w:szCs w:val="20"/>
-              </w:rPr>
-              <w:t>2180</w:t>
+            <w:bookmarkStart w:id="38" w:name="CAPTION_OPERATING_WEIGHT"/>
+            <w:r>
+              <w:rPr>
+                <w:rFonts w:ascii="Arial" w:hAnsi="Arial" w:cs="Arial"/>
+                <w:sz w:val="20"/>
+                <w:szCs w:val="20"/>
+              </w:rPr>
+              <w:t>Operating weight</w:t>
+            </w:r>
+          </w:p>
+        </w:tc>
+        <w:tc>
+          <w:tcPr>
+            <w:tcW w:w="1517" w:type="dxa"/>
+            <w:vAlign w:val="center"/>
+          </w:tcPr>
+          <w:p>
+            <w:pPr>
+              <w:jc w:val="center"/>
+              <w:rPr>
+                <w:rFonts w:ascii="Arial" w:hAnsi="Arial" w:cs="Arial"/>
+                <w:sz w:val="20"/>
+                <w:szCs w:val="20"/>
+              </w:rPr>
+            </w:pPr>
+            <w:r>
+              <w:rPr>
+                <w:rFonts w:ascii="Arial" w:hAnsi="Arial" w:cs="Arial"/>
+                <w:sz w:val="20"/>
+                <w:szCs w:val="20"/>
+              </w:rPr>
+              <w:t>Tonne</w:t>
+            </w:r>
+          </w:p>
+        </w:tc>
+        <w:tc>
+          <w:tcPr>
+            <w:tcW w:w="2803" w:type="dxa"/>
+            <w:vAlign w:val="center"/>
+          </w:tcPr>
+          <w:p>
+            <w:pPr>
+              <w:jc w:val="center"/>
+              <w:rPr>
+                <w:rFonts w:ascii="Arial" w:hAnsi="Arial" w:cs="Arial"/>
+                <w:sz w:val="20"/>
+                <w:szCs w:val="20"/>
+              </w:rPr>
+            </w:pPr>
+            <w:r>
+              <w:rPr>
+                <w:rFonts w:ascii="Arial" w:hAnsi="Arial" w:cs="Arial"/>
+                <w:sz w:val="20"/>
+                <w:szCs w:val="20"/>
+              </w:rPr>
+              <w:t>5.1</w:t>
             </w:r>
           </w:p>
         </w:tc>
@@ -5843,24 +5959,24 @@
         </w:trPr>
         <w:tc>
           <w:tcPr>
-            <w:tcW w:w="450" w:type="dxa"/>
-            <w:vAlign w:val="center"/>
-          </w:tcPr>
-          <w:p>
-            <w:pPr>
-              <w:rPr>
-                <w:rFonts w:ascii="Arial" w:hAnsi="Arial" w:cs="Arial"/>
-                <w:sz w:val="20"/>
-                <w:szCs w:val="20"/>
-              </w:rPr>
-            </w:pPr>
-            <w:r>
-              <w:rPr>
-                <w:rFonts w:ascii="Arial" w:hAnsi="Arial" w:cs="Arial"/>
-                <w:sz w:val="20"/>
-                <w:szCs w:val="20"/>
-              </w:rPr>
-              <w:t>3</w:t>
+            <w:tcW w:w="567" w:type="dxa"/>
+            <w:vAlign w:val="center"/>
+          </w:tcPr>
+          <w:p>
+            <w:pPr>
+              <w:rPr>
+                <w:rFonts w:ascii="Arial" w:hAnsi="Arial" w:cs="Arial"/>
+                <w:sz w:val="20"/>
+                <w:szCs w:val="20"/>
+              </w:rPr>
+            </w:pPr>
+            <w:r>
+              <w:rPr>
+                <w:rFonts w:ascii="Arial" w:hAnsi="Arial" w:cs="Arial"/>
+                <w:sz w:val="20"/>
+                <w:szCs w:val="20"/>
+              </w:rPr>
+              <w:t>5</w:t>
             </w:r>
             <w:r>
               <w:rPr>
@@ -5885,62 +6001,62 @@
                 <w:szCs w:val="20"/>
               </w:rPr>
             </w:pPr>
-            <w:bookmarkStart w:id="37" w:name="CAPTION_HEIGHT"/>
-            <w:r>
-              <w:rPr>
-                <w:rFonts w:ascii="Arial" w:hAnsi="Arial" w:cs="Arial"/>
-                <w:sz w:val="20"/>
-                <w:szCs w:val="20"/>
-              </w:rPr>
-              <w:t>Height</w:t>
-            </w:r>
-          </w:p>
-        </w:tc>
-        <w:tc>
-          <w:tcPr>
-            <w:tcW w:w="1260" w:type="dxa"/>
-            <w:vAlign w:val="center"/>
-          </w:tcPr>
-          <w:p>
-            <w:pPr>
-              <w:jc w:val="center"/>
-              <w:rPr>
-                <w:rFonts w:ascii="Arial" w:hAnsi="Arial" w:cs="Arial"/>
-                <w:sz w:val="20"/>
-                <w:szCs w:val="20"/>
-              </w:rPr>
-            </w:pPr>
-            <w:r>
-              <w:rPr>
-                <w:rFonts w:ascii="Arial" w:hAnsi="Arial" w:cs="Arial"/>
-                <w:sz w:val="20"/>
-                <w:szCs w:val="20"/>
-              </w:rPr>
-              <w:t>mm</w:t>
-            </w:r>
-          </w:p>
-        </w:tc>
-        <w:tc>
-          <w:tcPr>
-            <w:tcW w:w="3060" w:type="dxa"/>
-            <w:vAlign w:val="center"/>
-          </w:tcPr>
-          <w:p>
-            <w:pPr>
-              <w:jc w:val="center"/>
-              <w:rPr>
-                <w:rFonts w:ascii="Arial" w:hAnsi="Arial" w:cs="Arial"/>
-                <w:sz w:val="20"/>
-                <w:szCs w:val="20"/>
-              </w:rPr>
-            </w:pPr>
-            <w:r>
-              <w:rPr>
-                <w:rFonts w:ascii="Arial" w:hAnsi="Arial" w:cs="Arial"/>
-                <w:sz w:val="20"/>
-                <w:szCs w:val="20"/>
-              </w:rPr>
-              <w:t>2760</w:t>
+            <w:bookmarkStart w:id="39" w:name="CAPTION_DRY_WEIGHT"/>
+            <w:r>
+              <w:rPr>
+                <w:rFonts w:ascii="Arial" w:hAnsi="Arial" w:cs="Arial"/>
+                <w:sz w:val="20"/>
+                <w:szCs w:val="20"/>
+              </w:rPr>
+              <w:t>Dry weight</w:t>
+            </w:r>
+          </w:p>
+        </w:tc>
+        <w:tc>
+          <w:tcPr>
+            <w:tcW w:w="1517" w:type="dxa"/>
+            <w:vAlign w:val="center"/>
+          </w:tcPr>
+          <w:p>
+            <w:pPr>
+              <w:jc w:val="center"/>
+              <w:rPr>
+                <w:rFonts w:ascii="Arial" w:hAnsi="Arial" w:cs="Arial"/>
+                <w:sz w:val="20"/>
+                <w:szCs w:val="20"/>
+              </w:rPr>
+            </w:pPr>
+            <w:r>
+              <w:rPr>
+                <w:rFonts w:ascii="Arial" w:hAnsi="Arial" w:cs="Arial"/>
+                <w:sz w:val="20"/>
+                <w:szCs w:val="20"/>
+              </w:rPr>
+              <w:t>Tonne</w:t>
+            </w:r>
+          </w:p>
+        </w:tc>
+        <w:tc>
+          <w:tcPr>
+            <w:tcW w:w="2803" w:type="dxa"/>
+            <w:vAlign w:val="center"/>
+          </w:tcPr>
+          <w:p>
+            <w:pPr>
+              <w:jc w:val="center"/>
+              <w:rPr>
+                <w:rFonts w:ascii="Arial" w:hAnsi="Arial" w:cs="Arial"/>
+                <w:sz w:val="20"/>
+                <w:szCs w:val="20"/>
+              </w:rPr>
+            </w:pPr>
+            <w:r>
+              <w:rPr>
+                <w:rFonts w:ascii="Arial" w:hAnsi="Arial" w:cs="Arial"/>
+                <w:sz w:val="20"/>
+                <w:szCs w:val="20"/>
+              </w:rPr>
+              <w:t>4.3</w:t>
             </w:r>
           </w:p>
         </w:tc>
@@ -5951,24 +6067,24 @@
         </w:trPr>
         <w:tc>
           <w:tcPr>
-            <w:tcW w:w="450" w:type="dxa"/>
-            <w:vAlign w:val="center"/>
-          </w:tcPr>
-          <w:p>
-            <w:pPr>
-              <w:rPr>
-                <w:rFonts w:ascii="Arial" w:hAnsi="Arial" w:cs="Arial"/>
-                <w:sz w:val="20"/>
-                <w:szCs w:val="20"/>
-              </w:rPr>
-            </w:pPr>
-            <w:r>
-              <w:rPr>
-                <w:rFonts w:ascii="Arial" w:hAnsi="Arial" w:cs="Arial"/>
-                <w:sz w:val="20"/>
-                <w:szCs w:val="20"/>
-              </w:rPr>
-              <w:t>4</w:t>
+            <w:tcW w:w="567" w:type="dxa"/>
+            <w:vAlign w:val="center"/>
+          </w:tcPr>
+          <w:p>
+            <w:pPr>
+              <w:rPr>
+                <w:rFonts w:ascii="Arial" w:hAnsi="Arial" w:cs="Arial"/>
+                <w:sz w:val="20"/>
+                <w:szCs w:val="20"/>
+              </w:rPr>
+            </w:pPr>
+            <w:r>
+              <w:rPr>
+                <w:rFonts w:ascii="Arial" w:hAnsi="Arial" w:cs="Arial"/>
+                <w:sz w:val="20"/>
+                <w:szCs w:val="20"/>
+              </w:rPr>
+              <w:t>6</w:t>
             </w:r>
             <w:r>
               <w:rPr>
@@ -5993,62 +6109,62 @@
                 <w:szCs w:val="20"/>
               </w:rPr>
             </w:pPr>
-            <w:bookmarkStart w:id="38" w:name="CAPTION_OPERATING_WEIGHT"/>
-            <w:r>
-              <w:rPr>
-                <w:rFonts w:ascii="Arial" w:hAnsi="Arial" w:cs="Arial"/>
-                <w:sz w:val="20"/>
-                <w:szCs w:val="20"/>
-              </w:rPr>
-              <w:t>Operating weight</w:t>
-            </w:r>
-          </w:p>
-        </w:tc>
-        <w:tc>
-          <w:tcPr>
-            <w:tcW w:w="1260" w:type="dxa"/>
-            <w:vAlign w:val="center"/>
-          </w:tcPr>
-          <w:p>
-            <w:pPr>
-              <w:jc w:val="center"/>
-              <w:rPr>
-                <w:rFonts w:ascii="Arial" w:hAnsi="Arial" w:cs="Arial"/>
-                <w:sz w:val="20"/>
-                <w:szCs w:val="20"/>
-              </w:rPr>
-            </w:pPr>
-            <w:r>
-              <w:rPr>
-                <w:rFonts w:ascii="Arial" w:hAnsi="Arial" w:cs="Arial"/>
-                <w:sz w:val="20"/>
-                <w:szCs w:val="20"/>
-              </w:rPr>
-              <w:t>ton</w:t>
-            </w:r>
-          </w:p>
-        </w:tc>
-        <w:tc>
-          <w:tcPr>
-            <w:tcW w:w="3060" w:type="dxa"/>
-            <w:vAlign w:val="center"/>
-          </w:tcPr>
-          <w:p>
-            <w:pPr>
-              <w:jc w:val="center"/>
-              <w:rPr>
-                <w:rFonts w:ascii="Arial" w:hAnsi="Arial" w:cs="Arial"/>
-                <w:sz w:val="20"/>
-                <w:szCs w:val="20"/>
-              </w:rPr>
-            </w:pPr>
-            <w:r>
-              <w:rPr>
-                <w:rFonts w:ascii="Arial" w:hAnsi="Arial" w:cs="Arial"/>
-                <w:sz w:val="20"/>
-                <w:szCs w:val="20"/>
-              </w:rPr>
-              <w:t>5.2</w:t>
+            <w:bookmarkStart w:id="40" w:name="CAPTION_SHIPPING_WEIGHT"/>
+            <w:r>
+              <w:rPr>
+                <w:rFonts w:ascii="Arial" w:hAnsi="Arial" w:cs="Arial"/>
+                <w:sz w:val="20"/>
+                <w:szCs w:val="20"/>
+              </w:rPr>
+              <w:t>Shipping weight</w:t>
+            </w:r>
+          </w:p>
+        </w:tc>
+        <w:tc>
+          <w:tcPr>
+            <w:tcW w:w="1517" w:type="dxa"/>
+            <w:vAlign w:val="center"/>
+          </w:tcPr>
+          <w:p>
+            <w:pPr>
+              <w:jc w:val="center"/>
+              <w:rPr>
+                <w:rFonts w:ascii="Arial" w:hAnsi="Arial" w:cs="Arial"/>
+                <w:sz w:val="20"/>
+                <w:szCs w:val="20"/>
+              </w:rPr>
+            </w:pPr>
+            <w:r>
+              <w:rPr>
+                <w:rFonts w:ascii="Arial" w:hAnsi="Arial" w:cs="Arial"/>
+                <w:sz w:val="20"/>
+                <w:szCs w:val="20"/>
+              </w:rPr>
+              <w:t>Tonne</w:t>
+            </w:r>
+          </w:p>
+        </w:tc>
+        <w:tc>
+          <w:tcPr>
+            <w:tcW w:w="2803" w:type="dxa"/>
+            <w:vAlign w:val="center"/>
+          </w:tcPr>
+          <w:p>
+            <w:pPr>
+              <w:jc w:val="center"/>
+              <w:rPr>
+                <w:rFonts w:ascii="Arial" w:hAnsi="Arial" w:cs="Arial"/>
+                <w:sz w:val="20"/>
+                <w:szCs w:val="20"/>
+              </w:rPr>
+            </w:pPr>
+            <w:r>
+              <w:rPr>
+                <w:rFonts w:ascii="Arial" w:hAnsi="Arial" w:cs="Arial"/>
+                <w:sz w:val="20"/>
+                <w:szCs w:val="20"/>
+              </w:rPr>
+              <w:t>4.9</w:t>
             </w:r>
           </w:p>
         </w:tc>
@@ -6059,32 +6175,24 @@
         </w:trPr>
         <w:tc>
           <w:tcPr>
-            <w:tcW w:w="450" w:type="dxa"/>
-            <w:vAlign w:val="center"/>
-          </w:tcPr>
-          <w:p>
-            <w:pPr>
-              <w:rPr>
-                <w:rFonts w:ascii="Arial" w:hAnsi="Arial" w:cs="Arial"/>
-                <w:sz w:val="20"/>
-                <w:szCs w:val="20"/>
-              </w:rPr>
-            </w:pPr>
-            <w:r>
-              <w:rPr>
-                <w:rFonts w:ascii="Arial" w:hAnsi="Arial" w:cs="Arial"/>
-                <w:sz w:val="20"/>
-                <w:szCs w:val="20"/>
-              </w:rPr>
-              <w:t>5</w:t>
-            </w:r>
-            <w:r>
-              <w:rPr>
-                <w:rFonts w:ascii="Arial" w:hAnsi="Arial" w:cs="Arial"/>
-                <w:sz w:val="20"/>
-                <w:szCs w:val="20"/>
-              </w:rPr>
-              <w:t>.</w:t>
+            <w:tcW w:w="567" w:type="dxa"/>
+            <w:vAlign w:val="center"/>
+          </w:tcPr>
+          <w:p>
+            <w:pPr>
+              <w:rPr>
+                <w:rFonts w:ascii="Arial" w:hAnsi="Arial" w:cs="Arial"/>
+                <w:sz w:val="20"/>
+                <w:szCs w:val="20"/>
+              </w:rPr>
+            </w:pPr>
+            <w:r>
+              <w:rPr>
+                <w:rFonts w:ascii="Arial" w:hAnsi="Arial" w:cs="Arial"/>
+                <w:sz w:val="20"/>
+                <w:szCs w:val="20"/>
+              </w:rPr>
+              <w:t>7.</w:t>
             </w:r>
           </w:p>
         </w:tc>
@@ -6101,62 +6209,62 @@
                 <w:szCs w:val="20"/>
               </w:rPr>
             </w:pPr>
-            <w:bookmarkStart w:id="39" w:name="CAPTION_DRY_WEIGHT"/>
-            <w:r>
-              <w:rPr>
-                <w:rFonts w:ascii="Arial" w:hAnsi="Arial" w:cs="Arial"/>
-                <w:sz w:val="20"/>
-                <w:szCs w:val="20"/>
-              </w:rPr>
-              <w:t>Dry weight</w:t>
-            </w:r>
-          </w:p>
-        </w:tc>
-        <w:tc>
-          <w:tcPr>
-            <w:tcW w:w="1260" w:type="dxa"/>
-            <w:vAlign w:val="center"/>
-          </w:tcPr>
-          <w:p>
-            <w:pPr>
-              <w:jc w:val="center"/>
-              <w:rPr>
-                <w:rFonts w:ascii="Arial" w:hAnsi="Arial" w:cs="Arial"/>
-                <w:sz w:val="20"/>
-                <w:szCs w:val="20"/>
-              </w:rPr>
-            </w:pPr>
-            <w:r>
-              <w:rPr>
-                <w:rFonts w:ascii="Arial" w:hAnsi="Arial" w:cs="Arial"/>
-                <w:sz w:val="20"/>
-                <w:szCs w:val="20"/>
-              </w:rPr>
-              <w:t>ton</w:t>
-            </w:r>
-          </w:p>
-        </w:tc>
-        <w:tc>
-          <w:tcPr>
-            <w:tcW w:w="3060" w:type="dxa"/>
-            <w:vAlign w:val="center"/>
-          </w:tcPr>
-          <w:p>
-            <w:pPr>
-              <w:jc w:val="center"/>
-              <w:rPr>
-                <w:rFonts w:ascii="Arial" w:hAnsi="Arial" w:cs="Arial"/>
-                <w:sz w:val="20"/>
-                <w:szCs w:val="20"/>
-              </w:rPr>
-            </w:pPr>
-            <w:r>
-              <w:rPr>
-                <w:rFonts w:ascii="Arial" w:hAnsi="Arial" w:cs="Arial"/>
-                <w:sz w:val="20"/>
-                <w:szCs w:val="20"/>
-              </w:rPr>
-              <w:t>4.4</w:t>
+            <w:bookmarkStart w:id="41" w:name="CAPTION_FLOODED_WEIGHT"/>
+            <w:r>
+              <w:rPr>
+                <w:rFonts w:ascii="Arial" w:hAnsi="Arial" w:cs="Arial"/>
+                <w:sz w:val="20"/>
+                <w:szCs w:val="20"/>
+              </w:rPr>
+              <w:t>Flooded weight</w:t>
+            </w:r>
+          </w:p>
+        </w:tc>
+        <w:tc>
+          <w:tcPr>
+            <w:tcW w:w="1517" w:type="dxa"/>
+            <w:vAlign w:val="center"/>
+          </w:tcPr>
+          <w:p>
+            <w:pPr>
+              <w:jc w:val="center"/>
+              <w:rPr>
+                <w:rFonts w:ascii="Arial" w:hAnsi="Arial" w:cs="Arial"/>
+                <w:sz w:val="20"/>
+                <w:szCs w:val="20"/>
+              </w:rPr>
+            </w:pPr>
+            <w:r>
+              <w:rPr>
+                <w:rFonts w:ascii="Arial" w:hAnsi="Arial" w:cs="Arial"/>
+                <w:sz w:val="20"/>
+                <w:szCs w:val="20"/>
+              </w:rPr>
+              <w:t>Tonne</w:t>
+            </w:r>
+          </w:p>
+        </w:tc>
+        <w:tc>
+          <w:tcPr>
+            <w:tcW w:w="2803" w:type="dxa"/>
+            <w:vAlign w:val="center"/>
+          </w:tcPr>
+          <w:p>
+            <w:pPr>
+              <w:jc w:val="center"/>
+              <w:rPr>
+                <w:rFonts w:ascii="Arial" w:hAnsi="Arial" w:cs="Arial"/>
+                <w:sz w:val="20"/>
+                <w:szCs w:val="20"/>
+              </w:rPr>
+            </w:pPr>
+            <w:r>
+              <w:rPr>
+                <w:rFonts w:ascii="Arial" w:hAnsi="Arial" w:cs="Arial"/>
+                <w:sz w:val="20"/>
+                <w:szCs w:val="20"/>
+              </w:rPr>
+              <w:t>6.4</w:t>
             </w:r>
           </w:p>
         </w:tc>
@@ -6167,24 +6275,24 @@
         </w:trPr>
         <w:tc>
           <w:tcPr>
-            <w:tcW w:w="450" w:type="dxa"/>
-            <w:vAlign w:val="center"/>
-          </w:tcPr>
-          <w:p>
-            <w:pPr>
-              <w:rPr>
-                <w:rFonts w:ascii="Arial" w:hAnsi="Arial" w:cs="Arial"/>
-                <w:sz w:val="20"/>
-                <w:szCs w:val="20"/>
-              </w:rPr>
-            </w:pPr>
-            <w:r>
-              <w:rPr>
-                <w:rFonts w:ascii="Arial" w:hAnsi="Arial" w:cs="Arial"/>
-                <w:sz w:val="20"/>
-                <w:szCs w:val="20"/>
-              </w:rPr>
-              <w:t>6</w:t>
+            <w:tcW w:w="567" w:type="dxa"/>
+            <w:vAlign w:val="center"/>
+          </w:tcPr>
+          <w:p>
+            <w:pPr>
+              <w:rPr>
+                <w:rFonts w:ascii="Arial" w:hAnsi="Arial" w:cs="Arial"/>
+                <w:sz w:val="20"/>
+                <w:szCs w:val="20"/>
+              </w:rPr>
+            </w:pPr>
+            <w:r>
+              <w:rPr>
+                <w:rFonts w:ascii="Arial" w:hAnsi="Arial" w:cs="Arial"/>
+                <w:sz w:val="20"/>
+                <w:szCs w:val="20"/>
+              </w:rPr>
+              <w:t>8</w:t>
             </w:r>
             <w:r>
               <w:rPr>
@@ -6209,62 +6317,70 @@
                 <w:szCs w:val="20"/>
               </w:rPr>
             </w:pPr>
-            <w:bookmarkStart w:id="40" w:name="CAPTION_SHIPPING_WEIGHT"/>
-            <w:r>
-              <w:rPr>
-                <w:rFonts w:ascii="Arial" w:hAnsi="Arial" w:cs="Arial"/>
-                <w:sz w:val="20"/>
-                <w:szCs w:val="20"/>
-              </w:rPr>
-              <w:t>Shipping weight</w:t>
-            </w:r>
-          </w:p>
-        </w:tc>
-        <w:tc>
-          <w:tcPr>
-            <w:tcW w:w="1260" w:type="dxa"/>
-            <w:vAlign w:val="center"/>
-          </w:tcPr>
-          <w:p>
-            <w:pPr>
-              <w:jc w:val="center"/>
-              <w:rPr>
-                <w:rFonts w:ascii="Arial" w:hAnsi="Arial" w:cs="Arial"/>
-                <w:sz w:val="20"/>
-                <w:szCs w:val="20"/>
-              </w:rPr>
-            </w:pPr>
-            <w:r>
-              <w:rPr>
-                <w:rFonts w:ascii="Arial" w:hAnsi="Arial" w:cs="Arial"/>
-                <w:sz w:val="20"/>
-                <w:szCs w:val="20"/>
-              </w:rPr>
-              <w:t>ton</w:t>
-            </w:r>
-          </w:p>
-        </w:tc>
-        <w:tc>
-          <w:tcPr>
-            <w:tcW w:w="3060" w:type="dxa"/>
-            <w:vAlign w:val="center"/>
-          </w:tcPr>
-          <w:p>
-            <w:pPr>
-              <w:jc w:val="center"/>
-              <w:rPr>
-                <w:rFonts w:ascii="Arial" w:hAnsi="Arial" w:cs="Arial"/>
-                <w:sz w:val="20"/>
-                <w:szCs w:val="20"/>
-              </w:rPr>
-            </w:pPr>
-            <w:r>
-              <w:rPr>
-                <w:rFonts w:ascii="Arial" w:hAnsi="Arial" w:cs="Arial"/>
-                <w:sz w:val="20"/>
-                <w:szCs w:val="20"/>
-              </w:rPr>
-              <w:t>5</w:t>
+            <w:bookmarkStart w:id="42" w:name="CAPTION_TUBE_CLEANING_SPACE"/>
+            <w:r>
+              <w:rPr>
+                <w:rFonts w:ascii="Arial" w:hAnsi="Arial" w:cs="Arial"/>
+                <w:sz w:val="20"/>
+                <w:szCs w:val="20"/>
+              </w:rPr>
+              <w:t>Tube cleaning space (any one side length-wise)</w:t>
+            </w:r>
+            <w:r>
+              <w:rPr>
+                <w:rFonts w:ascii="Arial" w:hAnsi="Arial" w:cs="Arial"/>
+                <w:sz w:val="20"/>
+                <w:szCs w:val="20"/>
+              </w:rPr>
+              <w:t xml:space="preserve"> </w:t>
+            </w:r>
+          </w:p>
+        </w:tc>
+        <w:tc>
+          <w:tcPr>
+            <w:tcW w:w="1517" w:type="dxa"/>
+            <w:vAlign w:val="center"/>
+          </w:tcPr>
+          <w:p>
+            <w:pPr>
+              <w:jc w:val="center"/>
+              <w:rPr>
+                <w:rFonts w:ascii="Arial" w:hAnsi="Arial" w:cs="Arial"/>
+                <w:sz w:val="20"/>
+                <w:szCs w:val="20"/>
+              </w:rPr>
+            </w:pPr>
+            <w:r>
+              <w:rPr>
+                <w:rFonts w:ascii="Arial" w:hAnsi="Arial" w:cs="Arial"/>
+                <w:sz w:val="20"/>
+                <w:szCs w:val="20"/>
+              </w:rPr>
+              <w:t>mm</w:t>
+            </w:r>
+          </w:p>
+        </w:tc>
+        <w:tc>
+          <w:tcPr>
+            <w:tcW w:w="2803" w:type="dxa"/>
+            <w:vAlign w:val="center"/>
+          </w:tcPr>
+          <w:p>
+            <w:pPr>
+              <w:jc w:val="center"/>
+              <w:rPr>
+                <w:rFonts w:ascii="Arial" w:hAnsi="Arial" w:cs="Arial"/>
+                <w:sz w:val="20"/>
+                <w:szCs w:val="20"/>
+              </w:rPr>
+            </w:pPr>
+            <w:r>
+              <w:rPr>
+                <w:rFonts w:ascii="Arial" w:hAnsi="Arial" w:cs="Arial"/>
+                <w:sz w:val="20"/>
+                <w:szCs w:val="20"/>
+              </w:rPr>
+              <w:t>2700</w:t>
             </w:r>
           </w:p>
         </w:tc>
@@ -6275,97 +6391,21 @@
         </w:trPr>
         <w:tc>
           <w:tcPr>
-            <w:tcW w:w="450" w:type="dxa"/>
-            <w:vAlign w:val="center"/>
-          </w:tcPr>
-          <w:p>
-            <w:pPr>
-              <w:rPr>
-                <w:rFonts w:ascii="Arial" w:hAnsi="Arial" w:cs="Arial"/>
-                <w:sz w:val="20"/>
-                <w:szCs w:val="20"/>
-              </w:rPr>
-            </w:pPr>
-            <w:r>
-              <w:rPr>
-                <w:rFonts w:ascii="Arial" w:hAnsi="Arial" w:cs="Arial"/>
-                <w:sz w:val="20"/>
-                <w:szCs w:val="20"/>
-              </w:rPr>
-              <w:t>7.</w:t>
-            </w:r>
-          </w:p>
-        </w:tc>
-        <w:tc>
-          <w:tcPr>
-            <w:tcW w:w="3870" w:type="dxa"/>
-            <w:vAlign w:val="center"/>
-          </w:tcPr>
-          <w:p>
-            <w:pPr>
-              <w:rPr>
-                <w:rFonts w:ascii="Arial" w:hAnsi="Arial" w:cs="Arial"/>
-                <w:sz w:val="20"/>
-                <w:szCs w:val="20"/>
-              </w:rPr>
-            </w:pPr>
-            <w:bookmarkStart w:id="41" w:name="CAPTION_FLOODED_WEIGHT"/>
-            <w:r>
-              <w:rPr>
-                <w:rFonts w:ascii="Arial" w:hAnsi="Arial" w:cs="Arial"/>
-                <w:sz w:val="20"/>
-                <w:szCs w:val="20"/>
-              </w:rPr>
-              <w:t>Flooded weight</w:t>
-            </w:r>
-          </w:p>
-        </w:tc>
-        <w:tc>
-          <w:tcPr>
-            <w:tcW w:w="1260" w:type="dxa"/>
-            <w:vAlign w:val="center"/>
-          </w:tcPr>
-          <w:p>
-            <w:pPr>
-              <w:jc w:val="center"/>
-              <w:rPr>
-                <w:rFonts w:ascii="Arial" w:hAnsi="Arial" w:cs="Arial"/>
-                <w:sz w:val="20"/>
-                <w:szCs w:val="20"/>
-              </w:rPr>
-            </w:pPr>
-            <w:r>
-              <w:rPr>
-                <w:rFonts w:ascii="Arial" w:hAnsi="Arial" w:cs="Arial"/>
-                <w:sz w:val="20"/>
-                <w:szCs w:val="20"/>
-              </w:rPr>
-              <w:t>ton</w:t>
-            </w:r>
-          </w:p>
-        </w:tc>
-        <w:tc>
-          <w:tcPr>
-            <w:tcW w:w="3060" w:type="dxa"/>
-            <w:vAlign w:val="center"/>
-          </w:tcPr>
-          <w:p>
-            <w:pPr>
-              <w:jc w:val="center"/>
-              <w:rPr>
-                <w:rFonts w:ascii="Arial" w:hAnsi="Arial" w:cs="Arial"/>
-                <w:sz w:val="20"/>
-                <w:szCs w:val="20"/>
-              </w:rPr>
-            </w:pPr>
-            <w:r>
-              <w:rPr>
-                <w:rFonts w:ascii="Arial" w:hAnsi="Arial" w:cs="Arial"/>
-                <w:sz w:val="20"/>
-                <w:szCs w:val="20"/>
-              </w:rPr>
-              <w:t>6.5</w:t>
-            </w:r>
+            <w:tcW w:w="8757" w:type="dxa"/>
+            <w:gridSpan w:val="4"/>
+            <w:tcBorders>
+              <w:bottom w:val="single" w:sz="4" w:space="0" w:color="auto"/>
+            </w:tcBorders>
+            <w:vAlign w:val="center"/>
+          </w:tcPr>
+          <w:p>
+            <w:pPr>
+              <w:rPr>
+                <w:rFonts w:ascii="Arial" w:hAnsi="Arial" w:cs="Arial"/>
+                <w:sz w:val="20"/>
+                <w:szCs w:val="20"/>
+              </w:rPr>
+            </w:pPr>
           </w:p>
         </w:tc>
       </w:tr>
@@ -6375,112 +6415,63 @@
         </w:trPr>
         <w:tc>
           <w:tcPr>
-            <w:tcW w:w="450" w:type="dxa"/>
-            <w:vAlign w:val="center"/>
-          </w:tcPr>
-          <w:p>
-            <w:pPr>
-              <w:rPr>
-                <w:rFonts w:ascii="Arial" w:hAnsi="Arial" w:cs="Arial"/>
-                <w:sz w:val="20"/>
-                <w:szCs w:val="20"/>
-              </w:rPr>
-            </w:pPr>
-            <w:r>
-              <w:rPr>
-                <w:rFonts w:ascii="Arial" w:hAnsi="Arial" w:cs="Arial"/>
-                <w:sz w:val="20"/>
-                <w:szCs w:val="20"/>
-              </w:rPr>
-              <w:t>8</w:t>
-            </w:r>
-            <w:r>
-              <w:rPr>
-                <w:rFonts w:ascii="Arial" w:hAnsi="Arial" w:cs="Arial"/>
-                <w:sz w:val="20"/>
-                <w:szCs w:val="20"/>
-              </w:rPr>
-              <w:t>.</w:t>
-            </w:r>
-          </w:p>
-        </w:tc>
-        <w:tc>
-          <w:tcPr>
-            <w:tcW w:w="3870" w:type="dxa"/>
-            <w:vAlign w:val="center"/>
-          </w:tcPr>
-          <w:p>
-            <w:pPr>
-              <w:rPr>
-                <w:rFonts w:ascii="Arial" w:hAnsi="Arial" w:cs="Arial"/>
-                <w:sz w:val="20"/>
-                <w:szCs w:val="20"/>
-              </w:rPr>
-            </w:pPr>
-            <w:bookmarkStart w:id="42" w:name="CAPTION_TUBE_CLEANING_SPACE"/>
-            <w:r>
-              <w:rPr>
-                <w:rFonts w:ascii="Arial" w:hAnsi="Arial" w:cs="Arial"/>
-                <w:sz w:val="20"/>
-                <w:szCs w:val="20"/>
-              </w:rPr>
-              <w:t>Tube cleaning space (any one side length-wise)</w:t>
-            </w:r>
-            <w:r>
-              <w:rPr>
-                <w:rFonts w:ascii="Arial" w:hAnsi="Arial" w:cs="Arial"/>
-                <w:sz w:val="20"/>
-                <w:szCs w:val="20"/>
-              </w:rPr>
-              <w:t xml:space="preserve"> </w:t>
-            </w:r>
-          </w:p>
-        </w:tc>
-        <w:tc>
-          <w:tcPr>
-            <w:tcW w:w="1260" w:type="dxa"/>
-            <w:vAlign w:val="center"/>
-          </w:tcPr>
-          <w:p>
-            <w:pPr>
-              <w:jc w:val="center"/>
-              <w:rPr>
-                <w:rFonts w:ascii="Arial" w:hAnsi="Arial" w:cs="Arial"/>
-                <w:sz w:val="20"/>
-                <w:szCs w:val="20"/>
-              </w:rPr>
-            </w:pPr>
-            <w:r>
-              <w:rPr>
-                <w:rFonts w:ascii="Arial" w:hAnsi="Arial" w:cs="Arial"/>
-                <w:sz w:val="20"/>
-                <w:szCs w:val="20"/>
-              </w:rPr>
-              <w:t>mm</w:t>
-            </w:r>
-          </w:p>
-        </w:tc>
-        <w:tc>
-          <w:tcPr>
-            <w:tcW w:w="3060" w:type="dxa"/>
-            <w:vAlign w:val="center"/>
-          </w:tcPr>
-          <w:p>
-            <w:pPr>
-              <w:jc w:val="center"/>
-              <w:rPr>
-                <w:rFonts w:ascii="Arial" w:hAnsi="Arial" w:cs="Arial"/>
-                <w:sz w:val="20"/>
-                <w:szCs w:val="20"/>
-              </w:rPr>
-            </w:pPr>
-            <w:r>
-              <w:rPr>
-                <w:rFonts w:ascii="Arial" w:hAnsi="Arial" w:cs="Arial"/>
-                <w:sz w:val="20"/>
-                <w:szCs w:val="20"/>
-              </w:rPr>
-              <w:t>2700</w:t>
+            <w:tcW w:w="567" w:type="dxa"/>
+            <w:shd w:val="pct15" w:color="auto" w:fill="FFFFFF"/>
+            <w:vAlign w:val="center"/>
+          </w:tcPr>
+          <w:p>
+            <w:pPr>
+              <w:rPr>
+                <w:rFonts w:ascii="Arial" w:hAnsi="Arial" w:cs="Arial"/>
+                <w:b/>
+                <w:sz w:val="20"/>
+                <w:szCs w:val="20"/>
+              </w:rPr>
+            </w:pPr>
+            <w:r>
+              <w:rPr>
+                <w:rFonts w:ascii="Arial" w:hAnsi="Arial" w:cs="Arial"/>
+                <w:b/>
+                <w:sz w:val="20"/>
+                <w:szCs w:val="20"/>
+              </w:rPr>
+              <w:t>G</w:t>
+            </w:r>
+          </w:p>
+        </w:tc>
+        <w:tc>
+          <w:tcPr>
+            <w:tcW w:w="8190" w:type="dxa"/>
+            <w:gridSpan w:val="3"/>
+            <w:shd w:val="pct15" w:color="auto" w:fill="FFFFFF"/>
+            <w:vAlign w:val="center"/>
+          </w:tcPr>
+          <w:p>
+            <w:pPr>
+              <w:rPr>
+                <w:rFonts w:ascii="Arial" w:hAnsi="Arial" w:cs="Arial"/>
+                <w:sz w:val="20"/>
+                <w:szCs w:val="20"/>
+              </w:rPr>
+            </w:pPr>
+            <w:bookmarkStart w:id="43" w:name="CAPTION_TUBE_METALLURGY"/>
+            <w:r>
+              <w:rPr>
+                <w:rFonts w:ascii="Arial" w:hAnsi="Arial" w:cs="Arial"/>
+                <w:b/>
+                <w:sz w:val="20"/>
+                <w:szCs w:val="20"/>
+              </w:rPr>
+              <w:t>Tube Metallurgy</w:t>
+            </w:r>
+            <w:r>
+              <w:rPr>
+                <w:rFonts w:ascii="Arial" w:hAnsi="Arial" w:cs="Arial"/>
+                <w:b/>
+                <w:sz w:val="20"/>
+                <w:szCs w:val="20"/>
+              </w:rPr>
+              <w:t xml:space="preserve"> : </w:t>
             </w:r>
           </w:p>
         </w:tc>
@@ -6491,21 +6482,97 @@
         </w:trPr>
         <w:tc>
           <w:tcPr>
-            <w:tcW w:w="8640" w:type="dxa"/>
-            <w:gridSpan w:val="4"/>
-            <w:tcBorders>
-              <w:bottom w:val="single" w:sz="4" w:space="0" w:color="auto"/>
-            </w:tcBorders>
-            <w:vAlign w:val="center"/>
-          </w:tcPr>
-          <w:p>
-            <w:pPr>
-              <w:rPr>
-                <w:rFonts w:ascii="Arial" w:hAnsi="Arial" w:cs="Arial"/>
-                <w:sz w:val="20"/>
-                <w:szCs w:val="20"/>
-              </w:rPr>
-            </w:pPr>
+            <w:tcW w:w="567" w:type="dxa"/>
+            <w:vAlign w:val="center"/>
+          </w:tcPr>
+          <w:p>
+            <w:pPr>
+              <w:rPr>
+                <w:rFonts w:ascii="Arial" w:hAnsi="Arial" w:cs="Arial"/>
+                <w:sz w:val="20"/>
+                <w:szCs w:val="20"/>
+              </w:rPr>
+            </w:pPr>
+            <w:r>
+              <w:rPr>
+                <w:rFonts w:ascii="Arial" w:hAnsi="Arial" w:cs="Arial"/>
+                <w:sz w:val="20"/>
+                <w:szCs w:val="20"/>
+              </w:rPr>
+              <w:t>1</w:t>
+            </w:r>
+            <w:r>
+              <w:rPr>
+                <w:rFonts w:ascii="Arial" w:hAnsi="Arial" w:cs="Arial"/>
+                <w:sz w:val="20"/>
+                <w:szCs w:val="20"/>
+              </w:rPr>
+              <w:t>.</w:t>
+            </w:r>
+          </w:p>
+        </w:tc>
+        <w:tc>
+          <w:tcPr>
+            <w:tcW w:w="3870" w:type="dxa"/>
+            <w:vAlign w:val="center"/>
+          </w:tcPr>
+          <w:p>
+            <w:pPr>
+              <w:rPr>
+                <w:rFonts w:ascii="Arial" w:hAnsi="Arial" w:cs="Arial"/>
+                <w:sz w:val="20"/>
+                <w:szCs w:val="20"/>
+              </w:rPr>
+            </w:pPr>
+            <w:bookmarkStart w:id="44" w:name="CAPTION_EVAP_TUBE_MATERIAL"/>
+            <w:r>
+              <w:rPr>
+                <w:rFonts w:ascii="Arial" w:hAnsi="Arial" w:cs="Arial"/>
+                <w:sz w:val="20"/>
+                <w:szCs w:val="20"/>
+              </w:rPr>
+              <w:t>Evaporator</w:t>
+            </w:r>
+          </w:p>
+        </w:tc>
+        <w:tc>
+          <w:tcPr>
+            <w:tcW w:w="1517" w:type="dxa"/>
+            <w:vAlign w:val="center"/>
+          </w:tcPr>
+          <w:p>
+            <w:pPr>
+              <w:jc w:val="center"/>
+              <w:rPr>
+                <w:rFonts w:ascii="Arial" w:hAnsi="Arial" w:cs="Arial"/>
+                <w:sz w:val="20"/>
+                <w:szCs w:val="20"/>
+              </w:rPr>
+            </w:pPr>
+          </w:p>
+        </w:tc>
+        <w:tc>
+          <w:tcPr>
+            <w:tcW w:w="2803" w:type="dxa"/>
+            <w:vAlign w:val="center"/>
+          </w:tcPr>
+          <w:p>
+            <w:pPr>
+              <w:jc w:val="center"/>
+              <w:rPr>
+                <w:rFonts w:ascii="Arial" w:hAnsi="Arial" w:cs="Arial"/>
+                <w:sz w:val="20"/>
+                <w:szCs w:val="20"/>
+              </w:rPr>
+            </w:pPr>
+            <w:r>
+              <w:rPr>
+                <w:rFonts w:ascii="Arial" w:hAnsi="Arial" w:cs="Arial"/>
+                <w:sz w:val="20"/>
+                <w:szCs w:val="20"/>
+              </w:rPr>
+              <w:t>name</w:t>
+            </w:r>
           </w:p>
         </w:tc>
       </w:tr>
@@ -6515,63 +6582,96 @@
         </w:trPr>
         <w:tc>
           <w:tcPr>
-            <w:tcW w:w="450" w:type="dxa"/>
-            <w:shd w:val="pct15" w:color="auto" w:fill="FFFFFF"/>
-            <w:vAlign w:val="center"/>
-          </w:tcPr>
-          <w:p>
-            <w:pPr>
-              <w:rPr>
-                <w:rFonts w:ascii="Arial" w:hAnsi="Arial" w:cs="Arial"/>
-                <w:b/>
-                <w:sz w:val="20"/>
-                <w:szCs w:val="20"/>
-              </w:rPr>
-            </w:pPr>
-            <w:r>
-              <w:rPr>
-                <w:rFonts w:ascii="Arial" w:hAnsi="Arial" w:cs="Arial"/>
-                <w:b/>
-                <w:sz w:val="20"/>
-                <w:szCs w:val="20"/>
-              </w:rPr>
-              <w:t>G</w:t>
-            </w:r>
-          </w:p>
-        </w:tc>
-        <w:tc>
-          <w:tcPr>
-            <w:tcW w:w="8190" w:type="dxa"/>
-            <w:gridSpan w:val="3"/>
-            <w:shd w:val="pct15" w:color="auto" w:fill="FFFFFF"/>
-            <w:vAlign w:val="center"/>
-          </w:tcPr>
-          <w:p>
-            <w:pPr>
-              <w:rPr>
-                <w:rFonts w:ascii="Arial" w:hAnsi="Arial" w:cs="Arial"/>
-                <w:sz w:val="20"/>
-                <w:szCs w:val="20"/>
-              </w:rPr>
-            </w:pPr>
-            <w:bookmarkStart w:id="43" w:name="CAPTION_TUBE_METALLURGY"/>
-            <w:r>
-              <w:rPr>
-                <w:rFonts w:ascii="Arial" w:hAnsi="Arial" w:cs="Arial"/>
-                <w:b/>
-                <w:sz w:val="20"/>
-                <w:szCs w:val="20"/>
-              </w:rPr>
-              <w:t>Tube Metallurgy</w:t>
-            </w:r>
-            <w:r>
-              <w:rPr>
-                <w:rFonts w:ascii="Arial" w:hAnsi="Arial" w:cs="Arial"/>
-                <w:b/>
-                <w:sz w:val="20"/>
-                <w:szCs w:val="20"/>
-              </w:rPr>
-              <w:t xml:space="preserve"> : </w:t>
+            <w:tcW w:w="567" w:type="dxa"/>
+            <w:vAlign w:val="center"/>
+          </w:tcPr>
+          <w:p>
+            <w:pPr>
+              <w:rPr>
+                <w:rFonts w:ascii="Arial" w:hAnsi="Arial" w:cs="Arial"/>
+                <w:sz w:val="20"/>
+                <w:szCs w:val="20"/>
+              </w:rPr>
+            </w:pPr>
+            <w:r>
+              <w:rPr>
+                <w:rFonts w:ascii="Arial" w:hAnsi="Arial" w:cs="Arial"/>
+                <w:sz w:val="20"/>
+                <w:szCs w:val="20"/>
+              </w:rPr>
+              <w:t>2</w:t>
+            </w:r>
+            <w:r>
+              <w:rPr>
+                <w:rFonts w:ascii="Arial" w:hAnsi="Arial" w:cs="Arial"/>
+                <w:sz w:val="20"/>
+                <w:szCs w:val="20"/>
+              </w:rPr>
+              <w:t>.</w:t>
+            </w:r>
+          </w:p>
+        </w:tc>
+        <w:tc>
+          <w:tcPr>
+            <w:tcW w:w="3870" w:type="dxa"/>
+            <w:vAlign w:val="center"/>
+          </w:tcPr>
+          <w:p>
+            <w:pPr>
+              <w:rPr>
+                <w:rFonts w:ascii="Arial" w:hAnsi="Arial" w:cs="Arial"/>
+                <w:sz w:val="20"/>
+                <w:szCs w:val="20"/>
+              </w:rPr>
+            </w:pPr>
+            <w:bookmarkStart w:id="45" w:name="CAPTION_ABSO_TUBE_MATERIAL"/>
+            <w:r>
+              <w:rPr>
+                <w:rFonts w:ascii="Arial" w:hAnsi="Arial" w:cs="Arial"/>
+                <w:sz w:val="20"/>
+                <w:szCs w:val="20"/>
+              </w:rPr>
+              <w:t>Absorber tube material</w:t>
+            </w:r>
+          </w:p>
+        </w:tc>
+        <w:tc>
+          <w:tcPr>
+            <w:tcW w:w="1517" w:type="dxa"/>
+            <w:vAlign w:val="center"/>
+          </w:tcPr>
+          <w:p>
+            <w:pPr>
+              <w:jc w:val="center"/>
+              <w:rPr>
+                <w:rFonts w:ascii="Arial" w:hAnsi="Arial" w:cs="Arial"/>
+                <w:sz w:val="20"/>
+                <w:szCs w:val="20"/>
+              </w:rPr>
+            </w:pPr>
+          </w:p>
+        </w:tc>
+        <w:tc>
+          <w:tcPr>
+            <w:tcW w:w="2803" w:type="dxa"/>
+            <w:vAlign w:val="center"/>
+          </w:tcPr>
+          <w:p>
+            <w:pPr>
+              <w:jc w:val="center"/>
+              <w:rPr>
+                <w:rFonts w:ascii="Arial" w:hAnsi="Arial" w:cs="Arial"/>
+                <w:sz w:val="20"/>
+                <w:szCs w:val="20"/>
+              </w:rPr>
+            </w:pPr>
+            <w:r>
+              <w:rPr>
+                <w:rFonts w:ascii="Arial" w:hAnsi="Arial" w:cs="Arial"/>
+                <w:sz w:val="20"/>
+                <w:szCs w:val="20"/>
+              </w:rPr>
+              <w:t>Copper</w:t>
             </w:r>
           </w:p>
         </w:tc>
@@ -6582,24 +6682,24 @@
         </w:trPr>
         <w:tc>
           <w:tcPr>
-            <w:tcW w:w="450" w:type="dxa"/>
-            <w:vAlign w:val="center"/>
-          </w:tcPr>
-          <w:p>
-            <w:pPr>
-              <w:rPr>
-                <w:rFonts w:ascii="Arial" w:hAnsi="Arial" w:cs="Arial"/>
-                <w:sz w:val="20"/>
-                <w:szCs w:val="20"/>
-              </w:rPr>
-            </w:pPr>
-            <w:r>
-              <w:rPr>
-                <w:rFonts w:ascii="Arial" w:hAnsi="Arial" w:cs="Arial"/>
-                <w:sz w:val="20"/>
-                <w:szCs w:val="20"/>
-              </w:rPr>
-              <w:t>1</w:t>
+            <w:tcW w:w="567" w:type="dxa"/>
+            <w:vAlign w:val="center"/>
+          </w:tcPr>
+          <w:p>
+            <w:pPr>
+              <w:rPr>
+                <w:rFonts w:ascii="Arial" w:hAnsi="Arial" w:cs="Arial"/>
+                <w:sz w:val="20"/>
+                <w:szCs w:val="20"/>
+              </w:rPr>
+            </w:pPr>
+            <w:r>
+              <w:rPr>
+                <w:rFonts w:ascii="Arial" w:hAnsi="Arial" w:cs="Arial"/>
+                <w:sz w:val="20"/>
+                <w:szCs w:val="20"/>
+              </w:rPr>
+              <w:t>3</w:t>
             </w:r>
             <w:r>
               <w:rPr>
@@ -6624,54 +6724,54 @@
                 <w:szCs w:val="20"/>
               </w:rPr>
             </w:pPr>
-            <w:bookmarkStart w:id="44" w:name="CAPTION_EVAP_TUBE_MATERIAL"/>
-            <w:r>
-              <w:rPr>
-                <w:rFonts w:ascii="Arial" w:hAnsi="Arial" w:cs="Arial"/>
-                <w:sz w:val="20"/>
-                <w:szCs w:val="20"/>
-              </w:rPr>
-              <w:t>Evaporator</w:t>
-            </w:r>
-          </w:p>
-        </w:tc>
-        <w:tc>
-          <w:tcPr>
-            <w:tcW w:w="1260" w:type="dxa"/>
-            <w:vAlign w:val="center"/>
-          </w:tcPr>
-          <w:p>
-            <w:pPr>
-              <w:jc w:val="center"/>
-              <w:rPr>
-                <w:rFonts w:ascii="Arial" w:hAnsi="Arial" w:cs="Arial"/>
-                <w:sz w:val="20"/>
-                <w:szCs w:val="20"/>
-              </w:rPr>
-            </w:pPr>
-          </w:p>
-        </w:tc>
-        <w:tc>
-          <w:tcPr>
-            <w:tcW w:w="3060" w:type="dxa"/>
-            <w:vAlign w:val="center"/>
-          </w:tcPr>
-          <w:p>
-            <w:pPr>
-              <w:jc w:val="center"/>
-              <w:rPr>
-                <w:rFonts w:ascii="Arial" w:hAnsi="Arial" w:cs="Arial"/>
-                <w:sz w:val="20"/>
-                <w:szCs w:val="20"/>
-              </w:rPr>
-            </w:pPr>
-            <w:r>
-              <w:rPr>
-                <w:rFonts w:ascii="Arial" w:hAnsi="Arial" w:cs="Arial"/>
-                <w:sz w:val="20"/>
-                <w:szCs w:val="20"/>
-              </w:rPr>
-              <w:t>name</w:t>
+            <w:bookmarkStart w:id="46" w:name="CAPTION_COND_TUBE_MATERIAL"/>
+            <w:r>
+              <w:rPr>
+                <w:rFonts w:ascii="Arial" w:hAnsi="Arial" w:cs="Arial"/>
+                <w:sz w:val="20"/>
+                <w:szCs w:val="20"/>
+              </w:rPr>
+              <w:t>Condenser tube material</w:t>
+            </w:r>
+          </w:p>
+        </w:tc>
+        <w:tc>
+          <w:tcPr>
+            <w:tcW w:w="1517" w:type="dxa"/>
+            <w:vAlign w:val="center"/>
+          </w:tcPr>
+          <w:p>
+            <w:pPr>
+              <w:jc w:val="center"/>
+              <w:rPr>
+                <w:rFonts w:ascii="Arial" w:hAnsi="Arial" w:cs="Arial"/>
+                <w:sz w:val="20"/>
+                <w:szCs w:val="20"/>
+              </w:rPr>
+            </w:pPr>
+          </w:p>
+        </w:tc>
+        <w:tc>
+          <w:tcPr>
+            <w:tcW w:w="2803" w:type="dxa"/>
+            <w:vAlign w:val="center"/>
+          </w:tcPr>
+          <w:p>
+            <w:pPr>
+              <w:jc w:val="center"/>
+              <w:rPr>
+                <w:rFonts w:ascii="Arial" w:hAnsi="Arial" w:cs="Arial"/>
+                <w:sz w:val="20"/>
+                <w:szCs w:val="20"/>
+              </w:rPr>
+            </w:pPr>
+            <w:r>
+              <w:rPr>
+                <w:rFonts w:ascii="Arial" w:hAnsi="Arial" w:cs="Arial"/>
+                <w:sz w:val="20"/>
+                <w:szCs w:val="20"/>
+              </w:rPr>
+              <w:t>Copper</w:t>
             </w:r>
           </w:p>
         </w:tc>
@@ -6682,207 +6782,7 @@
         </w:trPr>
         <w:tc>
           <w:tcPr>
-            <w:tcW w:w="450" w:type="dxa"/>
-            <w:vAlign w:val="center"/>
-          </w:tcPr>
-          <w:p>
-            <w:pPr>
-              <w:rPr>
-                <w:rFonts w:ascii="Arial" w:hAnsi="Arial" w:cs="Arial"/>
-                <w:sz w:val="20"/>
-                <w:szCs w:val="20"/>
-              </w:rPr>
-            </w:pPr>
-            <w:r>
-              <w:rPr>
-                <w:rFonts w:ascii="Arial" w:hAnsi="Arial" w:cs="Arial"/>
-                <w:sz w:val="20"/>
-                <w:szCs w:val="20"/>
-              </w:rPr>
-              <w:t>2</w:t>
-            </w:r>
-            <w:r>
-              <w:rPr>
-                <w:rFonts w:ascii="Arial" w:hAnsi="Arial" w:cs="Arial"/>
-                <w:sz w:val="20"/>
-                <w:szCs w:val="20"/>
-              </w:rPr>
-              <w:t>.</w:t>
-            </w:r>
-          </w:p>
-        </w:tc>
-        <w:tc>
-          <w:tcPr>
-            <w:tcW w:w="3870" w:type="dxa"/>
-            <w:vAlign w:val="center"/>
-          </w:tcPr>
-          <w:p>
-            <w:pPr>
-              <w:rPr>
-                <w:rFonts w:ascii="Arial" w:hAnsi="Arial" w:cs="Arial"/>
-                <w:sz w:val="20"/>
-                <w:szCs w:val="20"/>
-              </w:rPr>
-            </w:pPr>
-            <w:bookmarkStart w:id="45" w:name="CAPTION_ABSO_TUBE_MATERIAL"/>
-            <w:r>
-              <w:rPr>
-                <w:rFonts w:ascii="Arial" w:hAnsi="Arial" w:cs="Arial"/>
-                <w:sz w:val="20"/>
-                <w:szCs w:val="20"/>
-              </w:rPr>
-              <w:t>Absorber tube material</w:t>
-            </w:r>
-          </w:p>
-        </w:tc>
-        <w:tc>
-          <w:tcPr>
-            <w:tcW w:w="1260" w:type="dxa"/>
-            <w:vAlign w:val="center"/>
-          </w:tcPr>
-          <w:p>
-            <w:pPr>
-              <w:jc w:val="center"/>
-              <w:rPr>
-                <w:rFonts w:ascii="Arial" w:hAnsi="Arial" w:cs="Arial"/>
-                <w:sz w:val="20"/>
-                <w:szCs w:val="20"/>
-              </w:rPr>
-            </w:pPr>
-          </w:p>
-        </w:tc>
-        <w:tc>
-          <w:tcPr>
-            <w:tcW w:w="3060" w:type="dxa"/>
-            <w:vAlign w:val="center"/>
-          </w:tcPr>
-          <w:p>
-            <w:pPr>
-              <w:jc w:val="center"/>
-              <w:rPr>
-                <w:rFonts w:ascii="Arial" w:hAnsi="Arial" w:cs="Arial"/>
-                <w:sz w:val="20"/>
-                <w:szCs w:val="20"/>
-              </w:rPr>
-            </w:pPr>
-            <w:r>
-              <w:rPr>
-                <w:rFonts w:ascii="Arial" w:hAnsi="Arial" w:cs="Arial"/>
-                <w:sz w:val="20"/>
-                <w:szCs w:val="20"/>
-              </w:rPr>
-              <w:t>Copper</w:t>
-            </w:r>
-          </w:p>
-        </w:tc>
-      </w:tr>
-      <w:tr>
-        <w:trPr>
-          <w:trHeight w:val="288"/>
-        </w:trPr>
-        <w:tc>
-          <w:tcPr>
-            <w:tcW w:w="450" w:type="dxa"/>
-            <w:vAlign w:val="center"/>
-          </w:tcPr>
-          <w:p>
-            <w:pPr>
-              <w:rPr>
-                <w:rFonts w:ascii="Arial" w:hAnsi="Arial" w:cs="Arial"/>
-                <w:sz w:val="20"/>
-                <w:szCs w:val="20"/>
-              </w:rPr>
-            </w:pPr>
-            <w:r>
-              <w:rPr>
-                <w:rFonts w:ascii="Arial" w:hAnsi="Arial" w:cs="Arial"/>
-                <w:sz w:val="20"/>
-                <w:szCs w:val="20"/>
-              </w:rPr>
-              <w:t>3</w:t>
-            </w:r>
-            <w:r>
-              <w:rPr>
-                <w:rFonts w:ascii="Arial" w:hAnsi="Arial" w:cs="Arial"/>
-                <w:sz w:val="20"/>
-                <w:szCs w:val="20"/>
-              </w:rPr>
-              <w:t>.</w:t>
-            </w:r>
-          </w:p>
-        </w:tc>
-        <w:tc>
-          <w:tcPr>
-            <w:tcW w:w="3870" w:type="dxa"/>
-            <w:vAlign w:val="center"/>
-          </w:tcPr>
-          <w:p>
-            <w:pPr>
-              <w:rPr>
-                <w:rFonts w:ascii="Arial" w:hAnsi="Arial" w:cs="Arial"/>
-                <w:sz w:val="20"/>
-                <w:szCs w:val="20"/>
-              </w:rPr>
-            </w:pPr>
-            <w:bookmarkStart w:id="46" w:name="CAPTION_COND_TUBE_MATERIAL"/>
-            <w:r>
-              <w:rPr>
-                <w:rFonts w:ascii="Arial" w:hAnsi="Arial" w:cs="Arial"/>
-                <w:sz w:val="20"/>
-                <w:szCs w:val="20"/>
-              </w:rPr>
-              <w:t>Condenser tube material</w:t>
-            </w:r>
-          </w:p>
-        </w:tc>
-        <w:tc>
-          <w:tcPr>
-            <w:tcW w:w="1260" w:type="dxa"/>
-            <w:vAlign w:val="center"/>
-          </w:tcPr>
-          <w:p>
-            <w:pPr>
-              <w:jc w:val="center"/>
-              <w:rPr>
-                <w:rFonts w:ascii="Arial" w:hAnsi="Arial" w:cs="Arial"/>
-                <w:sz w:val="20"/>
-                <w:szCs w:val="20"/>
-              </w:rPr>
-            </w:pPr>
-          </w:p>
-        </w:tc>
-        <w:tc>
-          <w:tcPr>
-            <w:tcW w:w="3060" w:type="dxa"/>
-            <w:vAlign w:val="center"/>
-          </w:tcPr>
-          <w:p>
-            <w:pPr>
-              <w:jc w:val="center"/>
-              <w:rPr>
-                <w:rFonts w:ascii="Arial" w:hAnsi="Arial" w:cs="Arial"/>
-                <w:sz w:val="20"/>
-                <w:szCs w:val="20"/>
-              </w:rPr>
-            </w:pPr>
-            <w:r>
-              <w:rPr>
-                <w:rFonts w:ascii="Arial" w:hAnsi="Arial" w:cs="Arial"/>
-                <w:sz w:val="20"/>
-                <w:szCs w:val="20"/>
-              </w:rPr>
-              <w:t>Copper</w:t>
-            </w:r>
-          </w:p>
-        </w:tc>
-      </w:tr>
-      <w:tr>
-        <w:trPr>
-          <w:trHeight w:val="288"/>
-        </w:trPr>
-        <w:tc>
-          <w:tcPr>
-            <w:tcW w:w="8640" w:type="dxa"/>
+            <w:tcW w:w="8757" w:type="dxa"/>
             <w:gridSpan w:val="4"/>
             <w:tcBorders>
               <w:bottom w:val="single" w:sz="4" w:space="0" w:color="auto"/>
@@ -7045,7 +6945,7 @@
       </w:pPr>
     </w:p>
     <w:sectPr>
-      <w:headerReference w:type="default" r:id="rId8"/>
+      <w:headerReference w:type="default" r:id="rId9"/>
       <w:pgSz w:w="12240" w:h="15840"/>
       <w:pgMar w:top="1797" w:right="1797" w:bottom="1797" w:left="1797" w:header="578" w:footer="578" w:gutter="0"/>
       <w:cols w:space="720"/>
@@ -9025,8 +8925,20 @@
   <a:extraClrSchemeLst/>
   <a:extLst>
     <a:ext uri="{05A4C25C-085E-4340-85A3-A5531E510DB2}">
-      <thm15:themeFamily xmlns:thm15="http://schemas.microsoft.com/office/thememl/2012/main" xmlns="" name="Office Theme" id="{62F939B6-93AF-4DB8-9C6B-D6C7DFDC589F}" vid="{4A3C46E8-61CC-4603-A589-7422A47A8E4A}"/>
+      <thm15:themeFamily xmlns="" xmlns:thm15="http://schemas.microsoft.com/office/thememl/2012/main" name="Office Theme" id="{62F939B6-93AF-4DB8-9C6B-D6C7DFDC589F}" vid="{4A3C46E8-61CC-4603-A589-7422A47A8E4A}"/>
     </a:ext>
   </a:extLst>
 </a:theme>
+</file>
+
+<file path=customXml/item1.xml><?xml version="1.0" encoding="utf-8"?>
+<b:Sources xmlns:b="http://schemas.openxmlformats.org/officeDocument/2006/bibliography" xmlns="http://schemas.openxmlformats.org/officeDocument/2006/bibliography" SelectedStyle="\APA.XSL" StyleName="APA"/>
+</file>
+
+<file path=customXml/itemProps1.xml><?xml version="1.0" encoding="utf-8"?>
+<ds:datastoreItem xmlns:ds="http://schemas.openxmlformats.org/officeDocument/2006/customXml" ds:itemID="{E705EA5D-1E2B-432B-B1B2-D726F7AEA10D}">
+  <ds:schemaRefs>
+    <ds:schemaRef ds:uri="http://schemas.openxmlformats.org/officeDocument/2006/bibliography"/>
+  </ds:schemaRefs>
+</ds:datastoreItem>
 </file>
--- a/storage/1_CHG2.docx
+++ b/storage/1_CHG2.docx
@@ -251,7 +251,7 @@
                 <w:sz w:val="20"/>
                 <w:szCs w:val="20"/>
               </w:rPr>
-              <w:t>18-Aug-2021, 12:54 </w:t>
+              <w:t>23-Aug-2021, 15:02 </w:t>
             </w:r>
           </w:p>
         </w:tc>

--- a/storage/1_CHG2.docx
+++ b/storage/1_CHG2.docx
@@ -10,7 +10,6 @@
           <w:b/>
         </w:rPr>
       </w:pPr>
-      <w:bookmarkStart w:id="0" w:name="_GoBack"/>
       <w:r>
         <w:rPr>
           <w:rFonts w:ascii="Arial" w:hAnsi="Arial" w:cs="Arial"/>
@@ -19,7 +18,6 @@
         <w:t>TECHNICAL SPECIFICATIONS : VAPOUR ABSORPTION CHILLER</w:t>
       </w:r>
     </w:p>
-    <w:bookmarkEnd w:id="0"/>
     <w:p>
       <w:pPr>
         <w:rPr>
@@ -68,8 +66,8 @@
                 <w:szCs w:val="20"/>
               </w:rPr>
             </w:pPr>
-            <w:bookmarkStart w:id="1" w:name="CAPTION_CLIENT" w:colFirst="0" w:colLast="0"/>
-            <w:bookmarkStart w:id="2" w:name="VALUE_CLIENT" w:colFirst="1" w:colLast="1"/>
+            <w:bookmarkStart w:id="0" w:name="CAPTION_CLIENT" w:colFirst="0" w:colLast="0"/>
+            <w:bookmarkStart w:id="1" w:name="VALUE_CLIENT" w:colFirst="1" w:colLast="1"/>
             <w:r>
               <w:rPr>
                 <w:rFonts w:ascii="Arial" w:hAnsi="Arial" w:cs="Arial"/>
@@ -153,8 +151,8 @@
           </w:p>
         </w:tc>
       </w:tr>
+      <w:bookmarkEnd w:id="0"/>
       <w:bookmarkEnd w:id="1"/>
-      <w:bookmarkEnd w:id="2"/>
       <w:tr>
         <w:trPr>
           <w:trHeight w:val="288"/>
@@ -251,7 +249,7 @@
                 <w:sz w:val="20"/>
                 <w:szCs w:val="20"/>
               </w:rPr>
-              <w:t>23-Aug-2021, 15:02 </w:t>
+              <w:t>10-Sep-2021, 12:12 </w:t>
             </w:r>
           </w:p>
         </w:tc>
@@ -304,7 +302,7 @@
                 <w:sz w:val="20"/>
                 <w:szCs w:val="20"/>
               </w:rPr>
-              <w:t>a</w:t>
+              <w:t>aa</w:t>
             </w:r>
           </w:p>
         </w:tc>
@@ -352,7 +350,7 @@
                 <w:sz w:val="20"/>
                 <w:szCs w:val="20"/>
               </w:rPr>
-              <w:t>TAC G2 M1</w:t>
+              <w:t>TCH G2 M1</w:t>
             </w:r>
           </w:p>
         </w:tc>
@@ -416,7 +414,7 @@
                 <w:szCs w:val="20"/>
               </w:rPr>
             </w:pPr>
-            <w:bookmarkStart w:id="3" w:name="CAPTION_DESCRIPTION"/>
+            <w:bookmarkStart w:id="2" w:name="CAPTION_DESCRIPTION"/>
             <w:r>
               <w:rPr>
                 <w:rFonts w:ascii="Arial" w:hAnsi="Arial" w:cs="Arial"/>
@@ -444,7 +442,7 @@
                 <w:szCs w:val="20"/>
               </w:rPr>
             </w:pPr>
-            <w:bookmarkStart w:id="4" w:name="CAPTION_UNIT"/>
+            <w:bookmarkStart w:id="3" w:name="CAPTION_UNIT"/>
             <w:r>
               <w:rPr>
                 <w:rFonts w:ascii="Arial" w:hAnsi="Arial" w:cs="Arial"/>
@@ -510,7 +508,7 @@
                 <w:szCs w:val="20"/>
               </w:rPr>
             </w:pPr>
-            <w:bookmarkStart w:id="5" w:name="CAPTION_CAPACITY"/>
+            <w:bookmarkStart w:id="4" w:name="CAPTION_CAPACITY"/>
             <w:r>
               <w:rPr>
                 <w:rFonts w:ascii="Arial" w:hAnsi="Arial" w:cs="Arial"/>
@@ -527,29 +525,18 @@
                 <w:sz w:val="20"/>
                 <w:szCs w:val="20"/>
               </w:rPr>
-              <w:t xml:space="preserve"> </w:t>
-            </w:r>
-            <w:proofErr w:type="gramStart"/>
+              <w:t xml:space="preserve"> ( </w:t>
+            </w:r>
             <w:r>
               <w:rPr>
                 <w:rFonts w:ascii="Arial" w:hAnsi="Arial" w:cs="Arial"/>
                 <w:b/>
                 <w:sz w:val="20"/>
                 <w:szCs w:val="20"/>
-              </w:rPr>
-              <w:t xml:space="preserve">( </w:t>
-            </w:r>
-            <w:r>
-              <w:rPr>
-                <w:rFonts w:ascii="Arial" w:hAnsi="Arial" w:cs="Arial"/>
-                <w:b/>
-                <w:sz w:val="20"/>
-                <w:szCs w:val="20"/>
                 <w:u w:val="single"/>
               </w:rPr>
               <w:t>+</w:t>
             </w:r>
-            <w:proofErr w:type="gramEnd"/>
             <w:r>
               <w:rPr>
                 <w:rFonts w:ascii="Arial" w:hAnsi="Arial" w:cs="Arial"/>
@@ -1037,7 +1024,7 @@
                 <w:szCs w:val="20"/>
               </w:rPr>
             </w:pPr>
-            <w:bookmarkStart w:id="6" w:name="CAPTION_EVAP_PASSES"/>
+            <w:bookmarkStart w:id="5" w:name="CAPTION_EVAP_PASSES"/>
             <w:r>
               <w:rPr>
                 <w:rFonts w:ascii="Arial" w:hAnsi="Arial" w:cs="Arial"/>
@@ -1228,7 +1215,7 @@
                 <w:szCs w:val="20"/>
               </w:rPr>
             </w:pPr>
-            <w:bookmarkStart w:id="7" w:name="CAPTION_CHW_CONNECTION"/>
+            <w:bookmarkStart w:id="6" w:name="CAPTION_CHW_CONNECTION"/>
             <w:r>
               <w:rPr>
                 <w:rFonts w:ascii="Arial" w:hAnsi="Arial" w:cs="Arial"/>
@@ -1411,7 +1398,7 @@
                 <w:szCs w:val="20"/>
               </w:rPr>
             </w:pPr>
-            <w:bookmarkStart w:id="8" w:name="CAPTION_CHW_GLYCOL_PERCENT"/>
+            <w:bookmarkStart w:id="7" w:name="CAPTION_CHW_GLYCOL_PERCENT"/>
             <w:r>
               <w:rPr>
                 <w:rFonts w:ascii="Arial" w:hAnsi="Arial" w:cs="Arial"/>
@@ -1428,7 +1415,7 @@
               </w:rPr>
               <w:t xml:space="preserve"> %</w:t>
             </w:r>
-            <w:bookmarkEnd w:id="8"/>
+            <w:bookmarkEnd w:id="7"/>
           </w:p>
         </w:tc>
         <w:tc>
@@ -1516,7 +1503,7 @@
                 <w:szCs w:val="20"/>
               </w:rPr>
             </w:pPr>
-            <w:bookmarkStart w:id="9" w:name="CAPTION_CHW_FOULING_FACTOR"/>
+            <w:bookmarkStart w:id="8" w:name="CAPTION_CHW_FOULING_FACTOR"/>
             <w:r>
               <w:rPr>
                 <w:rFonts w:ascii="Arial" w:hAnsi="Arial" w:cs="Arial"/>
@@ -1612,7 +1599,7 @@
                 <w:szCs w:val="20"/>
               </w:rPr>
             </w:pPr>
-            <w:bookmarkStart w:id="10" w:name="CAPTION_CHW_MAX_WORKING_PRESSURE"/>
+            <w:bookmarkStart w:id="9" w:name="CAPTION_CHW_MAX_WORKING_PRESSURE"/>
             <w:r>
               <w:rPr>
                 <w:rFonts w:ascii="Arial" w:hAnsi="Arial" w:cs="Arial"/>
@@ -1829,7 +1816,7 @@
                 <w:sz w:val="20"/>
                 <w:szCs w:val="20"/>
               </w:rPr>
-              <w:t>kcal/Hr</w:t>
+              <w:t>kCal/hr</w:t>
             </w:r>
           </w:p>
         </w:tc>
@@ -2594,7 +2581,7 @@
                 <w:szCs w:val="20"/>
               </w:rPr>
             </w:pPr>
-            <w:bookmarkStart w:id="11" w:name="CAPTION_COOLING_WATER_CIRCUIT"/>
+            <w:bookmarkStart w:id="10" w:name="CAPTION_COOLING_WATER_CIRCUIT"/>
             <w:r>
               <w:rPr>
                 <w:rFonts w:ascii="Arial" w:hAnsi="Arial" w:cs="Arial"/>
@@ -2694,7 +2681,7 @@
                 <w:sz w:val="20"/>
                 <w:szCs w:val="20"/>
               </w:rPr>
-              <w:t>kcal/Hr</w:t>
+              <w:t>kCal/hr</w:t>
             </w:r>
           </w:p>
         </w:tc>
@@ -2718,7 +2705,7 @@
                 <w:sz w:val="20"/>
                 <w:szCs w:val="20"/>
               </w:rPr>
-              <w:t>213366.8</w:t>
+              <w:t>213349.4</w:t>
             </w:r>
           </w:p>
         </w:tc>
@@ -2771,7 +2758,7 @@
                 <w:szCs w:val="20"/>
               </w:rPr>
             </w:pPr>
-            <w:bookmarkStart w:id="12" w:name="CAPTION_COW_FLOW"/>
+            <w:bookmarkStart w:id="11" w:name="CAPTION_COW_FLOW"/>
             <w:r>
               <w:rPr>
                 <w:rFonts w:ascii="Arial" w:hAnsi="Arial" w:cs="Arial"/>
@@ -2879,7 +2866,7 @@
                 <w:szCs w:val="20"/>
               </w:rPr>
             </w:pPr>
-            <w:bookmarkStart w:id="13" w:name="CAPTION_COW_IN_TEMPERATURE"/>
+            <w:bookmarkStart w:id="12" w:name="CAPTION_COW_IN_TEMPERATURE"/>
             <w:r>
               <w:rPr>
                 <w:rFonts w:ascii="Arial" w:hAnsi="Arial" w:cs="Arial"/>
@@ -3142,7 +3129,7 @@
                 <w:szCs w:val="20"/>
               </w:rPr>
             </w:pPr>
-            <w:bookmarkStart w:id="14" w:name="VALUE_ABSO_COND_PASSES"/>
+            <w:bookmarkStart w:id="13" w:name="VALUE_ABSO_COND_PASSES"/>
             <w:r>
               <w:rPr>
                 <w:rFonts w:ascii="Arial" w:hAnsi="Arial" w:cs="Arial"/>
@@ -3159,7 +3146,7 @@
               </w:rPr>
               <w:t>/</w:t>
             </w:r>
-            <w:bookmarkEnd w:id="14"/>
+            <w:bookmarkEnd w:id="13"/>
             <w:r>
               <w:rPr>
                 <w:rFonts w:ascii="Arial" w:hAnsi="Arial" w:cs="Arial"/>
@@ -3188,7 +3175,7 @@
                 <w:szCs w:val="20"/>
               </w:rPr>
             </w:pPr>
-            <w:bookmarkStart w:id="15" w:name="CAPTION_COW_BYPASS_FLOW" w:colFirst="1" w:colLast="1"/>
+            <w:bookmarkStart w:id="14" w:name="CAPTION_COW_BYPASS_FLOW" w:colFirst="1" w:colLast="1"/>
             <w:r>
               <w:rPr>
                 <w:rFonts w:ascii="Arial" w:hAnsi="Arial" w:cs="Arial"/>
@@ -3279,7 +3266,7 @@
           </w:p>
         </w:tc>
       </w:tr>
-      <w:bookmarkEnd w:id="15"/>
+      <w:bookmarkEnd w:id="14"/>
       <w:tr>
         <w:trPr>
           <w:trHeight w:val="289"/>
@@ -3328,7 +3315,7 @@
                 <w:szCs w:val="20"/>
               </w:rPr>
             </w:pPr>
-            <w:bookmarkStart w:id="16" w:name="CAPTION_COW_CIRCUIT_FRICTION_LOSS"/>
+            <w:bookmarkStart w:id="15" w:name="CAPTION_COW_CIRCUIT_FRICTION_LOSS"/>
             <w:r>
               <w:rPr>
                 <w:rFonts w:ascii="Arial" w:hAnsi="Arial" w:cs="Arial"/>
@@ -3436,7 +3423,7 @@
                 <w:szCs w:val="20"/>
               </w:rPr>
             </w:pPr>
-            <w:bookmarkStart w:id="17" w:name="CAPTION_COW_CONNECTION"/>
+            <w:bookmarkStart w:id="16" w:name="CAPTION_COW_CONNECTION"/>
             <w:r>
               <w:rPr>
                 <w:rFonts w:ascii="Arial" w:hAnsi="Arial" w:cs="Arial"/>
@@ -3643,7 +3630,7 @@
                 <w:szCs w:val="20"/>
               </w:rPr>
             </w:pPr>
-            <w:bookmarkStart w:id="18" w:name="CAPTION_COW_GLYCOL_PERCENT"/>
+            <w:bookmarkStart w:id="17" w:name="CAPTION_COW_GLYCOL_PERCENT"/>
             <w:r>
               <w:rPr>
                 <w:rFonts w:ascii="Arial" w:hAnsi="Arial" w:cs="Arial"/>
@@ -3660,7 +3647,7 @@
               </w:rPr>
               <w:t xml:space="preserve"> %</w:t>
             </w:r>
-            <w:bookmarkEnd w:id="18"/>
+            <w:bookmarkEnd w:id="17"/>
           </w:p>
         </w:tc>
         <w:tc>
@@ -3760,7 +3747,7 @@
                 <w:szCs w:val="20"/>
               </w:rPr>
             </w:pPr>
-            <w:bookmarkStart w:id="19" w:name="CAPTION_COW_FOULING_FACTOR"/>
+            <w:bookmarkStart w:id="18" w:name="CAPTION_COW_FOULING_FACTOR"/>
             <w:r>
               <w:rPr>
                 <w:rFonts w:ascii="Arial" w:hAnsi="Arial" w:cs="Arial"/>
@@ -3868,7 +3855,7 @@
                 <w:szCs w:val="20"/>
               </w:rPr>
             </w:pPr>
-            <w:bookmarkStart w:id="20" w:name="CAPTION_COW_MAX_WORKING_PRESSURE"/>
+            <w:bookmarkStart w:id="19" w:name="CAPTION_COW_MAX_WORKING_PRESSURE"/>
             <w:r>
               <w:rPr>
                 <w:rFonts w:ascii="Arial" w:hAnsi="Arial" w:cs="Arial"/>
@@ -3998,7 +3985,7 @@
                 <w:szCs w:val="20"/>
               </w:rPr>
             </w:pPr>
-            <w:bookmarkStart w:id="21" w:name="CAPTION_STEAM_CIRCUIT"/>
+            <w:bookmarkStart w:id="20" w:name="CAPTION_STEAM_CIRCUIT"/>
             <w:r>
               <w:rPr>
                 <w:rFonts w:ascii="Arial" w:hAnsi="Arial" w:cs="Arial"/>
@@ -4086,7 +4073,7 @@
                 <w:sz w:val="20"/>
                 <w:szCs w:val="20"/>
               </w:rPr>
-              <w:t>kcal/Hr</w:t>
+              <w:t>kCal/hr</w:t>
             </w:r>
           </w:p>
         </w:tc>
@@ -4110,7 +4097,7 @@
                 <w:sz w:val="20"/>
                 <w:szCs w:val="20"/>
               </w:rPr>
-              <w:t>98076.6</w:t>
+              <w:t>98060.7</w:t>
             </w:r>
           </w:p>
         </w:tc>
@@ -4197,7 +4184,7 @@
                 <w:sz w:val="20"/>
                 <w:szCs w:val="20"/>
               </w:rPr>
-              <w:t>NaturalGas</w:t>
+              <w:t>HSD</w:t>
             </w:r>
           </w:p>
         </w:tc>
@@ -4363,7 +4350,7 @@
                 <w:sz w:val="20"/>
                 <w:szCs w:val="20"/>
               </w:rPr>
-              <w:t>kcal/Nm³</w:t>
+              <w:t>kcal/kg</w:t>
             </w:r>
           </w:p>
         </w:tc>
@@ -4387,7 +4374,7 @@
                 <w:sz w:val="20"/>
                 <w:szCs w:val="20"/>
               </w:rPr>
-              <w:t>9000</w:t>
+              <w:t>10200</w:t>
             </w:r>
           </w:p>
         </w:tc>
@@ -4428,7 +4415,7 @@
                 <w:szCs w:val="20"/>
               </w:rPr>
             </w:pPr>
-            <w:bookmarkStart w:id="22" w:name="CAPTION_COND_DRAIN_PRESSURE"/>
+            <w:bookmarkStart w:id="21" w:name="CAPTION_COND_DRAIN_PRESSURE"/>
             <w:r>
               <w:rPr>
                 <w:rFonts w:ascii="Arial" w:hAnsi="Arial" w:cs="Arial"/>
@@ -4491,7 +4478,7 @@
                 <w:sz w:val="20"/>
                 <w:szCs w:val="20"/>
               </w:rPr>
-              <w:t>10.5</w:t>
+              <w:t>9.3</w:t>
             </w:r>
           </w:p>
         </w:tc>
@@ -4532,7 +4519,7 @@
                 <w:szCs w:val="20"/>
               </w:rPr>
             </w:pPr>
-            <w:bookmarkStart w:id="23" w:name="CAPTION_CONNECTION_INLET"/>
+            <w:bookmarkStart w:id="22" w:name="CAPTION_CONNECTION_INLET"/>
             <w:r>
               <w:rPr>
                 <w:rFonts w:ascii="Arial" w:hAnsi="Arial" w:cs="Arial"/>
@@ -4603,13 +4590,20 @@
           </w:tcPr>
           <w:p>
             <w:pPr>
-              <w:ind w:left="360"/>
-              <w:rPr>
-                <w:rFonts w:ascii="Arial" w:hAnsi="Arial" w:cs="Arial"/>
-                <w:sz w:val="20"/>
-                <w:szCs w:val="20"/>
-              </w:rPr>
-            </w:pPr>
+              <w:rPr>
+                <w:rFonts w:ascii="Arial" w:hAnsi="Arial" w:cs="Arial"/>
+                <w:sz w:val="20"/>
+                <w:szCs w:val="20"/>
+              </w:rPr>
+            </w:pPr>
+            <w:r>
+              <w:rPr>
+                <w:rFonts w:ascii="Arial" w:hAnsi="Arial" w:cs="Arial"/>
+                <w:sz w:val="20"/>
+                <w:szCs w:val="20"/>
+              </w:rPr>
+              <w:t/>
+            </w:r>
           </w:p>
         </w:tc>
         <w:tc>
@@ -4632,7 +4626,7 @@
                 <w:sz w:val="20"/>
                 <w:szCs w:val="20"/>
               </w:rPr>
-              <w:t>Gas Pressure</w:t>
+              <w:t/>
             </w:r>
           </w:p>
         </w:tc>
@@ -4656,7 +4650,7 @@
                 <w:sz w:val="20"/>
                 <w:szCs w:val="20"/>
               </w:rPr>
-              <w:t>mbar</w:t>
+              <w:t/>
             </w:r>
           </w:p>
         </w:tc>
@@ -4680,7 +4674,7 @@
                 <w:sz w:val="20"/>
                 <w:szCs w:val="20"/>
               </w:rPr>
-              <w:t>100</w:t>
+              <w:t/>
             </w:r>
           </w:p>
         </w:tc>
@@ -5117,6 +5111,7 @@
                 <w:sz w:val="20"/>
                 <w:szCs w:val="20"/>
               </w:rPr>
+              <w:lastRenderedPageBreak/>
               <w:t>4</w:t>
             </w:r>
             <w:r>
@@ -5235,7 +5230,6 @@
                 <w:sz w:val="20"/>
                 <w:szCs w:val="20"/>
               </w:rPr>
-              <w:lastRenderedPageBreak/>
               <w:t>5</w:t>
             </w:r>
             <w:r>
@@ -8925,7 +8919,7 @@
   <a:extraClrSchemeLst/>
   <a:extLst>
     <a:ext uri="{05A4C25C-085E-4340-85A3-A5531E510DB2}">
-      <thm15:themeFamily xmlns="" xmlns:thm15="http://schemas.microsoft.com/office/thememl/2012/main" name="Office Theme" id="{62F939B6-93AF-4DB8-9C6B-D6C7DFDC589F}" vid="{4A3C46E8-61CC-4603-A589-7422A47A8E4A}"/>
+      <thm15:themeFamily xmlns:thm15="http://schemas.microsoft.com/office/thememl/2012/main" xmlns="" name="Office Theme" id="{62F939B6-93AF-4DB8-9C6B-D6C7DFDC589F}" vid="{4A3C46E8-61CC-4603-A589-7422A47A8E4A}"/>
     </a:ext>
   </a:extLst>
 </a:theme>
@@ -8936,7 +8930,7 @@
 </file>
 
 <file path=customXml/itemProps1.xml><?xml version="1.0" encoding="utf-8"?>
-<ds:datastoreItem xmlns:ds="http://schemas.openxmlformats.org/officeDocument/2006/customXml" ds:itemID="{E705EA5D-1E2B-432B-B1B2-D726F7AEA10D}">
+<ds:datastoreItem xmlns:ds="http://schemas.openxmlformats.org/officeDocument/2006/customXml" ds:itemID="{1E6A3D96-8C1A-496C-99A7-B8E2A4F3C9A1}">
   <ds:schemaRefs>
     <ds:schemaRef ds:uri="http://schemas.openxmlformats.org/officeDocument/2006/bibliography"/>
   </ds:schemaRefs>

--- a/storage/1_CHG2.docx
+++ b/storage/1_CHG2.docx
@@ -249,7 +249,7 @@
                 <w:sz w:val="20"/>
                 <w:szCs w:val="20"/>
               </w:rPr>
-              <w:t>10-Sep-2021, 12:12 </w:t>
+              <w:t>20-Sep-2021, 13:11 </w:t>
             </w:r>
           </w:p>
         </w:tc>
@@ -302,7 +302,7 @@
                 <w:sz w:val="20"/>
                 <w:szCs w:val="20"/>
               </w:rPr>
-              <w:t>aa</w:t>
+              <w:t>a</w:t>
             </w:r>
           </w:p>
         </w:tc>
@@ -2705,7 +2705,7 @@
                 <w:sz w:val="20"/>
                 <w:szCs w:val="20"/>
               </w:rPr>
-              <w:t>213349.4</w:t>
+              <w:t>213366.8</w:t>
             </w:r>
           </w:p>
         </w:tc>
@@ -4097,7 +4097,7 @@
                 <w:sz w:val="20"/>
                 <w:szCs w:val="20"/>
               </w:rPr>
-              <w:t>98060.7</w:t>
+              <w:t>98076.6</w:t>
             </w:r>
           </w:p>
         </w:tc>
@@ -4184,7 +4184,7 @@
                 <w:sz w:val="20"/>
                 <w:szCs w:val="20"/>
               </w:rPr>
-              <w:t>HSD</w:t>
+              <w:t>NaturalGas</w:t>
             </w:r>
           </w:p>
         </w:tc>
@@ -4350,7 +4350,7 @@
                 <w:sz w:val="20"/>
                 <w:szCs w:val="20"/>
               </w:rPr>
-              <w:t>kcal/kg</w:t>
+              <w:t>kcal/Nm³</w:t>
             </w:r>
           </w:p>
         </w:tc>
@@ -4374,7 +4374,7 @@
                 <w:sz w:val="20"/>
                 <w:szCs w:val="20"/>
               </w:rPr>
-              <w:t>10200</w:t>
+              <w:t>9000</w:t>
             </w:r>
           </w:p>
         </w:tc>
@@ -4454,7 +4454,7 @@
                 <w:sz w:val="20"/>
                 <w:szCs w:val="20"/>
               </w:rPr>
-              <w:t>GCV</w:t>
+              <w:t>Nm³/hr</w:t>
             </w:r>
           </w:p>
         </w:tc>
@@ -4478,7 +4478,7 @@
                 <w:sz w:val="20"/>
                 <w:szCs w:val="20"/>
               </w:rPr>
-              <w:t>9.3</w:t>
+              <w:t>10.5</w:t>
             </w:r>
           </w:p>
         </w:tc>
@@ -4602,7 +4602,7 @@
                 <w:sz w:val="20"/>
                 <w:szCs w:val="20"/>
               </w:rPr>
-              <w:t/>
+              <w:t>7.</w:t>
             </w:r>
           </w:p>
         </w:tc>
@@ -4626,7 +4626,7 @@
                 <w:sz w:val="20"/>
                 <w:szCs w:val="20"/>
               </w:rPr>
-              <w:t/>
+              <w:t>Gas Pressure</w:t>
             </w:r>
           </w:p>
         </w:tc>
@@ -4650,7 +4650,7 @@
                 <w:sz w:val="20"/>
                 <w:szCs w:val="20"/>
               </w:rPr>
-              <w:t/>
+              <w:t>mbar</w:t>
             </w:r>
           </w:p>
         </w:tc>
@@ -4674,7 +4674,7 @@
                 <w:sz w:val="20"/>
                 <w:szCs w:val="20"/>
               </w:rPr>
-              <w:t/>
+              <w:t>100</w:t>
             </w:r>
           </w:p>
         </w:tc>
